--- a/FASE_2_SPRINT_3/PRUEBAS_TECNICAS/Escenario_Pruebas_Tecnicas_Fase_02_Sprint_3_Procesos_Cálculos_Pcj_Acept_SUGEF_Valores.docx
+++ b/FASE_2_SPRINT_3/PRUEBAS_TECNICAS/Escenario_Pruebas_Tecnicas_Fase_02_Sprint_3_Procesos_Cálculos_Pcj_Acept_SUGEF_Valores.docx
@@ -37,7 +37,7 @@
       <w:r>
         <w:fldChar w:fldCharType="separate"/>
       </w:r>
-      <w:hyperlink w:anchor="_Toc456693427" w:history="1">
+      <w:hyperlink w:anchor="_Toc458000237" w:history="1">
         <w:r>
           <w:rPr>
             <w:rStyle w:val="Hyperlink"/>
@@ -84,7 +84,7 @@
             <w:noProof/>
             <w:webHidden/>
           </w:rPr>
-          <w:instrText xml:space="preserve"> PAGEREF _Toc456693427 \h </w:instrText>
+          <w:instrText xml:space="preserve"> PAGEREF _Toc458000237 \h </w:instrText>
         </w:r>
         <w:r>
           <w:rPr>
@@ -133,7 +133,7 @@
           <w:lang w:val="es-CR" w:eastAsia="es-CR"/>
         </w:rPr>
       </w:pPr>
-      <w:hyperlink w:anchor="_Toc456693428" w:history="1">
+      <w:hyperlink w:anchor="_Toc458000238" w:history="1">
         <w:r>
           <w:rPr>
             <w:rStyle w:val="Hyperlink"/>
@@ -180,7 +180,7 @@
             <w:noProof/>
             <w:webHidden/>
           </w:rPr>
-          <w:instrText xml:space="preserve"> PAGEREF _Toc456693428 \h </w:instrText>
+          <w:instrText xml:space="preserve"> PAGEREF _Toc458000238 \h </w:instrText>
         </w:r>
         <w:r>
           <w:rPr>
@@ -229,7 +229,7 @@
           <w:lang w:val="es-CR" w:eastAsia="es-CR"/>
         </w:rPr>
       </w:pPr>
-      <w:hyperlink w:anchor="_Toc456693429" w:history="1">
+      <w:hyperlink w:anchor="_Toc458000239" w:history="1">
         <w:r>
           <w:rPr>
             <w:rStyle w:val="Hyperlink"/>
@@ -276,7 +276,7 @@
             <w:noProof/>
             <w:webHidden/>
           </w:rPr>
-          <w:instrText xml:space="preserve"> PAGEREF _Toc456693429 \h </w:instrText>
+          <w:instrText xml:space="preserve"> PAGEREF _Toc458000239 \h </w:instrText>
         </w:r>
         <w:r>
           <w:rPr>
@@ -323,7 +323,7 @@
           <w:lang w:val="es-CR" w:eastAsia="es-CR"/>
         </w:rPr>
       </w:pPr>
-      <w:hyperlink w:anchor="_Toc456693430" w:history="1">
+      <w:hyperlink w:anchor="_Toc458000240" w:history="1">
         <w:r>
           <w:rPr>
             <w:rStyle w:val="Hyperlink"/>
@@ -372,7 +372,7 @@
             <w:noProof/>
             <w:webHidden/>
           </w:rPr>
-          <w:instrText xml:space="preserve"> PAGEREF _Toc456693430 \h </w:instrText>
+          <w:instrText xml:space="preserve"> PAGEREF _Toc458000240 \h </w:instrText>
         </w:r>
         <w:r>
           <w:rPr>
@@ -419,7 +419,7 @@
           <w:lang w:val="es-CR" w:eastAsia="es-CR"/>
         </w:rPr>
       </w:pPr>
-      <w:hyperlink w:anchor="_Toc456693431" w:history="1">
+      <w:hyperlink w:anchor="_Toc458000241" w:history="1">
         <w:r>
           <w:rPr>
             <w:rStyle w:val="Hyperlink"/>
@@ -446,7 +446,7 @@
             <w:noProof/>
             <w:webHidden/>
           </w:rPr>
-          <w:instrText xml:space="preserve"> PAGEREF _Toc456693431 \h </w:instrText>
+          <w:instrText xml:space="preserve"> PAGEREF _Toc458000241 \h </w:instrText>
         </w:r>
         <w:r>
           <w:rPr>
@@ -492,7 +492,7 @@
           <w:lang w:val="es-CR" w:eastAsia="es-CR"/>
         </w:rPr>
       </w:pPr>
-      <w:hyperlink w:anchor="_Toc456693436" w:history="1">
+      <w:hyperlink w:anchor="_Toc458000246" w:history="1">
         <w:r>
           <w:rPr>
             <w:rStyle w:val="Hyperlink"/>
@@ -546,7 +546,7 @@
             <w:noProof/>
             <w:webHidden/>
           </w:rPr>
-          <w:instrText xml:space="preserve"> PAGEREF _Toc456693436 \h </w:instrText>
+          <w:instrText xml:space="preserve"> PAGEREF _Toc458000246 \h </w:instrText>
         </w:r>
         <w:r>
           <w:rPr>
@@ -593,7 +593,7 @@
           <w:lang w:val="es-CR" w:eastAsia="es-CR"/>
         </w:rPr>
       </w:pPr>
-      <w:hyperlink w:anchor="_Toc456693437" w:history="1">
+      <w:hyperlink w:anchor="_Toc458000247" w:history="1">
         <w:r>
           <w:rPr>
             <w:rStyle w:val="Hyperlink"/>
@@ -620,7 +620,7 @@
             <w:noProof/>
             <w:webHidden/>
           </w:rPr>
-          <w:instrText xml:space="preserve"> PAGEREF _Toc456693437 \h </w:instrText>
+          <w:instrText xml:space="preserve"> PAGEREF _Toc458000247 \h </w:instrText>
         </w:r>
         <w:r>
           <w:rPr>
@@ -666,7 +666,7 @@
           <w:lang w:val="es-CR" w:eastAsia="es-CR"/>
         </w:rPr>
       </w:pPr>
-      <w:hyperlink w:anchor="_Toc456693438" w:history="1">
+      <w:hyperlink w:anchor="_Toc458000248" w:history="1">
         <w:r>
           <w:rPr>
             <w:rStyle w:val="Hyperlink"/>
@@ -720,7 +720,7 @@
             <w:noProof/>
             <w:webHidden/>
           </w:rPr>
-          <w:instrText xml:space="preserve"> PAGEREF _Toc456693438 \h </w:instrText>
+          <w:instrText xml:space="preserve"> PAGEREF _Toc458000248 \h </w:instrText>
         </w:r>
         <w:r>
           <w:rPr>
@@ -766,7 +766,7 @@
           <w:lang w:val="es-CR" w:eastAsia="es-CR"/>
         </w:rPr>
       </w:pPr>
-      <w:hyperlink w:anchor="_Toc456693439" w:history="1">
+      <w:hyperlink w:anchor="_Toc458000249" w:history="1">
         <w:r>
           <w:rPr>
             <w:rStyle w:val="Hyperlink"/>
@@ -820,7 +820,7 @@
             <w:noProof/>
             <w:webHidden/>
           </w:rPr>
-          <w:instrText xml:space="preserve"> PAGEREF _Toc456693439 \h </w:instrText>
+          <w:instrText xml:space="preserve"> PAGEREF _Toc458000249 \h </w:instrText>
         </w:r>
         <w:r>
           <w:rPr>
@@ -840,7 +840,7 @@
             <w:noProof/>
             <w:webHidden/>
           </w:rPr>
-          <w:t>6</w:t>
+          <w:t>10</w:t>
         </w:r>
         <w:r>
           <w:rPr>
@@ -866,7 +866,7 @@
           <w:lang w:val="es-CR" w:eastAsia="es-CR"/>
         </w:rPr>
       </w:pPr>
-      <w:hyperlink w:anchor="_Toc456693440" w:history="1">
+      <w:hyperlink w:anchor="_Toc458000250" w:history="1">
         <w:r>
           <w:rPr>
             <w:rStyle w:val="Hyperlink"/>
@@ -920,7 +920,7 @@
             <w:noProof/>
             <w:webHidden/>
           </w:rPr>
-          <w:instrText xml:space="preserve"> PAGEREF _Toc456693440 \h </w:instrText>
+          <w:instrText xml:space="preserve"> PAGEREF _Toc458000250 \h </w:instrText>
         </w:r>
         <w:r>
           <w:rPr>
@@ -940,7 +940,7 @@
             <w:noProof/>
             <w:webHidden/>
           </w:rPr>
-          <w:t>7</w:t>
+          <w:t>14</w:t>
         </w:r>
         <w:r>
           <w:rPr>
@@ -966,7 +966,7 @@
           <w:lang w:val="es-CR" w:eastAsia="es-CR"/>
         </w:rPr>
       </w:pPr>
-      <w:hyperlink w:anchor="_Toc456693441" w:history="1">
+      <w:hyperlink w:anchor="_Toc458000251" w:history="1">
         <w:r>
           <w:rPr>
             <w:rStyle w:val="Hyperlink"/>
@@ -1028,7 +1028,7 @@
             <w:noProof/>
             <w:webHidden/>
           </w:rPr>
-          <w:instrText xml:space="preserve"> PAGEREF _Toc456693441 \h </w:instrText>
+          <w:instrText xml:space="preserve"> PAGEREF _Toc458000251 \h </w:instrText>
         </w:r>
         <w:r>
           <w:rPr>
@@ -1048,107 +1048,7 @@
             <w:noProof/>
             <w:webHidden/>
           </w:rPr>
-          <w:t>8</w:t>
-        </w:r>
-        <w:r>
-          <w:rPr>
-            <w:noProof/>
-            <w:webHidden/>
-          </w:rPr>
-          <w:fldChar w:fldCharType="end"/>
-        </w:r>
-      </w:hyperlink>
-    </w:p>
-    <w:p>
-      <w:pPr>
-        <w:pStyle w:val="TOC4"/>
-        <w:tabs>
-          <w:tab w:val="left" w:pos="1320"/>
-          <w:tab w:val="right" w:leader="dot" w:pos="9350"/>
-        </w:tabs>
-        <w:rPr>
-          <w:rFonts w:eastAsiaTheme="minorEastAsia" w:cstheme="minorBidi"/>
-          <w:noProof/>
-          <w:sz w:val="22"/>
-          <w:szCs w:val="22"/>
-          <w:lang w:val="es-CR" w:eastAsia="es-CR"/>
-        </w:rPr>
-      </w:pPr>
-      <w:hyperlink w:anchor="_Toc456693442" w:history="1">
-        <w:r>
-          <w:rPr>
-            <w:rStyle w:val="Hyperlink"/>
-            <w:noProof/>
-            <w:lang w:val="es-ES"/>
-          </w:rPr>
-          <w:t>3.1.6.</w:t>
-        </w:r>
-        <w:r>
-          <w:rPr>
-            <w:rFonts w:eastAsiaTheme="minorEastAsia" w:cstheme="minorBidi"/>
-            <w:noProof/>
-            <w:sz w:val="22"/>
-            <w:szCs w:val="22"/>
-            <w:lang w:val="es-CR" w:eastAsia="es-CR"/>
-          </w:rPr>
-          <w:tab/>
-        </w:r>
-        <w:r>
-          <w:rPr>
-            <w:rStyle w:val="Hyperlink"/>
-            <w:noProof/>
-            <w:lang w:val="en-US"/>
-          </w:rPr>
-          <w:t>Prueba CP</w:t>
-        </w:r>
-        <w:r>
-          <w:rPr>
-            <w:rStyle w:val="Hyperlink"/>
-            <w:noProof/>
-            <w:lang w:val="es-ES"/>
-          </w:rPr>
-          <w:t>06</w:t>
-        </w:r>
-        <w:r>
-          <w:rPr>
-            <w:noProof/>
-            <w:webHidden/>
-          </w:rPr>
-          <w:tab/>
-        </w:r>
-        <w:r>
-          <w:rPr>
-            <w:noProof/>
-            <w:webHidden/>
-          </w:rPr>
-          <w:fldChar w:fldCharType="begin"/>
-        </w:r>
-        <w:r>
-          <w:rPr>
-            <w:noProof/>
-            <w:webHidden/>
-          </w:rPr>
-          <w:instrText xml:space="preserve"> PAGEREF _Toc456693442 \h </w:instrText>
-        </w:r>
-        <w:r>
-          <w:rPr>
-            <w:noProof/>
-            <w:webHidden/>
-          </w:rPr>
-        </w:r>
-        <w:r>
-          <w:rPr>
-            <w:noProof/>
-            <w:webHidden/>
-          </w:rPr>
-          <w:fldChar w:fldCharType="separate"/>
-        </w:r>
-        <w:r>
-          <w:rPr>
-            <w:noProof/>
-            <w:webHidden/>
-          </w:rPr>
-          <w:t>9</w:t>
+          <w:t>19</w:t>
         </w:r>
         <w:r>
           <w:rPr>
@@ -1194,7 +1094,7 @@
         <w:br w:type="page"/>
       </w:r>
       <w:bookmarkStart w:id="1" w:name="_Toc456085048"/>
-      <w:bookmarkStart w:id="2" w:name="_Toc456693427"/>
+      <w:bookmarkStart w:id="2" w:name="_Toc458000237"/>
       <w:r>
         <w:lastRenderedPageBreak/>
         <w:t xml:space="preserve">Información </w:t>
@@ -1660,7 +1560,7 @@
         <w:ind w:left="360" w:hanging="360"/>
       </w:pPr>
       <w:bookmarkStart w:id="3" w:name="_Toc456085049"/>
-      <w:bookmarkStart w:id="4" w:name="_Toc456693428"/>
+      <w:bookmarkStart w:id="4" w:name="_Toc458000238"/>
       <w:r>
         <w:t>Guía de pruebas técnicas</w:t>
       </w:r>
@@ -2589,7 +2489,7 @@
         <w:ind w:left="360" w:hanging="360"/>
       </w:pPr>
       <w:bookmarkStart w:id="5" w:name="_Toc456085050"/>
-      <w:bookmarkStart w:id="6" w:name="_Toc456693429"/>
+      <w:bookmarkStart w:id="6" w:name="_Toc458000239"/>
       <w:r>
         <w:t>Ejecución de pruebas técnicas</w:t>
       </w:r>
@@ -2629,7 +2529,7 @@
         </w:rPr>
       </w:pPr>
       <w:bookmarkStart w:id="8" w:name="_Toc456085051"/>
-      <w:bookmarkStart w:id="9" w:name="_Toc456693430"/>
+      <w:bookmarkStart w:id="9" w:name="_Toc458000240"/>
       <w:r>
         <w:rPr>
           <w:rFonts w:cs="Arial"/>
@@ -2670,7 +2570,7 @@
       <w:bookmarkStart w:id="10" w:name="_Toc456085052"/>
       <w:bookmarkStart w:id="11" w:name="OLE_LINK17"/>
       <w:bookmarkStart w:id="12" w:name="OLE_LINK18"/>
-      <w:bookmarkStart w:id="13" w:name="_Toc456693431"/>
+      <w:bookmarkStart w:id="13" w:name="_Toc458000241"/>
       <w:r>
         <w:t>Proceso Automático</w:t>
       </w:r>
@@ -2752,14 +2652,15 @@
       <w:bookmarkStart w:id="45" w:name="_Toc456689074"/>
       <w:bookmarkStart w:id="46" w:name="_Toc456689118"/>
       <w:bookmarkStart w:id="47" w:name="_Toc456691531"/>
-      <w:bookmarkStart w:id="48" w:name="OLE_LINK23"/>
-      <w:bookmarkStart w:id="49" w:name="OLE_LINK24"/>
-      <w:bookmarkStart w:id="50" w:name="OLE_LINK29"/>
-      <w:bookmarkStart w:id="51" w:name="OLE_LINK30"/>
-      <w:bookmarkStart w:id="52" w:name="OLE_LINK69"/>
-      <w:bookmarkStart w:id="53" w:name="OLE_LINK70"/>
-      <w:bookmarkStart w:id="54" w:name="_Toc456693406"/>
-      <w:bookmarkStart w:id="55" w:name="_Toc456693432"/>
+      <w:bookmarkStart w:id="48" w:name="_Toc456693406"/>
+      <w:bookmarkStart w:id="49" w:name="_Toc456693432"/>
+      <w:bookmarkStart w:id="50" w:name="OLE_LINK23"/>
+      <w:bookmarkStart w:id="51" w:name="OLE_LINK24"/>
+      <w:bookmarkStart w:id="52" w:name="OLE_LINK29"/>
+      <w:bookmarkStart w:id="53" w:name="OLE_LINK30"/>
+      <w:bookmarkStart w:id="54" w:name="OLE_LINK69"/>
+      <w:bookmarkStart w:id="55" w:name="OLE_LINK70"/>
+      <w:bookmarkStart w:id="56" w:name="_Toc458000242"/>
       <w:bookmarkEnd w:id="14"/>
       <w:bookmarkEnd w:id="15"/>
       <w:bookmarkEnd w:id="16"/>
@@ -2794,8 +2695,9 @@
       <w:bookmarkEnd w:id="45"/>
       <w:bookmarkEnd w:id="46"/>
       <w:bookmarkEnd w:id="47"/>
-      <w:bookmarkEnd w:id="54"/>
-      <w:bookmarkEnd w:id="55"/>
+      <w:bookmarkEnd w:id="48"/>
+      <w:bookmarkEnd w:id="49"/>
+      <w:bookmarkEnd w:id="56"/>
     </w:p>
     <w:p>
       <w:pPr>
@@ -2818,43 +2720,43 @@
           <w:lang w:val="es-ES"/>
         </w:rPr>
       </w:pPr>
-      <w:bookmarkStart w:id="56" w:name="_Toc456085083"/>
-      <w:bookmarkStart w:id="57" w:name="_Toc456097052"/>
-      <w:bookmarkStart w:id="58" w:name="_Toc456097431"/>
-      <w:bookmarkStart w:id="59" w:name="_Toc456163155"/>
-      <w:bookmarkStart w:id="60" w:name="_Toc456164985"/>
-      <w:bookmarkStart w:id="61" w:name="_Toc456165592"/>
-      <w:bookmarkStart w:id="62" w:name="_Toc456175654"/>
-      <w:bookmarkStart w:id="63" w:name="_Toc456178240"/>
-      <w:bookmarkStart w:id="64" w:name="_Toc456178774"/>
-      <w:bookmarkStart w:id="65" w:name="_Toc456182881"/>
-      <w:bookmarkStart w:id="66" w:name="_Toc456183487"/>
-      <w:bookmarkStart w:id="67" w:name="_Toc456252455"/>
-      <w:bookmarkStart w:id="68" w:name="_Toc456255139"/>
-      <w:bookmarkStart w:id="69" w:name="_Toc456260673"/>
-      <w:bookmarkStart w:id="70" w:name="_Toc456600948"/>
-      <w:bookmarkStart w:id="71" w:name="_Toc456607760"/>
-      <w:bookmarkStart w:id="72" w:name="_Toc456608531"/>
-      <w:bookmarkStart w:id="73" w:name="_Toc456609252"/>
-      <w:bookmarkStart w:id="74" w:name="_Toc456609602"/>
-      <w:bookmarkStart w:id="75" w:name="_Toc456609892"/>
-      <w:bookmarkStart w:id="76" w:name="_Toc456610488"/>
-      <w:bookmarkStart w:id="77" w:name="_Toc456610760"/>
-      <w:bookmarkStart w:id="78" w:name="_Toc456612106"/>
-      <w:bookmarkStart w:id="79" w:name="_Toc456618519"/>
-      <w:bookmarkStart w:id="80" w:name="_Toc456620535"/>
-      <w:bookmarkStart w:id="81" w:name="_Toc456678543"/>
-      <w:bookmarkStart w:id="82" w:name="_Toc456678696"/>
-      <w:bookmarkStart w:id="83" w:name="_Toc456682729"/>
-      <w:bookmarkStart w:id="84" w:name="_Toc456686332"/>
-      <w:bookmarkStart w:id="85" w:name="_Toc456686408"/>
-      <w:bookmarkStart w:id="86" w:name="_Toc456688376"/>
-      <w:bookmarkStart w:id="87" w:name="_Toc456689075"/>
-      <w:bookmarkStart w:id="88" w:name="_Toc456689119"/>
-      <w:bookmarkStart w:id="89" w:name="_Toc456691532"/>
-      <w:bookmarkStart w:id="90" w:name="_Toc456693407"/>
-      <w:bookmarkStart w:id="91" w:name="_Toc456693433"/>
-      <w:bookmarkEnd w:id="56"/>
+      <w:bookmarkStart w:id="57" w:name="_Toc456085083"/>
+      <w:bookmarkStart w:id="58" w:name="_Toc456097052"/>
+      <w:bookmarkStart w:id="59" w:name="_Toc456097431"/>
+      <w:bookmarkStart w:id="60" w:name="_Toc456163155"/>
+      <w:bookmarkStart w:id="61" w:name="_Toc456164985"/>
+      <w:bookmarkStart w:id="62" w:name="_Toc456165592"/>
+      <w:bookmarkStart w:id="63" w:name="_Toc456175654"/>
+      <w:bookmarkStart w:id="64" w:name="_Toc456178240"/>
+      <w:bookmarkStart w:id="65" w:name="_Toc456178774"/>
+      <w:bookmarkStart w:id="66" w:name="_Toc456182881"/>
+      <w:bookmarkStart w:id="67" w:name="_Toc456183487"/>
+      <w:bookmarkStart w:id="68" w:name="_Toc456252455"/>
+      <w:bookmarkStart w:id="69" w:name="_Toc456255139"/>
+      <w:bookmarkStart w:id="70" w:name="_Toc456260673"/>
+      <w:bookmarkStart w:id="71" w:name="_Toc456600948"/>
+      <w:bookmarkStart w:id="72" w:name="_Toc456607760"/>
+      <w:bookmarkStart w:id="73" w:name="_Toc456608531"/>
+      <w:bookmarkStart w:id="74" w:name="_Toc456609252"/>
+      <w:bookmarkStart w:id="75" w:name="_Toc456609602"/>
+      <w:bookmarkStart w:id="76" w:name="_Toc456609892"/>
+      <w:bookmarkStart w:id="77" w:name="_Toc456610488"/>
+      <w:bookmarkStart w:id="78" w:name="_Toc456610760"/>
+      <w:bookmarkStart w:id="79" w:name="_Toc456612106"/>
+      <w:bookmarkStart w:id="80" w:name="_Toc456618519"/>
+      <w:bookmarkStart w:id="81" w:name="_Toc456620535"/>
+      <w:bookmarkStart w:id="82" w:name="_Toc456678543"/>
+      <w:bookmarkStart w:id="83" w:name="_Toc456678696"/>
+      <w:bookmarkStart w:id="84" w:name="_Toc456682729"/>
+      <w:bookmarkStart w:id="85" w:name="_Toc456686332"/>
+      <w:bookmarkStart w:id="86" w:name="_Toc456686408"/>
+      <w:bookmarkStart w:id="87" w:name="_Toc456688376"/>
+      <w:bookmarkStart w:id="88" w:name="_Toc456689075"/>
+      <w:bookmarkStart w:id="89" w:name="_Toc456689119"/>
+      <w:bookmarkStart w:id="90" w:name="_Toc456691532"/>
+      <w:bookmarkStart w:id="91" w:name="_Toc456693407"/>
+      <w:bookmarkStart w:id="92" w:name="_Toc456693433"/>
+      <w:bookmarkStart w:id="93" w:name="_Toc458000243"/>
       <w:bookmarkEnd w:id="57"/>
       <w:bookmarkEnd w:id="58"/>
       <w:bookmarkEnd w:id="59"/>
@@ -2890,6 +2792,8 @@
       <w:bookmarkEnd w:id="89"/>
       <w:bookmarkEnd w:id="90"/>
       <w:bookmarkEnd w:id="91"/>
+      <w:bookmarkEnd w:id="92"/>
+      <w:bookmarkEnd w:id="93"/>
     </w:p>
     <w:p>
       <w:pPr>
@@ -2912,44 +2816,43 @@
           <w:lang w:val="es-ES"/>
         </w:rPr>
       </w:pPr>
-      <w:bookmarkStart w:id="92" w:name="_Toc456085084"/>
-      <w:bookmarkStart w:id="93" w:name="_Toc456097053"/>
-      <w:bookmarkStart w:id="94" w:name="_Toc456097432"/>
-      <w:bookmarkStart w:id="95" w:name="_Toc456163156"/>
-      <w:bookmarkStart w:id="96" w:name="_Toc456164986"/>
-      <w:bookmarkStart w:id="97" w:name="_Toc456165593"/>
-      <w:bookmarkStart w:id="98" w:name="_Toc456175655"/>
-      <w:bookmarkStart w:id="99" w:name="_Toc456178241"/>
-      <w:bookmarkStart w:id="100" w:name="_Toc456178775"/>
-      <w:bookmarkStart w:id="101" w:name="_Toc456182882"/>
-      <w:bookmarkStart w:id="102" w:name="_Toc456183488"/>
-      <w:bookmarkStart w:id="103" w:name="_Toc456252456"/>
-      <w:bookmarkStart w:id="104" w:name="_Toc456255140"/>
-      <w:bookmarkStart w:id="105" w:name="_Toc456260674"/>
-      <w:bookmarkStart w:id="106" w:name="_Toc456600949"/>
-      <w:bookmarkStart w:id="107" w:name="_Toc456607761"/>
-      <w:bookmarkStart w:id="108" w:name="_Toc456608532"/>
-      <w:bookmarkStart w:id="109" w:name="_Toc456609253"/>
-      <w:bookmarkStart w:id="110" w:name="_Toc456609603"/>
-      <w:bookmarkStart w:id="111" w:name="_Toc456609893"/>
-      <w:bookmarkStart w:id="112" w:name="_Toc456610489"/>
-      <w:bookmarkStart w:id="113" w:name="_Toc456610761"/>
-      <w:bookmarkStart w:id="114" w:name="_Toc456612107"/>
-      <w:bookmarkStart w:id="115" w:name="_Toc456618520"/>
-      <w:bookmarkStart w:id="116" w:name="_Toc456620536"/>
-      <w:bookmarkStart w:id="117" w:name="_Toc456678544"/>
-      <w:bookmarkStart w:id="118" w:name="_Toc456678697"/>
-      <w:bookmarkStart w:id="119" w:name="_Toc456682730"/>
-      <w:bookmarkStart w:id="120" w:name="_Toc456686333"/>
-      <w:bookmarkStart w:id="121" w:name="_Toc456686409"/>
-      <w:bookmarkStart w:id="122" w:name="_Toc456688377"/>
-      <w:bookmarkStart w:id="123" w:name="_Toc456689076"/>
-      <w:bookmarkStart w:id="124" w:name="_Toc456689120"/>
-      <w:bookmarkStart w:id="125" w:name="_Toc456691533"/>
-      <w:bookmarkStart w:id="126" w:name="_Toc456693408"/>
-      <w:bookmarkStart w:id="127" w:name="_Toc456693434"/>
-      <w:bookmarkEnd w:id="92"/>
-      <w:bookmarkEnd w:id="93"/>
+      <w:bookmarkStart w:id="94" w:name="_Toc456085084"/>
+      <w:bookmarkStart w:id="95" w:name="_Toc456097053"/>
+      <w:bookmarkStart w:id="96" w:name="_Toc456097432"/>
+      <w:bookmarkStart w:id="97" w:name="_Toc456163156"/>
+      <w:bookmarkStart w:id="98" w:name="_Toc456164986"/>
+      <w:bookmarkStart w:id="99" w:name="_Toc456165593"/>
+      <w:bookmarkStart w:id="100" w:name="_Toc456175655"/>
+      <w:bookmarkStart w:id="101" w:name="_Toc456178241"/>
+      <w:bookmarkStart w:id="102" w:name="_Toc456178775"/>
+      <w:bookmarkStart w:id="103" w:name="_Toc456182882"/>
+      <w:bookmarkStart w:id="104" w:name="_Toc456183488"/>
+      <w:bookmarkStart w:id="105" w:name="_Toc456252456"/>
+      <w:bookmarkStart w:id="106" w:name="_Toc456255140"/>
+      <w:bookmarkStart w:id="107" w:name="_Toc456260674"/>
+      <w:bookmarkStart w:id="108" w:name="_Toc456600949"/>
+      <w:bookmarkStart w:id="109" w:name="_Toc456607761"/>
+      <w:bookmarkStart w:id="110" w:name="_Toc456608532"/>
+      <w:bookmarkStart w:id="111" w:name="_Toc456609253"/>
+      <w:bookmarkStart w:id="112" w:name="_Toc456609603"/>
+      <w:bookmarkStart w:id="113" w:name="_Toc456609893"/>
+      <w:bookmarkStart w:id="114" w:name="_Toc456610489"/>
+      <w:bookmarkStart w:id="115" w:name="_Toc456610761"/>
+      <w:bookmarkStart w:id="116" w:name="_Toc456612107"/>
+      <w:bookmarkStart w:id="117" w:name="_Toc456618520"/>
+      <w:bookmarkStart w:id="118" w:name="_Toc456620536"/>
+      <w:bookmarkStart w:id="119" w:name="_Toc456678544"/>
+      <w:bookmarkStart w:id="120" w:name="_Toc456678697"/>
+      <w:bookmarkStart w:id="121" w:name="_Toc456682730"/>
+      <w:bookmarkStart w:id="122" w:name="_Toc456686333"/>
+      <w:bookmarkStart w:id="123" w:name="_Toc456686409"/>
+      <w:bookmarkStart w:id="124" w:name="_Toc456688377"/>
+      <w:bookmarkStart w:id="125" w:name="_Toc456689076"/>
+      <w:bookmarkStart w:id="126" w:name="_Toc456689120"/>
+      <w:bookmarkStart w:id="127" w:name="_Toc456691533"/>
+      <w:bookmarkStart w:id="128" w:name="_Toc456693408"/>
+      <w:bookmarkStart w:id="129" w:name="_Toc456693434"/>
+      <w:bookmarkStart w:id="130" w:name="_Toc458000244"/>
       <w:bookmarkEnd w:id="94"/>
       <w:bookmarkEnd w:id="95"/>
       <w:bookmarkEnd w:id="96"/>
@@ -2984,6 +2887,9 @@
       <w:bookmarkEnd w:id="125"/>
       <w:bookmarkEnd w:id="126"/>
       <w:bookmarkEnd w:id="127"/>
+      <w:bookmarkEnd w:id="128"/>
+      <w:bookmarkEnd w:id="129"/>
+      <w:bookmarkEnd w:id="130"/>
     </w:p>
     <w:p>
       <w:pPr>
@@ -3006,45 +2912,43 @@
           <w:lang w:val="es-ES"/>
         </w:rPr>
       </w:pPr>
-      <w:bookmarkStart w:id="128" w:name="_Toc456085085"/>
-      <w:bookmarkStart w:id="129" w:name="_Toc456097054"/>
-      <w:bookmarkStart w:id="130" w:name="_Toc456097433"/>
-      <w:bookmarkStart w:id="131" w:name="_Toc456163157"/>
-      <w:bookmarkStart w:id="132" w:name="_Toc456164987"/>
-      <w:bookmarkStart w:id="133" w:name="_Toc456165594"/>
-      <w:bookmarkStart w:id="134" w:name="_Toc456175656"/>
-      <w:bookmarkStart w:id="135" w:name="_Toc456178242"/>
-      <w:bookmarkStart w:id="136" w:name="_Toc456178776"/>
-      <w:bookmarkStart w:id="137" w:name="_Toc456182883"/>
-      <w:bookmarkStart w:id="138" w:name="_Toc456183489"/>
-      <w:bookmarkStart w:id="139" w:name="_Toc456252457"/>
-      <w:bookmarkStart w:id="140" w:name="_Toc456255141"/>
-      <w:bookmarkStart w:id="141" w:name="_Toc456260675"/>
-      <w:bookmarkStart w:id="142" w:name="_Toc456600950"/>
-      <w:bookmarkStart w:id="143" w:name="_Toc456607762"/>
-      <w:bookmarkStart w:id="144" w:name="_Toc456608533"/>
-      <w:bookmarkStart w:id="145" w:name="_Toc456609254"/>
-      <w:bookmarkStart w:id="146" w:name="_Toc456609604"/>
-      <w:bookmarkStart w:id="147" w:name="_Toc456609894"/>
-      <w:bookmarkStart w:id="148" w:name="_Toc456610490"/>
-      <w:bookmarkStart w:id="149" w:name="_Toc456610762"/>
-      <w:bookmarkStart w:id="150" w:name="_Toc456612108"/>
-      <w:bookmarkStart w:id="151" w:name="_Toc456618521"/>
-      <w:bookmarkStart w:id="152" w:name="_Toc456620537"/>
-      <w:bookmarkStart w:id="153" w:name="_Toc456678545"/>
-      <w:bookmarkStart w:id="154" w:name="_Toc456678698"/>
-      <w:bookmarkStart w:id="155" w:name="_Toc456682731"/>
-      <w:bookmarkStart w:id="156" w:name="_Toc456686334"/>
-      <w:bookmarkStart w:id="157" w:name="_Toc456686410"/>
-      <w:bookmarkStart w:id="158" w:name="_Toc456688378"/>
-      <w:bookmarkStart w:id="159" w:name="_Toc456689077"/>
-      <w:bookmarkStart w:id="160" w:name="_Toc456689121"/>
-      <w:bookmarkStart w:id="161" w:name="_Toc456691534"/>
-      <w:bookmarkStart w:id="162" w:name="_Toc456693409"/>
-      <w:bookmarkStart w:id="163" w:name="_Toc456693435"/>
-      <w:bookmarkEnd w:id="128"/>
-      <w:bookmarkEnd w:id="129"/>
-      <w:bookmarkEnd w:id="130"/>
+      <w:bookmarkStart w:id="131" w:name="_Toc456085085"/>
+      <w:bookmarkStart w:id="132" w:name="_Toc456097054"/>
+      <w:bookmarkStart w:id="133" w:name="_Toc456097433"/>
+      <w:bookmarkStart w:id="134" w:name="_Toc456163157"/>
+      <w:bookmarkStart w:id="135" w:name="_Toc456164987"/>
+      <w:bookmarkStart w:id="136" w:name="_Toc456165594"/>
+      <w:bookmarkStart w:id="137" w:name="_Toc456175656"/>
+      <w:bookmarkStart w:id="138" w:name="_Toc456178242"/>
+      <w:bookmarkStart w:id="139" w:name="_Toc456178776"/>
+      <w:bookmarkStart w:id="140" w:name="_Toc456182883"/>
+      <w:bookmarkStart w:id="141" w:name="_Toc456183489"/>
+      <w:bookmarkStart w:id="142" w:name="_Toc456252457"/>
+      <w:bookmarkStart w:id="143" w:name="_Toc456255141"/>
+      <w:bookmarkStart w:id="144" w:name="_Toc456260675"/>
+      <w:bookmarkStart w:id="145" w:name="_Toc456600950"/>
+      <w:bookmarkStart w:id="146" w:name="_Toc456607762"/>
+      <w:bookmarkStart w:id="147" w:name="_Toc456608533"/>
+      <w:bookmarkStart w:id="148" w:name="_Toc456609254"/>
+      <w:bookmarkStart w:id="149" w:name="_Toc456609604"/>
+      <w:bookmarkStart w:id="150" w:name="_Toc456609894"/>
+      <w:bookmarkStart w:id="151" w:name="_Toc456610490"/>
+      <w:bookmarkStart w:id="152" w:name="_Toc456610762"/>
+      <w:bookmarkStart w:id="153" w:name="_Toc456612108"/>
+      <w:bookmarkStart w:id="154" w:name="_Toc456618521"/>
+      <w:bookmarkStart w:id="155" w:name="_Toc456620537"/>
+      <w:bookmarkStart w:id="156" w:name="_Toc456678545"/>
+      <w:bookmarkStart w:id="157" w:name="_Toc456678698"/>
+      <w:bookmarkStart w:id="158" w:name="_Toc456682731"/>
+      <w:bookmarkStart w:id="159" w:name="_Toc456686334"/>
+      <w:bookmarkStart w:id="160" w:name="_Toc456686410"/>
+      <w:bookmarkStart w:id="161" w:name="_Toc456688378"/>
+      <w:bookmarkStart w:id="162" w:name="_Toc456689077"/>
+      <w:bookmarkStart w:id="163" w:name="_Toc456689121"/>
+      <w:bookmarkStart w:id="164" w:name="_Toc456691534"/>
+      <w:bookmarkStart w:id="165" w:name="_Toc456693409"/>
+      <w:bookmarkStart w:id="166" w:name="_Toc456693435"/>
+      <w:bookmarkStart w:id="167" w:name="_Toc458000245"/>
       <w:bookmarkEnd w:id="131"/>
       <w:bookmarkEnd w:id="132"/>
       <w:bookmarkEnd w:id="133"/>
@@ -3078,6 +2982,10 @@
       <w:bookmarkEnd w:id="161"/>
       <w:bookmarkEnd w:id="162"/>
       <w:bookmarkEnd w:id="163"/>
+      <w:bookmarkEnd w:id="164"/>
+      <w:bookmarkEnd w:id="165"/>
+      <w:bookmarkEnd w:id="166"/>
+      <w:bookmarkEnd w:id="167"/>
     </w:p>
     <w:p>
       <w:pPr>
@@ -3091,8 +2999,8 @@
           <w:lang w:val="es-ES"/>
         </w:rPr>
       </w:pPr>
-      <w:bookmarkStart w:id="164" w:name="_Toc456607690"/>
-      <w:bookmarkStart w:id="165" w:name="_Toc456693436"/>
+      <w:bookmarkStart w:id="168" w:name="_Toc456607690"/>
+      <w:bookmarkStart w:id="169" w:name="_Toc458000246"/>
       <w:proofErr w:type="spellStart"/>
       <w:r>
         <w:rPr>
@@ -3132,8 +3040,8 @@
         </w:rPr>
         <w:t>01</w:t>
       </w:r>
-      <w:bookmarkEnd w:id="164"/>
-      <w:bookmarkEnd w:id="165"/>
+      <w:bookmarkEnd w:id="168"/>
+      <w:bookmarkEnd w:id="169"/>
       <w:r>
         <w:rPr>
           <w:lang w:val="es-ES"/>
@@ -3200,8 +3108,8 @@
           <w:lang w:val="es-CR"/>
         </w:rPr>
       </w:pPr>
-      <w:bookmarkStart w:id="166" w:name="OLE_LINK128"/>
-      <w:bookmarkStart w:id="167" w:name="OLE_LINK129"/>
+      <w:bookmarkStart w:id="170" w:name="OLE_LINK128"/>
+      <w:bookmarkStart w:id="171" w:name="OLE_LINK129"/>
       <w:r>
         <w:rPr>
           <w:rFonts w:ascii="Arial" w:hAnsi="Arial" w:cs="Arial"/>
@@ -3280,8 +3188,8 @@
           <w:lang w:val="es-CR"/>
         </w:rPr>
       </w:pPr>
-      <w:bookmarkStart w:id="168" w:name="OLE_LINK42"/>
-      <w:bookmarkStart w:id="169" w:name="OLE_LINK43"/>
+      <w:bookmarkStart w:id="172" w:name="OLE_LINK42"/>
+      <w:bookmarkStart w:id="173" w:name="OLE_LINK43"/>
       <w:r>
         <w:rPr>
           <w:rFonts w:ascii="Arial" w:hAnsi="Arial" w:cs="Arial"/>
@@ -3293,8 +3201,8 @@
         </w:rPr>
         <w:t xml:space="preserve">Validar </w:t>
       </w:r>
-      <w:bookmarkEnd w:id="168"/>
-      <w:bookmarkEnd w:id="169"/>
+      <w:bookmarkEnd w:id="172"/>
+      <w:bookmarkEnd w:id="173"/>
       <w:r>
         <w:rPr>
           <w:rFonts w:ascii="Arial" w:hAnsi="Arial" w:cs="Arial"/>
@@ -3591,8 +3499,8 @@
         </w:rPr>
       </w:pPr>
     </w:p>
-    <w:bookmarkEnd w:id="166"/>
-    <w:bookmarkEnd w:id="167"/>
+    <w:bookmarkEnd w:id="170"/>
+    <w:bookmarkEnd w:id="171"/>
     <w:p>
       <w:pPr>
         <w:spacing w:after="0" w:line="240" w:lineRule="auto"/>
@@ -3866,7 +3774,7 @@
                 <w:szCs w:val="20"/>
                 <w:lang w:val="es-ES" w:eastAsia="es-ES"/>
               </w:rPr>
-              <w:t>11/07/2016</w:t>
+              <w:t>03/08/2016</w:t>
             </w:r>
           </w:p>
         </w:tc>
@@ -4466,22 +4374,22 @@
           <w:lang w:val="es-ES" w:eastAsia="es-ES"/>
         </w:rPr>
       </w:pPr>
-      <w:bookmarkStart w:id="170" w:name="OLE_LINK95"/>
-      <w:bookmarkStart w:id="171" w:name="OLE_LINK96"/>
-      <w:bookmarkStart w:id="172" w:name="OLE_LINK64"/>
-      <w:bookmarkStart w:id="173" w:name="OLE_LINK65"/>
-      <w:bookmarkStart w:id="174" w:name="OLE_LINK55"/>
-      <w:bookmarkStart w:id="175" w:name="OLE_LINK56"/>
-      <w:bookmarkStart w:id="176" w:name="OLE_LINK22"/>
-      <w:bookmarkStart w:id="177" w:name="OLE_LINK31"/>
-      <w:bookmarkStart w:id="178" w:name="OLE_LINK32"/>
-      <w:bookmarkStart w:id="179" w:name="OLE_LINK33"/>
-      <w:bookmarkEnd w:id="48"/>
-      <w:bookmarkEnd w:id="49"/>
+      <w:bookmarkStart w:id="174" w:name="OLE_LINK95"/>
+      <w:bookmarkStart w:id="175" w:name="OLE_LINK96"/>
+      <w:bookmarkStart w:id="176" w:name="OLE_LINK64"/>
+      <w:bookmarkStart w:id="177" w:name="OLE_LINK65"/>
+      <w:bookmarkStart w:id="178" w:name="OLE_LINK55"/>
+      <w:bookmarkStart w:id="179" w:name="OLE_LINK56"/>
+      <w:bookmarkStart w:id="180" w:name="OLE_LINK22"/>
+      <w:bookmarkStart w:id="181" w:name="OLE_LINK31"/>
+      <w:bookmarkStart w:id="182" w:name="OLE_LINK32"/>
+      <w:bookmarkStart w:id="183" w:name="OLE_LINK33"/>
       <w:bookmarkEnd w:id="50"/>
       <w:bookmarkEnd w:id="51"/>
       <w:bookmarkEnd w:id="52"/>
       <w:bookmarkEnd w:id="53"/>
+      <w:bookmarkEnd w:id="54"/>
+      <w:bookmarkEnd w:id="55"/>
     </w:p>
     <w:p>
       <w:pPr>
@@ -4504,7 +4412,7 @@
           <w:szCs w:val="24"/>
         </w:rPr>
       </w:pPr>
-      <w:bookmarkStart w:id="180" w:name="_Toc456097071"/>
+      <w:bookmarkStart w:id="184" w:name="_Toc456097071"/>
       <w:r>
         <w:br w:type="page"/>
       </w:r>
@@ -4513,7 +4421,7 @@
       <w:pPr>
         <w:pStyle w:val="Heading3"/>
       </w:pPr>
-      <w:bookmarkStart w:id="181" w:name="_Toc456693437"/>
+      <w:bookmarkStart w:id="185" w:name="_Toc458000247"/>
       <w:r>
         <w:lastRenderedPageBreak/>
         <w:t xml:space="preserve">Actualiza Porcentajes de Aceptación </w:t>
@@ -4524,11 +4432,11 @@
       <w:r>
         <w:t>GEF</w:t>
       </w:r>
-      <w:bookmarkEnd w:id="180"/>
+      <w:bookmarkEnd w:id="184"/>
       <w:r>
         <w:t xml:space="preserve"> – Garantías Valores</w:t>
       </w:r>
-      <w:bookmarkEnd w:id="181"/>
+      <w:bookmarkEnd w:id="185"/>
     </w:p>
     <w:p/>
     <w:p>
@@ -4545,7 +4453,7 @@
           <w:lang w:val="es-ES"/>
         </w:rPr>
       </w:pPr>
-      <w:bookmarkStart w:id="182" w:name="_Toc456693438"/>
+      <w:bookmarkStart w:id="186" w:name="_Toc458000248"/>
       <w:proofErr w:type="spellStart"/>
       <w:r>
         <w:rPr>
@@ -4585,7 +4493,7 @@
         </w:rPr>
         <w:t>02</w:t>
       </w:r>
-      <w:bookmarkEnd w:id="182"/>
+      <w:bookmarkEnd w:id="186"/>
       <w:r>
         <w:rPr>
           <w:lang w:val="es-ES"/>
@@ -5264,27 +5172,7 @@
           <w:szCs w:val="20"/>
           <w:lang w:val="es-CR"/>
         </w:rPr>
-        <w:t xml:space="preserve">Mostrar </w:t>
-      </w:r>
-      <w:r>
-        <w:rPr>
-          <w:rFonts w:ascii="Arial" w:hAnsi="Arial" w:cs="Arial"/>
-          <w:color w:val="000000"/>
-          <w:sz w:val="20"/>
-          <w:szCs w:val="20"/>
-          <w:lang w:val="es-CR"/>
-        </w:rPr>
-        <w:t>mitad d</w:t>
-      </w:r>
-      <w:r>
-        <w:rPr>
-          <w:rFonts w:ascii="Arial" w:hAnsi="Arial" w:cs="Arial"/>
-          <w:color w:val="000000"/>
-          <w:sz w:val="20"/>
-          <w:szCs w:val="20"/>
-          <w:lang w:val="es-CR"/>
-        </w:rPr>
-        <w:t>el valor</w:t>
+        <w:t>Mostrar el valor</w:t>
       </w:r>
       <w:r>
         <w:rPr>
@@ -5365,20 +5253,205 @@
           <w:color w:val="000000"/>
           <w:sz w:val="20"/>
           <w:szCs w:val="20"/>
-          <w:lang w:val="es-CR"/>
-        </w:rPr>
-      </w:pPr>
-      <w:r>
-        <w:rPr>
-          <w:rFonts w:ascii="Arial" w:hAnsi="Arial" w:cs="Arial"/>
-          <w:color w:val="000000"/>
-          <w:sz w:val="20"/>
-          <w:szCs w:val="20"/>
-          <w:highlight w:val="yellow"/>
-          <w:lang w:val="es-CR"/>
-        </w:rPr>
-        <w:t>N/A</w:t>
-      </w:r>
+        </w:rPr>
+      </w:pPr>
+    </w:p>
+    <w:p>
+      <w:pPr>
+        <w:spacing w:after="0" w:line="240" w:lineRule="auto"/>
+        <w:jc w:val="both"/>
+        <w:rPr>
+          <w:rFonts w:ascii="Arial" w:hAnsi="Arial" w:cs="Arial"/>
+          <w:color w:val="000000"/>
+          <w:sz w:val="20"/>
+          <w:szCs w:val="20"/>
+        </w:rPr>
+      </w:pPr>
+    </w:p>
+    <w:tbl>
+      <w:tblPr>
+        <w:tblStyle w:val="GridTable4-Accent5"/>
+        <w:tblW w:w="0" w:type="auto"/>
+        <w:tblLook w:val="04A0" w:firstRow="1" w:lastRow="0" w:firstColumn="1" w:lastColumn="0" w:noHBand="0" w:noVBand="1"/>
+      </w:tblPr>
+      <w:tblGrid>
+        <w:gridCol w:w="2376"/>
+        <w:gridCol w:w="2694"/>
+      </w:tblGrid>
+      <w:tr>
+        <w:trPr>
+          <w:cnfStyle w:val="100000000000" w:firstRow="1" w:lastRow="0" w:firstColumn="0" w:lastColumn="0" w:oddVBand="0" w:evenVBand="0" w:oddHBand="0" w:evenHBand="0" w:firstRowFirstColumn="0" w:firstRowLastColumn="0" w:lastRowFirstColumn="0" w:lastRowLastColumn="0"/>
+        </w:trPr>
+        <w:tc>
+          <w:tcPr>
+            <w:cnfStyle w:val="001000000000" w:firstRow="0" w:lastRow="0" w:firstColumn="1" w:lastColumn="0" w:oddVBand="0" w:evenVBand="0" w:oddHBand="0" w:evenHBand="0" w:firstRowFirstColumn="0" w:firstRowLastColumn="0" w:lastRowFirstColumn="0" w:lastRowLastColumn="0"/>
+            <w:tcW w:w="2376" w:type="dxa"/>
+          </w:tcPr>
+          <w:p>
+            <w:pPr>
+              <w:spacing w:after="0" w:line="240" w:lineRule="auto"/>
+              <w:jc w:val="both"/>
+              <w:rPr>
+                <w:rFonts w:ascii="Arial" w:hAnsi="Arial" w:cs="Arial"/>
+                <w:color w:val="000000"/>
+                <w:sz w:val="20"/>
+                <w:szCs w:val="20"/>
+              </w:rPr>
+            </w:pPr>
+            <w:r>
+              <w:rPr>
+                <w:rFonts w:ascii="Arial" w:hAnsi="Arial" w:cs="Arial"/>
+                <w:color w:val="000000"/>
+                <w:sz w:val="20"/>
+                <w:szCs w:val="20"/>
+              </w:rPr>
+              <w:t>ID FIDEICOMISO BCR</w:t>
+            </w:r>
+          </w:p>
+        </w:tc>
+        <w:tc>
+          <w:tcPr>
+            <w:tcW w:w="2694" w:type="dxa"/>
+          </w:tcPr>
+          <w:p>
+            <w:pPr>
+              <w:spacing w:after="0" w:line="240" w:lineRule="auto"/>
+              <w:jc w:val="both"/>
+              <w:cnfStyle w:val="100000000000" w:firstRow="1" w:lastRow="0" w:firstColumn="0" w:lastColumn="0" w:oddVBand="0" w:evenVBand="0" w:oddHBand="0" w:evenHBand="0" w:firstRowFirstColumn="0" w:firstRowLastColumn="0" w:lastRowFirstColumn="0" w:lastRowLastColumn="0"/>
+              <w:rPr>
+                <w:rFonts w:ascii="Arial" w:hAnsi="Arial" w:cs="Arial"/>
+                <w:color w:val="000000"/>
+                <w:sz w:val="20"/>
+                <w:szCs w:val="20"/>
+              </w:rPr>
+            </w:pPr>
+            <w:r>
+              <w:rPr>
+                <w:rFonts w:ascii="Arial" w:hAnsi="Arial" w:cs="Arial"/>
+                <w:color w:val="000000"/>
+                <w:sz w:val="20"/>
+                <w:szCs w:val="20"/>
+              </w:rPr>
+              <w:t>CODIGO GARANTÍA BCR</w:t>
+            </w:r>
+          </w:p>
+        </w:tc>
+      </w:tr>
+      <w:tr>
+        <w:trPr>
+          <w:cnfStyle w:val="000000100000" w:firstRow="0" w:lastRow="0" w:firstColumn="0" w:lastColumn="0" w:oddVBand="0" w:evenVBand="0" w:oddHBand="1" w:evenHBand="0" w:firstRowFirstColumn="0" w:firstRowLastColumn="0" w:lastRowFirstColumn="0" w:lastRowLastColumn="0"/>
+        </w:trPr>
+        <w:tc>
+          <w:tcPr>
+            <w:cnfStyle w:val="001000000000" w:firstRow="0" w:lastRow="0" w:firstColumn="1" w:lastColumn="0" w:oddVBand="0" w:evenVBand="0" w:oddHBand="0" w:evenHBand="0" w:firstRowFirstColumn="0" w:firstRowLastColumn="0" w:lastRowFirstColumn="0" w:lastRowLastColumn="0"/>
+            <w:tcW w:w="2376" w:type="dxa"/>
+          </w:tcPr>
+          <w:p>
+            <w:pPr>
+              <w:spacing w:after="0" w:line="240" w:lineRule="auto"/>
+              <w:jc w:val="both"/>
+              <w:rPr>
+                <w:rFonts w:ascii="Arial" w:hAnsi="Arial" w:cs="Arial"/>
+                <w:color w:val="000000"/>
+                <w:sz w:val="20"/>
+                <w:szCs w:val="20"/>
+              </w:rPr>
+            </w:pPr>
+            <w:r>
+              <w:t>BCR13052016006</w:t>
+            </w:r>
+          </w:p>
+        </w:tc>
+        <w:tc>
+          <w:tcPr>
+            <w:tcW w:w="2694" w:type="dxa"/>
+          </w:tcPr>
+          <w:p>
+            <w:pPr>
+              <w:spacing w:after="0" w:line="240" w:lineRule="auto"/>
+              <w:jc w:val="both"/>
+              <w:cnfStyle w:val="000000100000" w:firstRow="0" w:lastRow="0" w:firstColumn="0" w:lastColumn="0" w:oddVBand="0" w:evenVBand="0" w:oddHBand="1" w:evenHBand="0" w:firstRowFirstColumn="0" w:firstRowLastColumn="0" w:lastRowFirstColumn="0" w:lastRowLastColumn="0"/>
+              <w:rPr>
+                <w:rFonts w:ascii="Arial" w:hAnsi="Arial" w:cs="Arial"/>
+                <w:color w:val="000000"/>
+                <w:sz w:val="20"/>
+                <w:szCs w:val="20"/>
+              </w:rPr>
+            </w:pPr>
+            <w:r>
+              <w:rPr>
+                <w:rFonts w:ascii="Arial" w:hAnsi="Arial" w:cs="Arial"/>
+                <w:color w:val="000000"/>
+                <w:sz w:val="20"/>
+                <w:szCs w:val="20"/>
+              </w:rPr>
+              <w:t>325610</w:t>
+            </w:r>
+          </w:p>
+        </w:tc>
+      </w:tr>
+      <w:tr>
+        <w:tc>
+          <w:tcPr>
+            <w:cnfStyle w:val="001000000000" w:firstRow="0" w:lastRow="0" w:firstColumn="1" w:lastColumn="0" w:oddVBand="0" w:evenVBand="0" w:oddHBand="0" w:evenHBand="0" w:firstRowFirstColumn="0" w:firstRowLastColumn="0" w:lastRowFirstColumn="0" w:lastRowLastColumn="0"/>
+            <w:tcW w:w="2376" w:type="dxa"/>
+          </w:tcPr>
+          <w:p>
+            <w:pPr>
+              <w:spacing w:after="0" w:line="240" w:lineRule="auto"/>
+              <w:jc w:val="both"/>
+              <w:rPr>
+                <w:rFonts w:ascii="Arial" w:hAnsi="Arial" w:cs="Arial"/>
+                <w:color w:val="000000"/>
+                <w:sz w:val="20"/>
+                <w:szCs w:val="20"/>
+              </w:rPr>
+            </w:pPr>
+            <w:r>
+              <w:t>BCR13052016007</w:t>
+            </w:r>
+          </w:p>
+        </w:tc>
+        <w:tc>
+          <w:tcPr>
+            <w:tcW w:w="2694" w:type="dxa"/>
+          </w:tcPr>
+          <w:p>
+            <w:pPr>
+              <w:spacing w:after="0" w:line="240" w:lineRule="auto"/>
+              <w:jc w:val="both"/>
+              <w:cnfStyle w:val="000000000000" w:firstRow="0" w:lastRow="0" w:firstColumn="0" w:lastColumn="0" w:oddVBand="0" w:evenVBand="0" w:oddHBand="0" w:evenHBand="0" w:firstRowFirstColumn="0" w:firstRowLastColumn="0" w:lastRowFirstColumn="0" w:lastRowLastColumn="0"/>
+              <w:rPr>
+                <w:rFonts w:ascii="Arial" w:hAnsi="Arial" w:cs="Arial"/>
+                <w:color w:val="000000"/>
+                <w:sz w:val="20"/>
+                <w:szCs w:val="20"/>
+              </w:rPr>
+            </w:pPr>
+            <w:r>
+              <w:rPr>
+                <w:rFonts w:ascii="Arial" w:hAnsi="Arial" w:cs="Arial"/>
+                <w:color w:val="000000"/>
+                <w:sz w:val="20"/>
+                <w:szCs w:val="20"/>
+              </w:rPr>
+              <w:t>666666666666</w:t>
+            </w:r>
+          </w:p>
+        </w:tc>
+      </w:tr>
+    </w:tbl>
+    <w:p>
+      <w:pPr>
+        <w:spacing w:after="0" w:line="240" w:lineRule="auto"/>
+        <w:jc w:val="both"/>
+        <w:rPr>
+          <w:rFonts w:ascii="Arial" w:hAnsi="Arial" w:cs="Arial"/>
+          <w:color w:val="000000"/>
+          <w:sz w:val="20"/>
+          <w:szCs w:val="20"/>
+        </w:rPr>
+      </w:pPr>
     </w:p>
     <w:p>
       <w:pPr>
@@ -5414,6 +5487,2508 @@
           <w:lang w:val="es-ES" w:eastAsia="es-ES"/>
         </w:rPr>
         <w:t>Pantallas de evidencia:</w:t>
+      </w:r>
+    </w:p>
+    <w:p>
+      <w:pPr>
+        <w:spacing w:after="0" w:line="240" w:lineRule="auto"/>
+        <w:jc w:val="both"/>
+        <w:rPr>
+          <w:rFonts w:ascii="Arial" w:hAnsi="Arial" w:cs="Arial"/>
+          <w:color w:val="000000"/>
+          <w:sz w:val="20"/>
+          <w:szCs w:val="20"/>
+          <w:lang w:val="es-CR"/>
+        </w:rPr>
+      </w:pPr>
+    </w:p>
+    <w:p>
+      <w:pPr>
+        <w:spacing w:after="0" w:line="240" w:lineRule="auto"/>
+        <w:jc w:val="both"/>
+        <w:rPr>
+          <w:rFonts w:ascii="Arial" w:hAnsi="Arial" w:cs="Arial"/>
+          <w:color w:val="000000"/>
+          <w:sz w:val="20"/>
+          <w:szCs w:val="20"/>
+        </w:rPr>
+      </w:pPr>
+      <w:r>
+        <w:rPr>
+          <w:rFonts w:ascii="Arial" w:hAnsi="Arial" w:cs="Arial"/>
+          <w:color w:val="000000"/>
+          <w:sz w:val="20"/>
+          <w:szCs w:val="20"/>
+        </w:rPr>
+        <w:t>Se consulta el porcentaje de aceptación parametrizado para el tipo de garantía y el tipo de mitigador de riesgo</w:t>
+      </w:r>
+    </w:p>
+    <w:p>
+      <w:pPr>
+        <w:spacing w:after="0" w:line="240" w:lineRule="auto"/>
+        <w:jc w:val="both"/>
+        <w:rPr>
+          <w:rFonts w:ascii="Arial" w:hAnsi="Arial" w:cs="Arial"/>
+          <w:color w:val="000000"/>
+          <w:sz w:val="20"/>
+          <w:szCs w:val="20"/>
+        </w:rPr>
+      </w:pPr>
+    </w:p>
+    <w:p>
+      <w:pPr>
+        <w:spacing w:after="0" w:line="240" w:lineRule="auto"/>
+        <w:jc w:val="both"/>
+        <w:rPr>
+          <w:rFonts w:ascii="Arial" w:hAnsi="Arial" w:cs="Arial"/>
+          <w:color w:val="000000"/>
+          <w:sz w:val="20"/>
+          <w:szCs w:val="20"/>
+          <w:lang w:val="es-CR"/>
+        </w:rPr>
+      </w:pPr>
+      <w:r>
+        <w:rPr>
+          <w:rFonts w:ascii="Arial" w:hAnsi="Arial" w:cs="Arial"/>
+          <w:noProof/>
+          <w:color w:val="000000"/>
+          <w:sz w:val="20"/>
+          <w:szCs w:val="20"/>
+          <w:lang w:val="es-CR" w:eastAsia="es-CR"/>
+        </w:rPr>
+        <w:lastRenderedPageBreak/>
+        <w:drawing>
+          <wp:inline distT="0" distB="0" distL="0" distR="0" wp14:anchorId="37B66AEC" wp14:editId="7BEC0559">
+            <wp:extent cx="5943600" cy="4389120"/>
+            <wp:effectExtent l="0" t="0" r="0" b="0"/>
+            <wp:docPr id="1" name="Picture 1"/>
+            <wp:cNvGraphicFramePr>
+              <a:graphicFrameLocks xmlns:a="http://schemas.openxmlformats.org/drawingml/2006/main" noChangeAspect="1"/>
+            </wp:cNvGraphicFramePr>
+            <a:graphic xmlns:a="http://schemas.openxmlformats.org/drawingml/2006/main">
+              <a:graphicData uri="http://schemas.openxmlformats.org/drawingml/2006/picture">
+                <pic:pic xmlns:pic="http://schemas.openxmlformats.org/drawingml/2006/picture">
+                  <pic:nvPicPr>
+                    <pic:cNvPr id="0" name="Picture 1"/>
+                    <pic:cNvPicPr>
+                      <a:picLocks noChangeAspect="1" noChangeArrowheads="1"/>
+                    </pic:cNvPicPr>
+                  </pic:nvPicPr>
+                  <pic:blipFill>
+                    <a:blip r:embed="rId11">
+                      <a:extLst>
+                        <a:ext uri="{28A0092B-C50C-407E-A947-70E740481C1C}">
+                          <a14:useLocalDpi xmlns:a14="http://schemas.microsoft.com/office/drawing/2010/main" val="0"/>
+                        </a:ext>
+                      </a:extLst>
+                    </a:blip>
+                    <a:srcRect/>
+                    <a:stretch>
+                      <a:fillRect/>
+                    </a:stretch>
+                  </pic:blipFill>
+                  <pic:spPr bwMode="auto">
+                    <a:xfrm>
+                      <a:off x="0" y="0"/>
+                      <a:ext cx="5943600" cy="4389120"/>
+                    </a:xfrm>
+                    <a:prstGeom prst="rect">
+                      <a:avLst/>
+                    </a:prstGeom>
+                    <a:noFill/>
+                    <a:ln>
+                      <a:noFill/>
+                    </a:ln>
+                  </pic:spPr>
+                </pic:pic>
+              </a:graphicData>
+            </a:graphic>
+          </wp:inline>
+        </w:drawing>
+      </w:r>
+    </w:p>
+    <w:p>
+      <w:pPr>
+        <w:spacing w:after="0" w:line="240" w:lineRule="auto"/>
+        <w:jc w:val="both"/>
+        <w:rPr>
+          <w:rFonts w:ascii="Arial" w:hAnsi="Arial" w:cs="Arial"/>
+          <w:color w:val="000000"/>
+          <w:sz w:val="20"/>
+          <w:szCs w:val="20"/>
+          <w:lang w:val="es-CR"/>
+        </w:rPr>
+      </w:pPr>
+    </w:p>
+    <w:p>
+      <w:pPr>
+        <w:spacing w:after="0" w:line="240" w:lineRule="auto"/>
+        <w:jc w:val="both"/>
+        <w:rPr>
+          <w:rFonts w:ascii="Arial" w:hAnsi="Arial" w:cs="Arial"/>
+          <w:color w:val="000000"/>
+          <w:sz w:val="20"/>
+          <w:szCs w:val="20"/>
+        </w:rPr>
+      </w:pPr>
+      <w:r>
+        <w:rPr>
+          <w:rFonts w:ascii="Arial" w:hAnsi="Arial" w:cs="Arial"/>
+          <w:color w:val="000000"/>
+          <w:sz w:val="20"/>
+          <w:szCs w:val="20"/>
+        </w:rPr>
+        <w:t>Se consultan las garantías de prueba, logrando comprobar que el resultado esperado es exitoso</w:t>
+      </w:r>
+    </w:p>
+    <w:p>
+      <w:pPr>
+        <w:spacing w:after="0" w:line="240" w:lineRule="auto"/>
+        <w:jc w:val="both"/>
+        <w:rPr>
+          <w:rFonts w:ascii="Arial" w:hAnsi="Arial" w:cs="Arial"/>
+          <w:color w:val="000000"/>
+          <w:sz w:val="20"/>
+          <w:szCs w:val="20"/>
+        </w:rPr>
+      </w:pPr>
+    </w:p>
+    <w:p>
+      <w:pPr>
+        <w:spacing w:after="0" w:line="240" w:lineRule="auto"/>
+        <w:jc w:val="both"/>
+        <w:rPr>
+          <w:rFonts w:ascii="Arial" w:hAnsi="Arial" w:cs="Arial"/>
+          <w:color w:val="000000"/>
+          <w:sz w:val="20"/>
+          <w:szCs w:val="20"/>
+          <w:lang w:val="es-CR"/>
+        </w:rPr>
+      </w:pPr>
+      <w:r>
+        <w:rPr>
+          <w:rFonts w:ascii="Arial" w:hAnsi="Arial" w:cs="Arial"/>
+          <w:noProof/>
+          <w:color w:val="000000"/>
+          <w:sz w:val="20"/>
+          <w:szCs w:val="20"/>
+          <w:lang w:val="es-CR" w:eastAsia="es-CR"/>
+        </w:rPr>
+        <w:lastRenderedPageBreak/>
+        <w:drawing>
+          <wp:inline distT="0" distB="0" distL="0" distR="0" wp14:anchorId="3EF820BA" wp14:editId="27EF226E">
+            <wp:extent cx="5943600" cy="4543425"/>
+            <wp:effectExtent l="0" t="0" r="0" b="9525"/>
+            <wp:docPr id="2" name="Picture 2"/>
+            <wp:cNvGraphicFramePr>
+              <a:graphicFrameLocks xmlns:a="http://schemas.openxmlformats.org/drawingml/2006/main" noChangeAspect="1"/>
+            </wp:cNvGraphicFramePr>
+            <a:graphic xmlns:a="http://schemas.openxmlformats.org/drawingml/2006/main">
+              <a:graphicData uri="http://schemas.openxmlformats.org/drawingml/2006/picture">
+                <pic:pic xmlns:pic="http://schemas.openxmlformats.org/drawingml/2006/picture">
+                  <pic:nvPicPr>
+                    <pic:cNvPr id="0" name="Picture 2"/>
+                    <pic:cNvPicPr>
+                      <a:picLocks noChangeAspect="1" noChangeArrowheads="1"/>
+                    </pic:cNvPicPr>
+                  </pic:nvPicPr>
+                  <pic:blipFill>
+                    <a:blip r:embed="rId12">
+                      <a:extLst>
+                        <a:ext uri="{28A0092B-C50C-407E-A947-70E740481C1C}">
+                          <a14:useLocalDpi xmlns:a14="http://schemas.microsoft.com/office/drawing/2010/main" val="0"/>
+                        </a:ext>
+                      </a:extLst>
+                    </a:blip>
+                    <a:srcRect/>
+                    <a:stretch>
+                      <a:fillRect/>
+                    </a:stretch>
+                  </pic:blipFill>
+                  <pic:spPr bwMode="auto">
+                    <a:xfrm>
+                      <a:off x="0" y="0"/>
+                      <a:ext cx="5943600" cy="4543425"/>
+                    </a:xfrm>
+                    <a:prstGeom prst="rect">
+                      <a:avLst/>
+                    </a:prstGeom>
+                    <a:noFill/>
+                    <a:ln>
+                      <a:noFill/>
+                    </a:ln>
+                  </pic:spPr>
+                </pic:pic>
+              </a:graphicData>
+            </a:graphic>
+          </wp:inline>
+        </w:drawing>
+      </w:r>
+    </w:p>
+    <w:p>
+      <w:pPr>
+        <w:spacing w:after="0" w:line="240" w:lineRule="auto"/>
+        <w:jc w:val="both"/>
+        <w:rPr>
+          <w:rFonts w:ascii="Arial" w:hAnsi="Arial" w:cs="Arial"/>
+          <w:color w:val="000000"/>
+          <w:sz w:val="20"/>
+          <w:szCs w:val="20"/>
+          <w:lang w:val="es-CR"/>
+        </w:rPr>
+      </w:pPr>
+    </w:p>
+    <w:p>
+      <w:pPr>
+        <w:spacing w:after="0" w:line="240" w:lineRule="auto"/>
+        <w:jc w:val="both"/>
+        <w:rPr>
+          <w:rFonts w:ascii="Arial" w:hAnsi="Arial" w:cs="Arial"/>
+          <w:color w:val="000000"/>
+          <w:sz w:val="20"/>
+          <w:szCs w:val="20"/>
+          <w:lang w:val="es-CR"/>
+        </w:rPr>
+      </w:pPr>
+      <w:r>
+        <w:rPr>
+          <w:rFonts w:ascii="Arial" w:hAnsi="Arial" w:cs="Arial"/>
+          <w:noProof/>
+          <w:color w:val="000000"/>
+          <w:sz w:val="20"/>
+          <w:szCs w:val="20"/>
+          <w:lang w:val="es-CR" w:eastAsia="es-CR"/>
+        </w:rPr>
+        <w:lastRenderedPageBreak/>
+        <w:drawing>
+          <wp:inline distT="0" distB="0" distL="0" distR="0" wp14:anchorId="31E0E817" wp14:editId="46AC74BF">
+            <wp:extent cx="5943600" cy="4543425"/>
+            <wp:effectExtent l="0" t="0" r="0" b="9525"/>
+            <wp:docPr id="3" name="Picture 3"/>
+            <wp:cNvGraphicFramePr>
+              <a:graphicFrameLocks xmlns:a="http://schemas.openxmlformats.org/drawingml/2006/main" noChangeAspect="1"/>
+            </wp:cNvGraphicFramePr>
+            <a:graphic xmlns:a="http://schemas.openxmlformats.org/drawingml/2006/main">
+              <a:graphicData uri="http://schemas.openxmlformats.org/drawingml/2006/picture">
+                <pic:pic xmlns:pic="http://schemas.openxmlformats.org/drawingml/2006/picture">
+                  <pic:nvPicPr>
+                    <pic:cNvPr id="0" name="Picture 3"/>
+                    <pic:cNvPicPr>
+                      <a:picLocks noChangeAspect="1" noChangeArrowheads="1"/>
+                    </pic:cNvPicPr>
+                  </pic:nvPicPr>
+                  <pic:blipFill>
+                    <a:blip r:embed="rId13">
+                      <a:extLst>
+                        <a:ext uri="{28A0092B-C50C-407E-A947-70E740481C1C}">
+                          <a14:useLocalDpi xmlns:a14="http://schemas.microsoft.com/office/drawing/2010/main" val="0"/>
+                        </a:ext>
+                      </a:extLst>
+                    </a:blip>
+                    <a:srcRect/>
+                    <a:stretch>
+                      <a:fillRect/>
+                    </a:stretch>
+                  </pic:blipFill>
+                  <pic:spPr bwMode="auto">
+                    <a:xfrm>
+                      <a:off x="0" y="0"/>
+                      <a:ext cx="5943600" cy="4543425"/>
+                    </a:xfrm>
+                    <a:prstGeom prst="rect">
+                      <a:avLst/>
+                    </a:prstGeom>
+                    <a:noFill/>
+                    <a:ln>
+                      <a:noFill/>
+                    </a:ln>
+                  </pic:spPr>
+                </pic:pic>
+              </a:graphicData>
+            </a:graphic>
+          </wp:inline>
+        </w:drawing>
+      </w:r>
+    </w:p>
+    <w:p>
+      <w:pPr>
+        <w:spacing w:after="0" w:line="240" w:lineRule="auto"/>
+        <w:jc w:val="both"/>
+        <w:rPr>
+          <w:rFonts w:ascii="Arial" w:hAnsi="Arial" w:cs="Arial"/>
+          <w:color w:val="000000"/>
+          <w:sz w:val="20"/>
+          <w:szCs w:val="20"/>
+          <w:lang w:val="es-CR"/>
+        </w:rPr>
+      </w:pPr>
+    </w:p>
+    <w:p>
+      <w:pPr>
+        <w:spacing w:after="0" w:line="240" w:lineRule="auto"/>
+        <w:jc w:val="both"/>
+        <w:rPr>
+          <w:rFonts w:ascii="Arial" w:hAnsi="Arial" w:cs="Arial"/>
+          <w:color w:val="000000"/>
+          <w:sz w:val="20"/>
+          <w:szCs w:val="20"/>
+          <w:lang w:val="es-CR"/>
+        </w:rPr>
+      </w:pPr>
+    </w:p>
+    <w:p>
+      <w:pPr>
+        <w:spacing w:after="0" w:line="240" w:lineRule="auto"/>
+        <w:jc w:val="both"/>
+        <w:rPr>
+          <w:rFonts w:ascii="Arial" w:eastAsia="Times New Roman" w:hAnsi="Arial" w:cs="Arial"/>
+          <w:b/>
+          <w:sz w:val="24"/>
+          <w:szCs w:val="24"/>
+          <w:lang w:val="es-ES" w:eastAsia="es-ES"/>
+        </w:rPr>
+      </w:pPr>
+      <w:r>
+        <w:rPr>
+          <w:rFonts w:ascii="Arial" w:eastAsia="Times New Roman" w:hAnsi="Arial" w:cs="Arial"/>
+          <w:b/>
+          <w:sz w:val="24"/>
+          <w:szCs w:val="24"/>
+          <w:lang w:val="es-ES" w:eastAsia="es-ES"/>
+        </w:rPr>
+        <w:t>Observaciones:</w:t>
+      </w:r>
+    </w:p>
+    <w:p>
+      <w:pPr>
+        <w:spacing w:after="0" w:line="240" w:lineRule="auto"/>
+        <w:jc w:val="both"/>
+        <w:rPr>
+          <w:rFonts w:ascii="Arial" w:hAnsi="Arial" w:cs="Arial"/>
+          <w:sz w:val="20"/>
+          <w:szCs w:val="24"/>
+          <w:lang w:val="es-ES"/>
+        </w:rPr>
+      </w:pPr>
+      <w:r>
+        <w:rPr>
+          <w:rFonts w:ascii="Arial" w:hAnsi="Arial" w:cs="Arial"/>
+          <w:sz w:val="20"/>
+          <w:szCs w:val="24"/>
+          <w:lang w:val="es-ES"/>
+        </w:rPr>
+        <w:t>No hay observaciones</w:t>
+      </w:r>
+    </w:p>
+    <w:p>
+      <w:pPr>
+        <w:spacing w:after="0" w:line="240" w:lineRule="auto"/>
+        <w:jc w:val="both"/>
+        <w:rPr>
+          <w:rFonts w:ascii="Arial" w:hAnsi="Arial" w:cs="Arial"/>
+          <w:sz w:val="20"/>
+          <w:szCs w:val="24"/>
+          <w:lang w:val="es-ES"/>
+        </w:rPr>
+      </w:pPr>
+    </w:p>
+    <w:tbl>
+      <w:tblPr>
+        <w:tblW w:w="0" w:type="auto"/>
+        <w:tblBorders>
+          <w:top w:val="single" w:sz="4" w:space="0" w:color="auto"/>
+          <w:left w:val="single" w:sz="4" w:space="0" w:color="auto"/>
+          <w:bottom w:val="single" w:sz="4" w:space="0" w:color="auto"/>
+          <w:right w:val="single" w:sz="4" w:space="0" w:color="auto"/>
+          <w:insideH w:val="single" w:sz="4" w:space="0" w:color="auto"/>
+          <w:insideV w:val="single" w:sz="4" w:space="0" w:color="auto"/>
+        </w:tblBorders>
+        <w:tblLook w:val="04A0" w:firstRow="1" w:lastRow="0" w:firstColumn="1" w:lastColumn="0" w:noHBand="0" w:noVBand="1"/>
+      </w:tblPr>
+      <w:tblGrid>
+        <w:gridCol w:w="7549"/>
+        <w:gridCol w:w="965"/>
+        <w:gridCol w:w="1062"/>
+      </w:tblGrid>
+      <w:tr>
+        <w:tc>
+          <w:tcPr>
+            <w:tcW w:w="2830" w:type="dxa"/>
+            <w:shd w:val="clear" w:color="auto" w:fill="000099"/>
+            <w:vAlign w:val="center"/>
+          </w:tcPr>
+          <w:p>
+            <w:pPr>
+              <w:spacing w:after="0" w:line="240" w:lineRule="auto"/>
+              <w:jc w:val="both"/>
+              <w:rPr>
+                <w:rFonts w:ascii="Arial" w:eastAsia="Times New Roman" w:hAnsi="Arial" w:cs="Arial"/>
+                <w:b/>
+                <w:sz w:val="20"/>
+                <w:szCs w:val="20"/>
+                <w:lang w:val="es-ES" w:eastAsia="es-ES"/>
+              </w:rPr>
+            </w:pPr>
+            <w:r>
+              <w:rPr>
+                <w:rFonts w:ascii="Arial" w:eastAsia="Times New Roman" w:hAnsi="Arial" w:cs="Arial"/>
+                <w:b/>
+                <w:sz w:val="20"/>
+                <w:szCs w:val="20"/>
+                <w:lang w:val="es-ES" w:eastAsia="es-ES"/>
+              </w:rPr>
+              <w:t>Fecha de ejecución</w:t>
+            </w:r>
+          </w:p>
+        </w:tc>
+        <w:tc>
+          <w:tcPr>
+            <w:tcW w:w="2585" w:type="dxa"/>
+            <w:shd w:val="clear" w:color="auto" w:fill="000099"/>
+            <w:vAlign w:val="center"/>
+          </w:tcPr>
+          <w:p>
+            <w:pPr>
+              <w:spacing w:after="0" w:line="240" w:lineRule="auto"/>
+              <w:jc w:val="both"/>
+              <w:rPr>
+                <w:rFonts w:ascii="Arial" w:eastAsia="Times New Roman" w:hAnsi="Arial" w:cs="Arial"/>
+                <w:b/>
+                <w:sz w:val="20"/>
+                <w:szCs w:val="20"/>
+                <w:lang w:val="es-ES" w:eastAsia="es-ES"/>
+              </w:rPr>
+            </w:pPr>
+            <w:r>
+              <w:rPr>
+                <w:rFonts w:ascii="Arial" w:eastAsia="Times New Roman" w:hAnsi="Arial" w:cs="Arial"/>
+                <w:b/>
+                <w:sz w:val="20"/>
+                <w:szCs w:val="20"/>
+                <w:lang w:val="es-ES" w:eastAsia="es-ES"/>
+              </w:rPr>
+              <w:t>Ejecutado por</w:t>
+            </w:r>
+          </w:p>
+        </w:tc>
+        <w:tc>
+          <w:tcPr>
+            <w:tcW w:w="3935" w:type="dxa"/>
+            <w:shd w:val="clear" w:color="auto" w:fill="000099"/>
+            <w:vAlign w:val="center"/>
+          </w:tcPr>
+          <w:p>
+            <w:pPr>
+              <w:spacing w:after="0" w:line="240" w:lineRule="auto"/>
+              <w:jc w:val="both"/>
+              <w:rPr>
+                <w:rFonts w:ascii="Arial" w:eastAsia="Times New Roman" w:hAnsi="Arial" w:cs="Arial"/>
+                <w:b/>
+                <w:sz w:val="20"/>
+                <w:szCs w:val="20"/>
+                <w:lang w:val="es-ES" w:eastAsia="es-ES"/>
+              </w:rPr>
+            </w:pPr>
+            <w:r>
+              <w:rPr>
+                <w:rFonts w:ascii="Arial" w:eastAsia="Times New Roman" w:hAnsi="Arial" w:cs="Arial"/>
+                <w:b/>
+                <w:sz w:val="20"/>
+                <w:szCs w:val="20"/>
+                <w:lang w:val="es-ES" w:eastAsia="es-ES"/>
+              </w:rPr>
+              <w:t>Revisado por</w:t>
+            </w:r>
+          </w:p>
+        </w:tc>
+      </w:tr>
+      <w:tr>
+        <w:tc>
+          <w:tcPr>
+            <w:tcW w:w="2830" w:type="dxa"/>
+            <w:tcBorders>
+              <w:bottom w:val="single" w:sz="4" w:space="0" w:color="auto"/>
+            </w:tcBorders>
+            <w:shd w:val="clear" w:color="auto" w:fill="auto"/>
+            <w:vAlign w:val="center"/>
+          </w:tcPr>
+          <w:p>
+            <w:pPr>
+              <w:spacing w:after="0" w:line="240" w:lineRule="auto"/>
+              <w:rPr>
+                <w:rFonts w:ascii="Arial" w:eastAsia="Times New Roman" w:hAnsi="Arial" w:cs="Arial"/>
+                <w:sz w:val="20"/>
+                <w:szCs w:val="20"/>
+                <w:lang w:val="es-ES" w:eastAsia="es-ES"/>
+              </w:rPr>
+            </w:pPr>
+            <w:r>
+              <w:object w:dxaOrig="14550" w:dyaOrig="11130" w14:anchorId="562D7995">
+                <v:shapetype id="_x0000_t75" coordsize="21600,21600" o:spt="75" o:preferrelative="t" path="m@4@5l@4@11@9@11@9@5xe" filled="f" stroked="f">
+                  <v:stroke joinstyle="miter"/>
+                  <v:formulas>
+                    <v:f eqn="if lineDrawn pixelLineWidth 0"/>
+                    <v:f eqn="sum @0 1 0"/>
+                    <v:f eqn="sum 0 0 @1"/>
+                    <v:f eqn="prod @2 1 2"/>
+                    <v:f eqn="prod @3 21600 pixelWidth"/>
+                    <v:f eqn="prod @3 21600 pixelHeight"/>
+                    <v:f eqn="sum @0 0 1"/>
+                    <v:f eqn="prod @6 1 2"/>
+                    <v:f eqn="prod @7 21600 pixelWidth"/>
+                    <v:f eqn="sum @8 21600 0"/>
+                    <v:f eqn="prod @7 21600 pixelHeight"/>
+                    <v:f eqn="sum @10 21600 0"/>
+                  </v:formulas>
+                  <v:path o:extrusionok="f" gradientshapeok="t" o:connecttype="rect"/>
+                  <o:lock v:ext="edit" aspectratio="t"/>
+                </v:shapetype>
+                <v:shape id="_x0000_i1025" type="#_x0000_t75" style="width:468pt;height:357.75pt" o:ole="">
+                  <v:imagedata r:id="rId14" o:title=""/>
+                </v:shape>
+                <o:OLEObject Type="Embed" ProgID="PBrush" ShapeID="_x0000_i1025" DrawAspect="Content" ObjectID="_1531742184" r:id="rId15"/>
+              </w:object>
+            </w:r>
+          </w:p>
+        </w:tc>
+        <w:tc>
+          <w:tcPr>
+            <w:tcW w:w="2585" w:type="dxa"/>
+            <w:tcBorders>
+              <w:bottom w:val="single" w:sz="4" w:space="0" w:color="auto"/>
+            </w:tcBorders>
+            <w:shd w:val="clear" w:color="auto" w:fill="auto"/>
+            <w:vAlign w:val="center"/>
+          </w:tcPr>
+          <w:p>
+            <w:pPr>
+              <w:spacing w:after="0" w:line="240" w:lineRule="auto"/>
+              <w:rPr>
+                <w:rFonts w:ascii="Arial" w:eastAsia="Times New Roman" w:hAnsi="Arial" w:cs="Arial"/>
+                <w:sz w:val="20"/>
+                <w:szCs w:val="20"/>
+                <w:lang w:val="es-ES" w:eastAsia="es-ES"/>
+              </w:rPr>
+            </w:pPr>
+            <w:r>
+              <w:rPr>
+                <w:rFonts w:ascii="Arial" w:eastAsia="Times New Roman" w:hAnsi="Arial" w:cs="Arial"/>
+                <w:sz w:val="20"/>
+                <w:szCs w:val="20"/>
+                <w:lang w:val="es-ES" w:eastAsia="es-ES"/>
+              </w:rPr>
+              <w:t>Stephanie Barahona</w:t>
+            </w:r>
+          </w:p>
+        </w:tc>
+        <w:tc>
+          <w:tcPr>
+            <w:tcW w:w="3935" w:type="dxa"/>
+            <w:tcBorders>
+              <w:bottom w:val="single" w:sz="4" w:space="0" w:color="auto"/>
+            </w:tcBorders>
+            <w:shd w:val="clear" w:color="auto" w:fill="auto"/>
+          </w:tcPr>
+          <w:p>
+            <w:pPr>
+              <w:spacing w:after="0" w:line="240" w:lineRule="auto"/>
+              <w:jc w:val="both"/>
+              <w:rPr>
+                <w:rFonts w:ascii="Arial" w:eastAsia="Times New Roman" w:hAnsi="Arial" w:cs="Arial"/>
+                <w:sz w:val="20"/>
+                <w:szCs w:val="20"/>
+                <w:lang w:val="es-ES" w:eastAsia="es-ES"/>
+              </w:rPr>
+            </w:pPr>
+            <w:r>
+              <w:rPr>
+                <w:rFonts w:ascii="Arial" w:eastAsia="Times New Roman" w:hAnsi="Arial" w:cs="Arial"/>
+                <w:sz w:val="20"/>
+                <w:szCs w:val="20"/>
+                <w:lang w:val="es-ES" w:eastAsia="es-ES"/>
+              </w:rPr>
+              <w:t>&lt;En caso de que aplique, incluir nombre completo de quien revisó la prueba&gt;</w:t>
+            </w:r>
+          </w:p>
+        </w:tc>
+      </w:tr>
+      <w:tr>
+        <w:tc>
+          <w:tcPr>
+            <w:tcW w:w="5415" w:type="dxa"/>
+            <w:gridSpan w:val="2"/>
+            <w:shd w:val="clear" w:color="auto" w:fill="000099"/>
+            <w:vAlign w:val="center"/>
+          </w:tcPr>
+          <w:p>
+            <w:pPr>
+              <w:spacing w:after="0" w:line="240" w:lineRule="auto"/>
+              <w:jc w:val="center"/>
+              <w:rPr>
+                <w:rFonts w:ascii="Arial" w:eastAsia="Times New Roman" w:hAnsi="Arial" w:cs="Arial"/>
+                <w:b/>
+                <w:sz w:val="20"/>
+                <w:szCs w:val="20"/>
+                <w:lang w:val="es-ES" w:eastAsia="es-ES"/>
+              </w:rPr>
+            </w:pPr>
+            <w:r>
+              <w:rPr>
+                <w:rFonts w:ascii="Arial" w:eastAsia="Times New Roman" w:hAnsi="Arial" w:cs="Arial"/>
+                <w:b/>
+                <w:sz w:val="20"/>
+                <w:szCs w:val="20"/>
+                <w:lang w:val="es-ES" w:eastAsia="es-ES"/>
+              </w:rPr>
+              <w:t>Guía de pruebas técnicas</w:t>
+            </w:r>
+          </w:p>
+          <w:p>
+            <w:pPr>
+              <w:spacing w:after="0" w:line="240" w:lineRule="auto"/>
+              <w:jc w:val="center"/>
+              <w:rPr>
+                <w:rFonts w:ascii="Arial" w:eastAsia="Times New Roman" w:hAnsi="Arial" w:cs="Arial"/>
+                <w:b/>
+                <w:sz w:val="20"/>
+                <w:szCs w:val="20"/>
+                <w:lang w:val="es-ES" w:eastAsia="es-ES"/>
+              </w:rPr>
+            </w:pPr>
+            <w:r>
+              <w:rPr>
+                <w:rFonts w:ascii="Arial" w:eastAsia="Times New Roman" w:hAnsi="Arial" w:cs="Arial"/>
+                <w:b/>
+                <w:sz w:val="20"/>
+                <w:szCs w:val="20"/>
+                <w:lang w:val="es-ES" w:eastAsia="es-ES"/>
+              </w:rPr>
+              <w:t>(debe seleccionar al menos una opción)</w:t>
+            </w:r>
+          </w:p>
+        </w:tc>
+        <w:tc>
+          <w:tcPr>
+            <w:tcW w:w="3935" w:type="dxa"/>
+            <w:shd w:val="clear" w:color="auto" w:fill="000099"/>
+            <w:vAlign w:val="center"/>
+          </w:tcPr>
+          <w:p>
+            <w:pPr>
+              <w:spacing w:after="0" w:line="240" w:lineRule="auto"/>
+              <w:jc w:val="center"/>
+              <w:rPr>
+                <w:rFonts w:ascii="Arial" w:eastAsia="Times New Roman" w:hAnsi="Arial" w:cs="Arial"/>
+                <w:b/>
+                <w:sz w:val="20"/>
+                <w:szCs w:val="20"/>
+                <w:lang w:val="es-ES" w:eastAsia="es-ES"/>
+              </w:rPr>
+            </w:pPr>
+            <w:r>
+              <w:rPr>
+                <w:rFonts w:ascii="Arial" w:eastAsia="Times New Roman" w:hAnsi="Arial" w:cs="Arial"/>
+                <w:b/>
+                <w:sz w:val="20"/>
+                <w:szCs w:val="20"/>
+                <w:lang w:val="es-ES" w:eastAsia="es-ES"/>
+              </w:rPr>
+              <w:t>Estado de la prueba</w:t>
+            </w:r>
+          </w:p>
+        </w:tc>
+      </w:tr>
+      <w:tr>
+        <w:tc>
+          <w:tcPr>
+            <w:tcW w:w="5415" w:type="dxa"/>
+            <w:gridSpan w:val="2"/>
+            <w:shd w:val="clear" w:color="auto" w:fill="auto"/>
+          </w:tcPr>
+          <w:p>
+            <w:pPr>
+              <w:spacing w:after="0" w:line="240" w:lineRule="auto"/>
+              <w:rPr>
+                <w:rFonts w:ascii="Arial" w:eastAsia="Times New Roman" w:hAnsi="Arial" w:cs="Arial"/>
+                <w:sz w:val="20"/>
+                <w:szCs w:val="20"/>
+                <w:lang w:val="es-ES" w:eastAsia="es-ES"/>
+              </w:rPr>
+            </w:pPr>
+            <w:r>
+              <w:rPr>
+                <w:rFonts w:ascii="Arial" w:eastAsia="Times New Roman" w:hAnsi="Arial" w:cs="Arial"/>
+                <w:sz w:val="20"/>
+                <w:szCs w:val="20"/>
+                <w:lang w:val="es-ES" w:eastAsia="es-ES"/>
+              </w:rPr>
+              <w:t>(  ) Prueba de caja blanca</w:t>
+            </w:r>
+          </w:p>
+          <w:p>
+            <w:pPr>
+              <w:spacing w:after="0" w:line="240" w:lineRule="auto"/>
+              <w:rPr>
+                <w:rFonts w:ascii="Arial" w:eastAsia="Times New Roman" w:hAnsi="Arial" w:cs="Arial"/>
+                <w:sz w:val="20"/>
+                <w:szCs w:val="20"/>
+                <w:lang w:val="es-ES" w:eastAsia="es-ES"/>
+              </w:rPr>
+            </w:pPr>
+            <w:r>
+              <w:rPr>
+                <w:rFonts w:ascii="Arial" w:eastAsia="Times New Roman" w:hAnsi="Arial" w:cs="Arial"/>
+                <w:sz w:val="20"/>
+                <w:szCs w:val="20"/>
+                <w:lang w:val="es-ES" w:eastAsia="es-ES"/>
+              </w:rPr>
+              <w:t>(</w:t>
+            </w:r>
+            <w:r>
+              <w:rPr>
+                <w:rFonts w:ascii="Arial" w:eastAsia="Times New Roman" w:hAnsi="Arial" w:cs="Arial"/>
+                <w:sz w:val="20"/>
+                <w:szCs w:val="20"/>
+                <w:lang w:val="es-ES" w:eastAsia="es-ES"/>
+              </w:rPr>
+              <w:t>X</w:t>
+            </w:r>
+            <w:r>
+              <w:rPr>
+                <w:rFonts w:ascii="Arial" w:eastAsia="Times New Roman" w:hAnsi="Arial" w:cs="Arial"/>
+                <w:sz w:val="20"/>
+                <w:szCs w:val="20"/>
+                <w:lang w:val="es-ES" w:eastAsia="es-ES"/>
+              </w:rPr>
+              <w:t>) Prueba de caja negra</w:t>
+            </w:r>
+          </w:p>
+          <w:p>
+            <w:pPr>
+              <w:spacing w:after="0" w:line="240" w:lineRule="auto"/>
+              <w:rPr>
+                <w:rFonts w:ascii="Arial" w:eastAsia="Times New Roman" w:hAnsi="Arial" w:cs="Arial"/>
+                <w:sz w:val="20"/>
+                <w:szCs w:val="20"/>
+                <w:lang w:val="es-ES" w:eastAsia="es-ES"/>
+              </w:rPr>
+            </w:pPr>
+            <w:r>
+              <w:rPr>
+                <w:rFonts w:ascii="Arial" w:eastAsia="Times New Roman" w:hAnsi="Arial" w:cs="Arial"/>
+                <w:sz w:val="20"/>
+                <w:szCs w:val="20"/>
+                <w:lang w:val="es-ES" w:eastAsia="es-ES"/>
+              </w:rPr>
+              <w:t>(  ) Pruebas de integración</w:t>
+            </w:r>
+          </w:p>
+          <w:p>
+            <w:pPr>
+              <w:spacing w:after="0" w:line="240" w:lineRule="auto"/>
+              <w:rPr>
+                <w:rFonts w:ascii="Arial" w:eastAsia="Times New Roman" w:hAnsi="Arial" w:cs="Arial"/>
+                <w:sz w:val="20"/>
+                <w:szCs w:val="20"/>
+                <w:lang w:val="es-ES" w:eastAsia="es-ES"/>
+              </w:rPr>
+            </w:pPr>
+            <w:r>
+              <w:rPr>
+                <w:rFonts w:ascii="Arial" w:eastAsia="Times New Roman" w:hAnsi="Arial" w:cs="Arial"/>
+                <w:sz w:val="20"/>
+                <w:szCs w:val="20"/>
+                <w:lang w:val="es-ES" w:eastAsia="es-ES"/>
+              </w:rPr>
+              <w:t>(  ) Pruebas de migración de datos</w:t>
+            </w:r>
+          </w:p>
+          <w:p>
+            <w:pPr>
+              <w:spacing w:after="0" w:line="240" w:lineRule="auto"/>
+              <w:rPr>
+                <w:rFonts w:ascii="Arial" w:eastAsia="Times New Roman" w:hAnsi="Arial" w:cs="Arial"/>
+                <w:sz w:val="20"/>
+                <w:szCs w:val="20"/>
+                <w:lang w:val="es-ES" w:eastAsia="es-ES"/>
+              </w:rPr>
+            </w:pPr>
+            <w:r>
+              <w:rPr>
+                <w:rFonts w:ascii="Arial" w:eastAsia="Times New Roman" w:hAnsi="Arial" w:cs="Arial"/>
+                <w:sz w:val="20"/>
+                <w:szCs w:val="20"/>
+                <w:lang w:val="es-ES" w:eastAsia="es-ES"/>
+              </w:rPr>
+              <w:t>(  ) Pruebas técnicas de seguridad</w:t>
+            </w:r>
+          </w:p>
+          <w:p>
+            <w:pPr>
+              <w:spacing w:after="0" w:line="240" w:lineRule="auto"/>
+              <w:rPr>
+                <w:rFonts w:ascii="Arial" w:eastAsia="Times New Roman" w:hAnsi="Arial" w:cs="Arial"/>
+                <w:sz w:val="20"/>
+                <w:szCs w:val="20"/>
+                <w:lang w:val="es-ES" w:eastAsia="es-ES"/>
+              </w:rPr>
+            </w:pPr>
+            <w:r>
+              <w:rPr>
+                <w:rFonts w:ascii="Arial" w:eastAsia="Times New Roman" w:hAnsi="Arial" w:cs="Arial"/>
+                <w:sz w:val="20"/>
+                <w:szCs w:val="20"/>
+                <w:lang w:val="es-ES" w:eastAsia="es-ES"/>
+              </w:rPr>
+              <w:t>(  ) Pruebas técnicas de rendimiento</w:t>
+            </w:r>
+          </w:p>
+          <w:p>
+            <w:pPr>
+              <w:spacing w:after="0" w:line="240" w:lineRule="auto"/>
+              <w:rPr>
+                <w:rFonts w:ascii="Arial" w:eastAsia="Times New Roman" w:hAnsi="Arial" w:cs="Arial"/>
+                <w:sz w:val="20"/>
+                <w:szCs w:val="20"/>
+                <w:lang w:val="es-ES" w:eastAsia="es-ES"/>
+              </w:rPr>
+            </w:pPr>
+            <w:r>
+              <w:rPr>
+                <w:rFonts w:ascii="Arial" w:eastAsia="Times New Roman" w:hAnsi="Arial" w:cs="Arial"/>
+                <w:sz w:val="20"/>
+                <w:szCs w:val="20"/>
+                <w:lang w:val="es-ES" w:eastAsia="es-ES"/>
+              </w:rPr>
+              <w:t>(</w:t>
+            </w:r>
+            <w:r>
+              <w:rPr>
+                <w:rFonts w:ascii="Arial" w:eastAsia="Times New Roman" w:hAnsi="Arial" w:cs="Arial"/>
+                <w:sz w:val="20"/>
+                <w:szCs w:val="20"/>
+                <w:lang w:val="es-ES" w:eastAsia="es-ES"/>
+              </w:rPr>
+              <w:t xml:space="preserve">  </w:t>
+            </w:r>
+            <w:r>
+              <w:rPr>
+                <w:rFonts w:ascii="Arial" w:eastAsia="Times New Roman" w:hAnsi="Arial" w:cs="Arial"/>
+                <w:sz w:val="20"/>
+                <w:szCs w:val="20"/>
+                <w:lang w:val="es-ES" w:eastAsia="es-ES"/>
+              </w:rPr>
+              <w:t>) Pruebas técnicas de prerrequisitos</w:t>
+            </w:r>
+          </w:p>
+          <w:p>
+            <w:pPr>
+              <w:spacing w:after="0" w:line="240" w:lineRule="auto"/>
+              <w:rPr>
+                <w:rFonts w:ascii="Arial" w:eastAsia="Times New Roman" w:hAnsi="Arial" w:cs="Arial"/>
+                <w:sz w:val="20"/>
+                <w:szCs w:val="20"/>
+                <w:lang w:val="es-ES" w:eastAsia="es-ES"/>
+              </w:rPr>
+            </w:pPr>
+            <w:r>
+              <w:rPr>
+                <w:rFonts w:ascii="Arial" w:eastAsia="Times New Roman" w:hAnsi="Arial" w:cs="Arial"/>
+                <w:sz w:val="20"/>
+                <w:szCs w:val="20"/>
+                <w:lang w:val="es-ES" w:eastAsia="es-ES"/>
+              </w:rPr>
+              <w:t>(  ) Pruebas de consultas y reportes</w:t>
+            </w:r>
+          </w:p>
+          <w:p>
+            <w:pPr>
+              <w:spacing w:after="0" w:line="240" w:lineRule="auto"/>
+              <w:rPr>
+                <w:rFonts w:ascii="Arial" w:eastAsia="Times New Roman" w:hAnsi="Arial" w:cs="Arial"/>
+                <w:sz w:val="20"/>
+                <w:szCs w:val="20"/>
+                <w:lang w:val="es-ES" w:eastAsia="es-ES"/>
+              </w:rPr>
+            </w:pPr>
+            <w:r>
+              <w:rPr>
+                <w:rFonts w:ascii="Arial" w:eastAsia="Times New Roman" w:hAnsi="Arial" w:cs="Arial"/>
+                <w:sz w:val="20"/>
+                <w:szCs w:val="20"/>
+                <w:lang w:val="es-ES" w:eastAsia="es-ES"/>
+              </w:rPr>
+              <w:t>(  ) Pruebas de procesos por lotes (</w:t>
+            </w:r>
+            <w:proofErr w:type="spellStart"/>
+            <w:r>
+              <w:rPr>
+                <w:rFonts w:ascii="Arial" w:eastAsia="Times New Roman" w:hAnsi="Arial" w:cs="Arial"/>
+                <w:sz w:val="20"/>
+                <w:szCs w:val="20"/>
+                <w:lang w:val="es-ES" w:eastAsia="es-ES"/>
+              </w:rPr>
+              <w:t>Batch</w:t>
+            </w:r>
+            <w:proofErr w:type="spellEnd"/>
+            <w:r>
+              <w:rPr>
+                <w:rFonts w:ascii="Arial" w:eastAsia="Times New Roman" w:hAnsi="Arial" w:cs="Arial"/>
+                <w:sz w:val="20"/>
+                <w:szCs w:val="20"/>
+                <w:lang w:val="es-ES" w:eastAsia="es-ES"/>
+              </w:rPr>
+              <w:t>)</w:t>
+            </w:r>
+          </w:p>
+          <w:p>
+            <w:pPr>
+              <w:spacing w:after="0" w:line="240" w:lineRule="auto"/>
+              <w:rPr>
+                <w:rFonts w:ascii="Arial" w:eastAsia="Times New Roman" w:hAnsi="Arial" w:cs="Arial"/>
+                <w:sz w:val="20"/>
+                <w:szCs w:val="20"/>
+                <w:lang w:val="es-ES" w:eastAsia="es-ES"/>
+              </w:rPr>
+            </w:pPr>
+            <w:r>
+              <w:rPr>
+                <w:rFonts w:ascii="Arial" w:eastAsia="Times New Roman" w:hAnsi="Arial" w:cs="Arial"/>
+                <w:sz w:val="20"/>
+                <w:szCs w:val="20"/>
+                <w:lang w:val="es-ES" w:eastAsia="es-ES"/>
+              </w:rPr>
+              <w:t xml:space="preserve">(  ) Pruebas técnicas de </w:t>
+            </w:r>
+            <w:proofErr w:type="spellStart"/>
+            <w:r>
+              <w:rPr>
+                <w:rFonts w:ascii="Arial" w:eastAsia="Times New Roman" w:hAnsi="Arial" w:cs="Arial"/>
+                <w:sz w:val="20"/>
+                <w:szCs w:val="20"/>
+                <w:lang w:val="es-ES" w:eastAsia="es-ES"/>
+              </w:rPr>
+              <w:t>WebServices</w:t>
+            </w:r>
+            <w:proofErr w:type="spellEnd"/>
+            <w:r>
+              <w:rPr>
+                <w:rFonts w:ascii="Arial" w:eastAsia="Times New Roman" w:hAnsi="Arial" w:cs="Arial"/>
+                <w:sz w:val="20"/>
+                <w:szCs w:val="20"/>
+                <w:lang w:val="es-ES" w:eastAsia="es-ES"/>
+              </w:rPr>
+              <w:t xml:space="preserve"> y </w:t>
+            </w:r>
+            <w:proofErr w:type="spellStart"/>
+            <w:r>
+              <w:rPr>
+                <w:rFonts w:ascii="Arial" w:eastAsia="Times New Roman" w:hAnsi="Arial" w:cs="Arial"/>
+                <w:sz w:val="20"/>
+                <w:szCs w:val="20"/>
+                <w:lang w:val="es-ES" w:eastAsia="es-ES"/>
+              </w:rPr>
+              <w:t>WinServices</w:t>
+            </w:r>
+            <w:proofErr w:type="spellEnd"/>
+          </w:p>
+          <w:p>
+            <w:pPr>
+              <w:spacing w:after="0" w:line="240" w:lineRule="auto"/>
+              <w:rPr>
+                <w:rFonts w:ascii="Arial" w:eastAsia="Times New Roman" w:hAnsi="Arial" w:cs="Arial"/>
+                <w:sz w:val="20"/>
+                <w:szCs w:val="20"/>
+                <w:lang w:val="es-ES" w:eastAsia="es-ES"/>
+              </w:rPr>
+            </w:pPr>
+            <w:r>
+              <w:rPr>
+                <w:rFonts w:ascii="Arial" w:eastAsia="Times New Roman" w:hAnsi="Arial" w:cs="Arial"/>
+                <w:sz w:val="20"/>
+                <w:szCs w:val="20"/>
+                <w:lang w:val="es-ES" w:eastAsia="es-ES"/>
+              </w:rPr>
+              <w:t>(  ) Pruebas técnicas de interfaces</w:t>
+            </w:r>
+          </w:p>
+          <w:p>
+            <w:pPr>
+              <w:spacing w:after="0" w:line="240" w:lineRule="auto"/>
+              <w:rPr>
+                <w:rFonts w:ascii="Arial" w:eastAsia="Times New Roman" w:hAnsi="Arial" w:cs="Arial"/>
+                <w:sz w:val="20"/>
+                <w:szCs w:val="20"/>
+                <w:lang w:val="es-ES" w:eastAsia="es-ES"/>
+              </w:rPr>
+            </w:pPr>
+            <w:r>
+              <w:rPr>
+                <w:rFonts w:ascii="Arial" w:eastAsia="Times New Roman" w:hAnsi="Arial" w:cs="Arial"/>
+                <w:sz w:val="20"/>
+                <w:szCs w:val="20"/>
+                <w:lang w:val="es-ES" w:eastAsia="es-ES"/>
+              </w:rPr>
+              <w:t>(  ) Pruebas unitarias</w:t>
+            </w:r>
+          </w:p>
+        </w:tc>
+        <w:tc>
+          <w:tcPr>
+            <w:tcW w:w="3935" w:type="dxa"/>
+            <w:shd w:val="clear" w:color="auto" w:fill="auto"/>
+          </w:tcPr>
+          <w:p>
+            <w:pPr>
+              <w:spacing w:after="0" w:line="240" w:lineRule="auto"/>
+              <w:rPr>
+                <w:rFonts w:ascii="Arial" w:eastAsia="Times New Roman" w:hAnsi="Arial" w:cs="Arial"/>
+                <w:sz w:val="20"/>
+                <w:szCs w:val="20"/>
+                <w:lang w:val="es-ES" w:eastAsia="es-ES"/>
+              </w:rPr>
+            </w:pPr>
+            <w:r>
+              <w:rPr>
+                <w:rFonts w:ascii="Arial" w:eastAsia="Times New Roman" w:hAnsi="Arial" w:cs="Arial"/>
+                <w:sz w:val="20"/>
+                <w:szCs w:val="20"/>
+                <w:lang w:val="es-ES" w:eastAsia="es-ES"/>
+              </w:rPr>
+              <w:t>(X</w:t>
+            </w:r>
+            <w:r>
+              <w:rPr>
+                <w:rFonts w:ascii="Arial" w:eastAsia="Times New Roman" w:hAnsi="Arial" w:cs="Arial"/>
+                <w:sz w:val="20"/>
+                <w:szCs w:val="20"/>
+                <w:lang w:val="es-ES" w:eastAsia="es-ES"/>
+              </w:rPr>
+              <w:t>) Prueba satisfactoria</w:t>
+            </w:r>
+          </w:p>
+          <w:p>
+            <w:pPr>
+              <w:spacing w:after="0" w:line="240" w:lineRule="auto"/>
+              <w:rPr>
+                <w:rFonts w:ascii="Arial" w:eastAsia="Times New Roman" w:hAnsi="Arial" w:cs="Arial"/>
+                <w:sz w:val="20"/>
+                <w:szCs w:val="20"/>
+                <w:lang w:val="es-ES" w:eastAsia="es-ES"/>
+              </w:rPr>
+            </w:pPr>
+            <w:r>
+              <w:rPr>
+                <w:rFonts w:ascii="Arial" w:eastAsia="Times New Roman" w:hAnsi="Arial" w:cs="Arial"/>
+                <w:sz w:val="20"/>
+                <w:szCs w:val="20"/>
+                <w:lang w:val="es-ES" w:eastAsia="es-ES"/>
+              </w:rPr>
+              <w:t>(  ) Prueba no satisfactoria</w:t>
+            </w:r>
+          </w:p>
+          <w:p>
+            <w:pPr>
+              <w:spacing w:after="0" w:line="240" w:lineRule="auto"/>
+              <w:rPr>
+                <w:rFonts w:ascii="Arial" w:eastAsia="Times New Roman" w:hAnsi="Arial" w:cs="Arial"/>
+                <w:sz w:val="20"/>
+                <w:szCs w:val="20"/>
+                <w:lang w:val="es-ES" w:eastAsia="es-ES"/>
+              </w:rPr>
+            </w:pPr>
+            <w:r>
+              <w:rPr>
+                <w:rFonts w:ascii="Arial" w:eastAsia="Times New Roman" w:hAnsi="Arial" w:cs="Arial"/>
+                <w:sz w:val="20"/>
+                <w:szCs w:val="20"/>
+                <w:lang w:val="es-ES" w:eastAsia="es-ES"/>
+              </w:rPr>
+              <w:t>(  ) Prueba satisfactoria con observación</w:t>
+            </w:r>
+          </w:p>
+        </w:tc>
+      </w:tr>
+    </w:tbl>
+    <w:p>
+      <w:pPr>
+        <w:spacing w:after="0" w:line="240" w:lineRule="auto"/>
+        <w:rPr>
+          <w:rFonts w:ascii="Arial" w:eastAsia="Times New Roman" w:hAnsi="Arial" w:cs="Arial"/>
+          <w:color w:val="A6A6A6"/>
+          <w:sz w:val="20"/>
+          <w:szCs w:val="20"/>
+          <w:lang w:val="es-ES" w:eastAsia="es-ES"/>
+        </w:rPr>
+      </w:pPr>
+    </w:p>
+    <w:p>
+      <w:pPr>
+        <w:spacing w:after="0" w:line="240" w:lineRule="auto"/>
+        <w:rPr>
+          <w:rFonts w:ascii="Arial" w:eastAsia="Times New Roman" w:hAnsi="Arial" w:cs="Arial"/>
+          <w:color w:val="A6A6A6"/>
+          <w:sz w:val="20"/>
+          <w:szCs w:val="20"/>
+          <w:lang w:val="es-ES" w:eastAsia="es-ES"/>
+        </w:rPr>
+      </w:pPr>
+    </w:p>
+    <w:p>
+      <w:pPr>
+        <w:spacing w:after="0" w:line="240" w:lineRule="auto"/>
+        <w:rPr>
+          <w:rFonts w:ascii="Arial" w:eastAsia="Times New Roman" w:hAnsi="Arial" w:cs="Arial"/>
+          <w:color w:val="A6A6A6"/>
+          <w:sz w:val="20"/>
+          <w:szCs w:val="20"/>
+          <w:lang w:val="es-ES" w:eastAsia="es-ES"/>
+        </w:rPr>
+      </w:pPr>
+    </w:p>
+    <w:p>
+      <w:pPr>
+        <w:spacing w:after="0" w:line="240" w:lineRule="auto"/>
+        <w:rPr>
+          <w:rFonts w:ascii="Arial" w:eastAsia="Times New Roman" w:hAnsi="Arial" w:cs="Arial"/>
+          <w:color w:val="A6A6A6"/>
+          <w:sz w:val="20"/>
+          <w:szCs w:val="20"/>
+          <w:lang w:val="es-ES" w:eastAsia="es-ES"/>
+        </w:rPr>
+      </w:pPr>
+    </w:p>
+    <w:p>
+      <w:pPr>
+        <w:spacing w:after="0" w:line="240" w:lineRule="auto"/>
+        <w:rPr>
+          <w:rFonts w:ascii="Arial" w:eastAsia="Times New Roman" w:hAnsi="Arial" w:cs="Arial"/>
+          <w:color w:val="A6A6A6"/>
+          <w:sz w:val="20"/>
+          <w:szCs w:val="20"/>
+          <w:lang w:val="es-ES" w:eastAsia="es-ES"/>
+        </w:rPr>
+      </w:pPr>
+    </w:p>
+    <w:p>
+      <w:pPr>
+        <w:spacing w:after="0" w:line="240" w:lineRule="auto"/>
+        <w:rPr>
+          <w:rFonts w:ascii="Arial" w:eastAsia="Times New Roman" w:hAnsi="Arial" w:cs="Arial"/>
+          <w:color w:val="A6A6A6"/>
+          <w:sz w:val="20"/>
+          <w:szCs w:val="20"/>
+          <w:lang w:val="es-ES" w:eastAsia="es-ES"/>
+        </w:rPr>
+      </w:pPr>
+    </w:p>
+    <w:p>
+      <w:pPr>
+        <w:pStyle w:val="Heading4"/>
+        <w:numPr>
+          <w:ilvl w:val="2"/>
+          <w:numId w:val="24"/>
+        </w:numPr>
+        <w:tabs>
+          <w:tab w:val="left" w:pos="851"/>
+        </w:tabs>
+        <w:rPr>
+          <w:lang w:val="es-ES"/>
+        </w:rPr>
+      </w:pPr>
+      <w:bookmarkStart w:id="187" w:name="_Toc458000249"/>
+      <w:bookmarkEnd w:id="174"/>
+      <w:bookmarkEnd w:id="175"/>
+      <w:bookmarkEnd w:id="176"/>
+      <w:bookmarkEnd w:id="177"/>
+      <w:bookmarkEnd w:id="178"/>
+      <w:bookmarkEnd w:id="179"/>
+      <w:bookmarkEnd w:id="180"/>
+      <w:bookmarkEnd w:id="181"/>
+      <w:bookmarkEnd w:id="182"/>
+      <w:bookmarkEnd w:id="183"/>
+      <w:proofErr w:type="spellStart"/>
+      <w:r>
+        <w:rPr>
+          <w:lang w:val="en-US"/>
+        </w:rPr>
+        <w:t>Prueba</w:t>
+      </w:r>
+      <w:proofErr w:type="spellEnd"/>
+      <w:r>
+        <w:rPr>
+          <w:lang w:val="en-US"/>
+        </w:rPr>
+        <w:t xml:space="preserve"> CP</w:t>
+      </w:r>
+      <w:r>
+        <w:rPr>
+          <w:lang w:val="es-ES"/>
+        </w:rPr>
+        <w:fldChar w:fldCharType="begin"/>
+      </w:r>
+      <w:r>
+        <w:rPr>
+          <w:lang w:val="es-ES"/>
+        </w:rPr>
+        <w:instrText xml:space="preserve"> SEQ consecutivo  \# 00  \n \* MERGEFORMAT   \* MERGEFORMAT </w:instrText>
+      </w:r>
+      <w:r>
+        <w:rPr>
+          <w:lang w:val="es-ES"/>
+        </w:rPr>
+        <w:fldChar w:fldCharType="separate"/>
+      </w:r>
+      <w:r>
+        <w:rPr>
+          <w:noProof/>
+          <w:lang w:val="es-ES"/>
+        </w:rPr>
+        <w:t>03</w:t>
+      </w:r>
+      <w:bookmarkEnd w:id="187"/>
+      <w:r>
+        <w:rPr>
+          <w:lang w:val="es-ES"/>
+        </w:rPr>
+        <w:fldChar w:fldCharType="end"/>
+      </w:r>
+    </w:p>
+    <w:p>
+      <w:pPr>
+        <w:spacing w:after="0" w:line="240" w:lineRule="auto"/>
+        <w:jc w:val="both"/>
+        <w:rPr>
+          <w:rFonts w:ascii="Arial" w:hAnsi="Arial" w:cs="Arial"/>
+          <w:sz w:val="24"/>
+          <w:szCs w:val="24"/>
+          <w:lang w:val="es-ES"/>
+        </w:rPr>
+      </w:pPr>
+      <w:r>
+        <w:rPr>
+          <w:rFonts w:ascii="Arial" w:hAnsi="Arial" w:cs="Arial"/>
+          <w:b/>
+          <w:sz w:val="24"/>
+          <w:szCs w:val="24"/>
+          <w:lang w:val="es-ES"/>
+        </w:rPr>
+        <w:t>Descripción:</w:t>
+      </w:r>
+    </w:p>
+    <w:p>
+      <w:pPr>
+        <w:spacing w:after="0" w:line="240" w:lineRule="auto"/>
+        <w:jc w:val="both"/>
+        <w:rPr>
+          <w:rFonts w:ascii="Arial" w:hAnsi="Arial" w:cs="Arial"/>
+          <w:b/>
+          <w:color w:val="000000"/>
+          <w:sz w:val="20"/>
+          <w:szCs w:val="20"/>
+          <w:lang w:val="es-CR"/>
+        </w:rPr>
+      </w:pPr>
+      <w:r>
+        <w:rPr>
+          <w:rFonts w:ascii="Arial" w:hAnsi="Arial" w:cs="Arial"/>
+          <w:b/>
+          <w:color w:val="000000"/>
+          <w:sz w:val="20"/>
+          <w:szCs w:val="20"/>
+          <w:lang w:val="es-CR"/>
+        </w:rPr>
+        <w:t>Precondiciones:</w:t>
+      </w:r>
+    </w:p>
+    <w:p>
+      <w:pPr>
+        <w:spacing w:after="0" w:line="240" w:lineRule="auto"/>
+        <w:jc w:val="both"/>
+        <w:rPr>
+          <w:rFonts w:ascii="Arial" w:hAnsi="Arial" w:cs="Arial"/>
+          <w:color w:val="000000"/>
+          <w:sz w:val="20"/>
+          <w:szCs w:val="20"/>
+          <w:lang w:val="es-CR"/>
+        </w:rPr>
+      </w:pPr>
+      <w:r>
+        <w:rPr>
+          <w:rFonts w:ascii="Arial" w:hAnsi="Arial" w:cs="Arial"/>
+          <w:color w:val="000000"/>
+          <w:sz w:val="20"/>
+          <w:szCs w:val="20"/>
+          <w:lang w:val="es-CR"/>
+        </w:rPr>
+        <w:t>Ejecutar caso de prueba CP01 satisfactoriamente.</w:t>
+      </w:r>
+    </w:p>
+    <w:p>
+      <w:pPr>
+        <w:spacing w:after="0" w:line="240" w:lineRule="auto"/>
+        <w:jc w:val="both"/>
+        <w:rPr>
+          <w:rFonts w:ascii="Arial" w:hAnsi="Arial" w:cs="Arial"/>
+          <w:color w:val="000000"/>
+          <w:sz w:val="20"/>
+          <w:szCs w:val="20"/>
+          <w:lang w:val="es-CR"/>
+        </w:rPr>
+      </w:pPr>
+    </w:p>
+    <w:p>
+      <w:pPr>
+        <w:spacing w:after="0" w:line="240" w:lineRule="auto"/>
+        <w:jc w:val="both"/>
+        <w:rPr>
+          <w:rFonts w:ascii="Arial" w:hAnsi="Arial" w:cs="Arial"/>
+          <w:color w:val="000000"/>
+          <w:sz w:val="20"/>
+          <w:szCs w:val="20"/>
+          <w:lang w:val="es-CR"/>
+        </w:rPr>
+      </w:pPr>
+      <w:r>
+        <w:rPr>
+          <w:rFonts w:ascii="Arial" w:hAnsi="Arial" w:cs="Arial"/>
+          <w:color w:val="000000"/>
+          <w:sz w:val="20"/>
+          <w:szCs w:val="20"/>
+          <w:lang w:val="es-CR"/>
+        </w:rPr>
+        <w:t>Iniciar sesión en el sistema, abrir menú “Fideicomisos”, “Mantenimiento Fidecomiso”, ventana de edición.</w:t>
+      </w:r>
+    </w:p>
+    <w:p>
+      <w:pPr>
+        <w:spacing w:after="0" w:line="240" w:lineRule="auto"/>
+        <w:jc w:val="both"/>
+        <w:rPr>
+          <w:rFonts w:ascii="Arial" w:hAnsi="Arial" w:cs="Arial"/>
+          <w:color w:val="000000"/>
+          <w:sz w:val="20"/>
+          <w:szCs w:val="20"/>
+          <w:lang w:val="es-CR"/>
+        </w:rPr>
+      </w:pPr>
+    </w:p>
+    <w:p>
+      <w:pPr>
+        <w:spacing w:after="0" w:line="240" w:lineRule="auto"/>
+        <w:jc w:val="both"/>
+        <w:rPr>
+          <w:rFonts w:ascii="Arial" w:hAnsi="Arial" w:cs="Arial"/>
+          <w:color w:val="000000"/>
+          <w:sz w:val="20"/>
+          <w:szCs w:val="20"/>
+          <w:lang w:val="es-CR"/>
+        </w:rPr>
+      </w:pPr>
+      <w:r>
+        <w:rPr>
+          <w:rFonts w:ascii="Arial" w:hAnsi="Arial" w:cs="Arial"/>
+          <w:b/>
+          <w:color w:val="000000"/>
+          <w:sz w:val="20"/>
+          <w:szCs w:val="20"/>
+          <w:lang w:val="es-CR"/>
+        </w:rPr>
+        <w:t xml:space="preserve">Aplicar cálculo garantías valores </w:t>
+      </w:r>
+      <w:proofErr w:type="spellStart"/>
+      <w:r>
+        <w:rPr>
+          <w:rFonts w:ascii="Arial" w:hAnsi="Arial" w:cs="Arial"/>
+          <w:b/>
+          <w:color w:val="000000"/>
+          <w:sz w:val="20"/>
+          <w:szCs w:val="20"/>
+          <w:lang w:val="es-CR"/>
+        </w:rPr>
+        <w:t>fideicometidas</w:t>
+      </w:r>
+      <w:proofErr w:type="spellEnd"/>
+      <w:r>
+        <w:rPr>
+          <w:rFonts w:ascii="Arial" w:hAnsi="Arial" w:cs="Arial"/>
+          <w:b/>
+          <w:color w:val="000000"/>
+          <w:sz w:val="20"/>
+          <w:szCs w:val="20"/>
+          <w:lang w:val="es-CR"/>
+        </w:rPr>
+        <w:t xml:space="preserve"> – Sin Clasificación</w:t>
+      </w:r>
+      <w:r>
+        <w:rPr>
+          <w:rFonts w:ascii="Arial" w:hAnsi="Arial" w:cs="Arial"/>
+          <w:b/>
+          <w:color w:val="000000"/>
+          <w:sz w:val="20"/>
+          <w:szCs w:val="20"/>
+          <w:lang w:val="es-CR"/>
+        </w:rPr>
+        <w:t>:</w:t>
+      </w:r>
+    </w:p>
+    <w:p>
+      <w:pPr>
+        <w:pStyle w:val="ListParagraph"/>
+        <w:numPr>
+          <w:ilvl w:val="0"/>
+          <w:numId w:val="10"/>
+        </w:numPr>
+        <w:spacing w:after="0" w:line="240" w:lineRule="auto"/>
+        <w:jc w:val="both"/>
+        <w:rPr>
+          <w:rFonts w:ascii="Arial" w:hAnsi="Arial" w:cs="Arial"/>
+          <w:color w:val="000000"/>
+          <w:sz w:val="20"/>
+          <w:szCs w:val="20"/>
+          <w:lang w:val="es-CR"/>
+        </w:rPr>
+      </w:pPr>
+      <w:r>
+        <w:rPr>
+          <w:rFonts w:ascii="Arial" w:hAnsi="Arial" w:cs="Arial"/>
+          <w:color w:val="000000"/>
+          <w:sz w:val="20"/>
+          <w:szCs w:val="20"/>
+          <w:lang w:val="es-CR"/>
+        </w:rPr>
+        <w:t xml:space="preserve">Seleccionar </w:t>
+      </w:r>
+      <w:r>
+        <w:rPr>
+          <w:rFonts w:ascii="Arial" w:hAnsi="Arial" w:cs="Arial"/>
+          <w:color w:val="000000"/>
+          <w:sz w:val="20"/>
+          <w:szCs w:val="20"/>
+          <w:lang w:val="es-CR"/>
+        </w:rPr>
+        <w:t>el Fideicomiso de prueba de la lista</w:t>
+      </w:r>
+      <w:r>
+        <w:rPr>
+          <w:rFonts w:ascii="Arial" w:hAnsi="Arial" w:cs="Arial"/>
+          <w:color w:val="000000"/>
+          <w:sz w:val="20"/>
+          <w:szCs w:val="20"/>
+          <w:lang w:val="es-CR"/>
+        </w:rPr>
+        <w:t>.</w:t>
+      </w:r>
+    </w:p>
+    <w:p>
+      <w:pPr>
+        <w:pStyle w:val="ListParagraph"/>
+        <w:numPr>
+          <w:ilvl w:val="0"/>
+          <w:numId w:val="10"/>
+        </w:numPr>
+        <w:spacing w:after="0" w:line="240" w:lineRule="auto"/>
+        <w:jc w:val="both"/>
+        <w:rPr>
+          <w:rFonts w:ascii="Arial" w:hAnsi="Arial" w:cs="Arial"/>
+          <w:color w:val="000000"/>
+          <w:sz w:val="20"/>
+          <w:szCs w:val="20"/>
+          <w:lang w:val="es-CR"/>
+        </w:rPr>
+      </w:pPr>
+      <w:r>
+        <w:rPr>
+          <w:rFonts w:ascii="Arial" w:hAnsi="Arial" w:cs="Arial"/>
+          <w:color w:val="000000"/>
+          <w:sz w:val="20"/>
+          <w:szCs w:val="20"/>
+          <w:lang w:val="es-CR"/>
+        </w:rPr>
+        <w:t>Ejecutar la acción de “Modificar”.</w:t>
+      </w:r>
+    </w:p>
+    <w:p>
+      <w:pPr>
+        <w:pStyle w:val="ListParagraph"/>
+        <w:numPr>
+          <w:ilvl w:val="0"/>
+          <w:numId w:val="10"/>
+        </w:numPr>
+        <w:spacing w:after="0" w:line="240" w:lineRule="auto"/>
+        <w:jc w:val="both"/>
+        <w:rPr>
+          <w:rFonts w:ascii="Arial" w:hAnsi="Arial" w:cs="Arial"/>
+          <w:color w:val="000000"/>
+          <w:sz w:val="20"/>
+          <w:szCs w:val="20"/>
+          <w:lang w:val="es-CR"/>
+        </w:rPr>
+      </w:pPr>
+      <w:r>
+        <w:rPr>
+          <w:rFonts w:ascii="Arial" w:hAnsi="Arial" w:cs="Arial"/>
+          <w:color w:val="000000"/>
+          <w:sz w:val="20"/>
+          <w:szCs w:val="20"/>
+          <w:lang w:val="es-CR"/>
+        </w:rPr>
+        <w:t>Seleccionar la garantía valor de prueba de la lista de garantías.</w:t>
+      </w:r>
+    </w:p>
+    <w:p>
+      <w:pPr>
+        <w:pStyle w:val="ListParagraph"/>
+        <w:numPr>
+          <w:ilvl w:val="0"/>
+          <w:numId w:val="10"/>
+        </w:numPr>
+        <w:spacing w:after="0" w:line="240" w:lineRule="auto"/>
+        <w:jc w:val="both"/>
+        <w:rPr>
+          <w:rFonts w:ascii="Arial" w:hAnsi="Arial" w:cs="Arial"/>
+          <w:color w:val="000000"/>
+          <w:sz w:val="20"/>
+          <w:szCs w:val="20"/>
+          <w:lang w:val="es-CR"/>
+        </w:rPr>
+      </w:pPr>
+      <w:r>
+        <w:rPr>
+          <w:rFonts w:ascii="Arial" w:hAnsi="Arial" w:cs="Arial"/>
+          <w:color w:val="000000"/>
+          <w:sz w:val="20"/>
+          <w:szCs w:val="20"/>
+          <w:lang w:val="es-CR"/>
+        </w:rPr>
+        <w:t>Presionar el botón “Modificar”.</w:t>
+      </w:r>
+    </w:p>
+    <w:p>
+      <w:pPr>
+        <w:pStyle w:val="ListParagraph"/>
+        <w:numPr>
+          <w:ilvl w:val="0"/>
+          <w:numId w:val="10"/>
+        </w:numPr>
+        <w:spacing w:after="0" w:line="240" w:lineRule="auto"/>
+        <w:jc w:val="both"/>
+        <w:rPr>
+          <w:rFonts w:ascii="Arial" w:hAnsi="Arial" w:cs="Arial"/>
+          <w:color w:val="000000"/>
+          <w:sz w:val="20"/>
+          <w:szCs w:val="20"/>
+          <w:lang w:val="es-CR"/>
+        </w:rPr>
+      </w:pPr>
+      <w:r>
+        <w:rPr>
+          <w:rFonts w:ascii="Arial" w:hAnsi="Arial" w:cs="Arial"/>
+          <w:color w:val="000000"/>
+          <w:sz w:val="20"/>
+          <w:szCs w:val="20"/>
+          <w:lang w:val="es-CR"/>
+        </w:rPr>
+        <w:t xml:space="preserve">En la ventana </w:t>
+      </w:r>
+      <w:r>
+        <w:rPr>
+          <w:rFonts w:ascii="Arial" w:hAnsi="Arial" w:cs="Arial"/>
+          <w:color w:val="000000"/>
+          <w:sz w:val="20"/>
+          <w:szCs w:val="20"/>
+          <w:lang w:val="es-CR"/>
+        </w:rPr>
+        <w:t xml:space="preserve">desplegada </w:t>
+      </w:r>
+      <w:r>
+        <w:rPr>
+          <w:rFonts w:ascii="Arial" w:hAnsi="Arial" w:cs="Arial"/>
+          <w:color w:val="000000"/>
+          <w:sz w:val="20"/>
+          <w:szCs w:val="20"/>
+          <w:lang w:val="es-CR"/>
+        </w:rPr>
+        <w:t>validar que</w:t>
+      </w:r>
+      <w:r>
+        <w:rPr>
+          <w:rFonts w:ascii="Arial" w:hAnsi="Arial" w:cs="Arial"/>
+          <w:color w:val="000000"/>
+          <w:sz w:val="20"/>
+          <w:szCs w:val="20"/>
+          <w:lang w:val="es-CR"/>
+        </w:rPr>
+        <w:t>:</w:t>
+      </w:r>
+    </w:p>
+    <w:p>
+      <w:pPr>
+        <w:pStyle w:val="ListParagraph"/>
+        <w:numPr>
+          <w:ilvl w:val="1"/>
+          <w:numId w:val="10"/>
+        </w:numPr>
+        <w:spacing w:after="0" w:line="240" w:lineRule="auto"/>
+        <w:jc w:val="both"/>
+        <w:rPr>
+          <w:rFonts w:ascii="Arial" w:hAnsi="Arial" w:cs="Arial"/>
+          <w:color w:val="000000"/>
+          <w:sz w:val="20"/>
+          <w:szCs w:val="20"/>
+          <w:lang w:val="es-CR"/>
+        </w:rPr>
+      </w:pPr>
+      <w:r>
+        <w:rPr>
+          <w:rFonts w:ascii="Arial" w:hAnsi="Arial" w:cs="Arial"/>
+          <w:color w:val="000000"/>
+          <w:sz w:val="20"/>
+          <w:szCs w:val="20"/>
+          <w:lang w:val="es-CR"/>
+        </w:rPr>
+        <w:t>Que el campo “Tipo Mitigador Riesgo” posea un valor asignado.</w:t>
+      </w:r>
+    </w:p>
+    <w:p>
+      <w:pPr>
+        <w:pStyle w:val="ListParagraph"/>
+        <w:numPr>
+          <w:ilvl w:val="1"/>
+          <w:numId w:val="10"/>
+        </w:numPr>
+        <w:spacing w:after="0" w:line="240" w:lineRule="auto"/>
+        <w:jc w:val="both"/>
+        <w:rPr>
+          <w:rFonts w:ascii="Arial" w:hAnsi="Arial" w:cs="Arial"/>
+          <w:color w:val="000000"/>
+          <w:sz w:val="20"/>
+          <w:szCs w:val="20"/>
+          <w:lang w:val="es-CR"/>
+        </w:rPr>
+      </w:pPr>
+      <w:r>
+        <w:rPr>
+          <w:rFonts w:ascii="Arial" w:hAnsi="Arial" w:cs="Arial"/>
+          <w:color w:val="000000"/>
+          <w:sz w:val="20"/>
+          <w:szCs w:val="20"/>
+          <w:lang w:val="es-CR"/>
+        </w:rPr>
+        <w:t>Que la garantía valor seleccionada no posea asignada la categoría de calificación.</w:t>
+      </w:r>
+    </w:p>
+    <w:p>
+      <w:pPr>
+        <w:pStyle w:val="ListParagraph"/>
+        <w:numPr>
+          <w:ilvl w:val="1"/>
+          <w:numId w:val="10"/>
+        </w:numPr>
+        <w:spacing w:after="0" w:line="240" w:lineRule="auto"/>
+        <w:jc w:val="both"/>
+        <w:rPr>
+          <w:rFonts w:ascii="Arial" w:hAnsi="Arial" w:cs="Arial"/>
+          <w:color w:val="000000"/>
+          <w:sz w:val="20"/>
+          <w:szCs w:val="20"/>
+          <w:lang w:val="es-CR"/>
+        </w:rPr>
+      </w:pPr>
+      <w:r>
+        <w:rPr>
+          <w:rFonts w:ascii="Arial" w:hAnsi="Arial" w:cs="Arial"/>
+          <w:color w:val="000000"/>
+          <w:sz w:val="20"/>
+          <w:szCs w:val="20"/>
+          <w:lang w:val="es-CR"/>
+        </w:rPr>
+        <w:t>Que en el mantenimiento de “Tipo Mitigador Riesgo” posea asignado un valor en el campo “Porcentaje Aceptación”, para el tipo de mitigador obtenido en el primer punto y categoría de calificación “Sin Calificación”.</w:t>
+      </w:r>
+    </w:p>
+    <w:p>
+      <w:pPr>
+        <w:spacing w:after="0" w:line="240" w:lineRule="auto"/>
+        <w:jc w:val="both"/>
+        <w:rPr>
+          <w:rFonts w:ascii="Arial" w:hAnsi="Arial" w:cs="Arial"/>
+          <w:b/>
+          <w:color w:val="000000"/>
+          <w:sz w:val="20"/>
+          <w:szCs w:val="20"/>
+          <w:lang w:val="es-CR"/>
+        </w:rPr>
+      </w:pPr>
+    </w:p>
+    <w:p>
+      <w:pPr>
+        <w:spacing w:after="0" w:line="240" w:lineRule="auto"/>
+        <w:jc w:val="both"/>
+        <w:rPr>
+          <w:rFonts w:ascii="Arial" w:hAnsi="Arial" w:cs="Arial"/>
+          <w:b/>
+          <w:color w:val="000000"/>
+          <w:sz w:val="20"/>
+          <w:szCs w:val="20"/>
+          <w:lang w:val="es-CR"/>
+        </w:rPr>
+      </w:pPr>
+      <w:r>
+        <w:rPr>
+          <w:rFonts w:ascii="Arial" w:hAnsi="Arial" w:cs="Arial"/>
+          <w:b/>
+          <w:color w:val="000000"/>
+          <w:sz w:val="20"/>
+          <w:szCs w:val="20"/>
+          <w:lang w:val="es-CR"/>
+        </w:rPr>
+        <w:t>Resultado</w:t>
+      </w:r>
+      <w:r>
+        <w:rPr>
+          <w:rFonts w:ascii="Arial" w:hAnsi="Arial" w:cs="Arial"/>
+          <w:b/>
+          <w:color w:val="000000"/>
+          <w:sz w:val="20"/>
+          <w:szCs w:val="20"/>
+          <w:lang w:val="es-CR"/>
+        </w:rPr>
+        <w:t xml:space="preserve"> esperado:</w:t>
+      </w:r>
+    </w:p>
+    <w:p>
+      <w:pPr>
+        <w:spacing w:after="0" w:line="240" w:lineRule="auto"/>
+        <w:jc w:val="both"/>
+        <w:rPr>
+          <w:rFonts w:ascii="Arial" w:hAnsi="Arial" w:cs="Arial"/>
+          <w:color w:val="000000"/>
+          <w:sz w:val="20"/>
+          <w:szCs w:val="20"/>
+          <w:lang w:val="es-CR"/>
+        </w:rPr>
+      </w:pPr>
+      <w:r>
+        <w:rPr>
+          <w:rFonts w:ascii="Arial" w:hAnsi="Arial" w:cs="Arial"/>
+          <w:color w:val="000000"/>
+          <w:sz w:val="20"/>
+          <w:szCs w:val="20"/>
+          <w:lang w:val="es-CR"/>
+        </w:rPr>
+        <w:t>El sistema debe:</w:t>
+      </w:r>
+    </w:p>
+    <w:p>
+      <w:pPr>
+        <w:pStyle w:val="ListParagraph"/>
+        <w:numPr>
+          <w:ilvl w:val="0"/>
+          <w:numId w:val="30"/>
+        </w:numPr>
+        <w:spacing w:after="0" w:line="240" w:lineRule="auto"/>
+        <w:jc w:val="both"/>
+        <w:rPr>
+          <w:rFonts w:ascii="Arial" w:hAnsi="Arial" w:cs="Arial"/>
+          <w:color w:val="000000"/>
+          <w:sz w:val="20"/>
+          <w:szCs w:val="20"/>
+          <w:lang w:val="es-CR"/>
+        </w:rPr>
+      </w:pPr>
+      <w:r>
+        <w:rPr>
+          <w:rFonts w:ascii="Arial" w:hAnsi="Arial" w:cs="Arial"/>
+          <w:color w:val="000000"/>
+          <w:sz w:val="20"/>
+          <w:szCs w:val="20"/>
+          <w:lang w:val="es-CR"/>
+        </w:rPr>
+        <w:t>Obtener el porcentaje de aceptación parametrizado en el mantenimiento “Tipo Mitigador Riesgo”, según el código del tipo de mitigador de riesgo, el código del tipo de garantía y la categoría de calificación “Sin Calificación”.</w:t>
+      </w:r>
+    </w:p>
+    <w:p>
+      <w:pPr>
+        <w:pStyle w:val="ListParagraph"/>
+        <w:numPr>
+          <w:ilvl w:val="0"/>
+          <w:numId w:val="30"/>
+        </w:numPr>
+        <w:spacing w:after="0" w:line="240" w:lineRule="auto"/>
+        <w:jc w:val="both"/>
+        <w:rPr>
+          <w:rFonts w:ascii="Arial" w:hAnsi="Arial" w:cs="Arial"/>
+          <w:color w:val="000000"/>
+          <w:sz w:val="20"/>
+          <w:szCs w:val="20"/>
+          <w:lang w:val="es-CR"/>
+        </w:rPr>
+      </w:pPr>
+      <w:r>
+        <w:rPr>
+          <w:rFonts w:ascii="Arial" w:hAnsi="Arial" w:cs="Arial"/>
+          <w:color w:val="000000"/>
+          <w:sz w:val="20"/>
+          <w:szCs w:val="20"/>
+          <w:lang w:val="es-CR"/>
+        </w:rPr>
+        <w:t xml:space="preserve">Mostrar </w:t>
+      </w:r>
+      <w:r>
+        <w:rPr>
+          <w:rFonts w:ascii="Arial" w:hAnsi="Arial" w:cs="Arial"/>
+          <w:color w:val="000000"/>
+          <w:sz w:val="20"/>
+          <w:szCs w:val="20"/>
+          <w:lang w:val="es-CR"/>
+        </w:rPr>
+        <w:t>mitad d</w:t>
+      </w:r>
+      <w:r>
+        <w:rPr>
+          <w:rFonts w:ascii="Arial" w:hAnsi="Arial" w:cs="Arial"/>
+          <w:color w:val="000000"/>
+          <w:sz w:val="20"/>
+          <w:szCs w:val="20"/>
+          <w:lang w:val="es-CR"/>
+        </w:rPr>
+        <w:t>el valor</w:t>
+      </w:r>
+      <w:r>
+        <w:rPr>
+          <w:rFonts w:ascii="Arial" w:hAnsi="Arial" w:cs="Arial"/>
+          <w:color w:val="000000"/>
+          <w:sz w:val="20"/>
+          <w:szCs w:val="20"/>
+          <w:lang w:val="es-CR"/>
+        </w:rPr>
+        <w:t xml:space="preserve"> obtenido </w:t>
+      </w:r>
+      <w:r>
+        <w:rPr>
+          <w:rFonts w:ascii="Arial" w:hAnsi="Arial" w:cs="Arial"/>
+          <w:color w:val="000000"/>
+          <w:sz w:val="20"/>
+          <w:szCs w:val="20"/>
+          <w:lang w:val="es-CR"/>
+        </w:rPr>
+        <w:t>en el campo “Porcentaje Aceptación SUGEF”</w:t>
+      </w:r>
+      <w:r>
+        <w:rPr>
+          <w:rFonts w:ascii="Arial" w:hAnsi="Arial" w:cs="Arial"/>
+          <w:color w:val="000000"/>
+          <w:sz w:val="20"/>
+          <w:szCs w:val="20"/>
+          <w:lang w:val="es-CR"/>
+        </w:rPr>
+        <w:t>.</w:t>
+      </w:r>
+    </w:p>
+    <w:p>
+      <w:pPr>
+        <w:pStyle w:val="ListParagraph"/>
+        <w:spacing w:after="0" w:line="240" w:lineRule="auto"/>
+        <w:jc w:val="both"/>
+        <w:rPr>
+          <w:rFonts w:ascii="Arial" w:hAnsi="Arial" w:cs="Arial"/>
+          <w:color w:val="000000"/>
+          <w:sz w:val="20"/>
+          <w:szCs w:val="20"/>
+          <w:lang w:val="es-CR"/>
+        </w:rPr>
+      </w:pPr>
+    </w:p>
+    <w:p>
+      <w:pPr>
+        <w:spacing w:after="0" w:line="240" w:lineRule="auto"/>
+        <w:jc w:val="both"/>
+        <w:rPr>
+          <w:rFonts w:ascii="Arial" w:hAnsi="Arial" w:cs="Arial"/>
+          <w:b/>
+          <w:color w:val="000000"/>
+          <w:sz w:val="20"/>
+          <w:szCs w:val="20"/>
+          <w:lang w:val="es-CR"/>
+        </w:rPr>
+      </w:pPr>
+      <w:r>
+        <w:rPr>
+          <w:rFonts w:ascii="Arial" w:hAnsi="Arial" w:cs="Arial"/>
+          <w:b/>
+          <w:color w:val="000000"/>
+          <w:sz w:val="20"/>
+          <w:szCs w:val="20"/>
+          <w:lang w:val="es-CR"/>
+        </w:rPr>
+        <w:t>Datos utilizados:</w:t>
+      </w:r>
+    </w:p>
+    <w:p>
+      <w:pPr>
+        <w:spacing w:after="0" w:line="240" w:lineRule="auto"/>
+        <w:jc w:val="both"/>
+        <w:rPr>
+          <w:rFonts w:ascii="Arial" w:hAnsi="Arial" w:cs="Arial"/>
+          <w:color w:val="000000"/>
+          <w:sz w:val="20"/>
+          <w:szCs w:val="20"/>
+        </w:rPr>
+      </w:pPr>
+    </w:p>
+    <w:tbl>
+      <w:tblPr>
+        <w:tblStyle w:val="GridTable4-Accent5"/>
+        <w:tblW w:w="0" w:type="auto"/>
+        <w:tblLook w:val="04A0" w:firstRow="1" w:lastRow="0" w:firstColumn="1" w:lastColumn="0" w:noHBand="0" w:noVBand="1"/>
+      </w:tblPr>
+      <w:tblGrid>
+        <w:gridCol w:w="2376"/>
+        <w:gridCol w:w="2694"/>
+      </w:tblGrid>
+      <w:tr>
+        <w:trPr>
+          <w:cnfStyle w:val="100000000000" w:firstRow="1" w:lastRow="0" w:firstColumn="0" w:lastColumn="0" w:oddVBand="0" w:evenVBand="0" w:oddHBand="0" w:evenHBand="0" w:firstRowFirstColumn="0" w:firstRowLastColumn="0" w:lastRowFirstColumn="0" w:lastRowLastColumn="0"/>
+        </w:trPr>
+        <w:tc>
+          <w:tcPr>
+            <w:cnfStyle w:val="001000000000" w:firstRow="0" w:lastRow="0" w:firstColumn="1" w:lastColumn="0" w:oddVBand="0" w:evenVBand="0" w:oddHBand="0" w:evenHBand="0" w:firstRowFirstColumn="0" w:firstRowLastColumn="0" w:lastRowFirstColumn="0" w:lastRowLastColumn="0"/>
+            <w:tcW w:w="2376" w:type="dxa"/>
+          </w:tcPr>
+          <w:p>
+            <w:pPr>
+              <w:spacing w:after="0" w:line="240" w:lineRule="auto"/>
+              <w:jc w:val="both"/>
+              <w:rPr>
+                <w:rFonts w:ascii="Arial" w:hAnsi="Arial" w:cs="Arial"/>
+                <w:color w:val="000000"/>
+                <w:sz w:val="20"/>
+                <w:szCs w:val="20"/>
+              </w:rPr>
+            </w:pPr>
+            <w:r>
+              <w:rPr>
+                <w:rFonts w:ascii="Arial" w:hAnsi="Arial" w:cs="Arial"/>
+                <w:color w:val="000000"/>
+                <w:sz w:val="20"/>
+                <w:szCs w:val="20"/>
+              </w:rPr>
+              <w:t>ID FIDEICOMISO BCR</w:t>
+            </w:r>
+          </w:p>
+        </w:tc>
+        <w:tc>
+          <w:tcPr>
+            <w:tcW w:w="2694" w:type="dxa"/>
+          </w:tcPr>
+          <w:p>
+            <w:pPr>
+              <w:spacing w:after="0" w:line="240" w:lineRule="auto"/>
+              <w:jc w:val="both"/>
+              <w:cnfStyle w:val="100000000000" w:firstRow="1" w:lastRow="0" w:firstColumn="0" w:lastColumn="0" w:oddVBand="0" w:evenVBand="0" w:oddHBand="0" w:evenHBand="0" w:firstRowFirstColumn="0" w:firstRowLastColumn="0" w:lastRowFirstColumn="0" w:lastRowLastColumn="0"/>
+              <w:rPr>
+                <w:rFonts w:ascii="Arial" w:hAnsi="Arial" w:cs="Arial"/>
+                <w:color w:val="000000"/>
+                <w:sz w:val="20"/>
+                <w:szCs w:val="20"/>
+              </w:rPr>
+            </w:pPr>
+            <w:r>
+              <w:rPr>
+                <w:rFonts w:ascii="Arial" w:hAnsi="Arial" w:cs="Arial"/>
+                <w:color w:val="000000"/>
+                <w:sz w:val="20"/>
+                <w:szCs w:val="20"/>
+              </w:rPr>
+              <w:t>CODIGO GARANTÍA BCR</w:t>
+            </w:r>
+          </w:p>
+        </w:tc>
+      </w:tr>
+      <w:tr>
+        <w:trPr>
+          <w:cnfStyle w:val="000000100000" w:firstRow="0" w:lastRow="0" w:firstColumn="0" w:lastColumn="0" w:oddVBand="0" w:evenVBand="0" w:oddHBand="1" w:evenHBand="0" w:firstRowFirstColumn="0" w:firstRowLastColumn="0" w:lastRowFirstColumn="0" w:lastRowLastColumn="0"/>
+        </w:trPr>
+        <w:tc>
+          <w:tcPr>
+            <w:cnfStyle w:val="001000000000" w:firstRow="0" w:lastRow="0" w:firstColumn="1" w:lastColumn="0" w:oddVBand="0" w:evenVBand="0" w:oddHBand="0" w:evenHBand="0" w:firstRowFirstColumn="0" w:firstRowLastColumn="0" w:lastRowFirstColumn="0" w:lastRowLastColumn="0"/>
+            <w:tcW w:w="2376" w:type="dxa"/>
+          </w:tcPr>
+          <w:p>
+            <w:pPr>
+              <w:spacing w:after="0" w:line="240" w:lineRule="auto"/>
+              <w:jc w:val="both"/>
+              <w:rPr>
+                <w:rFonts w:ascii="Arial" w:hAnsi="Arial" w:cs="Arial"/>
+                <w:color w:val="000000"/>
+                <w:sz w:val="20"/>
+                <w:szCs w:val="20"/>
+              </w:rPr>
+            </w:pPr>
+            <w:r>
+              <w:t>BCR13052016008</w:t>
+            </w:r>
+          </w:p>
+        </w:tc>
+        <w:tc>
+          <w:tcPr>
+            <w:tcW w:w="2694" w:type="dxa"/>
+          </w:tcPr>
+          <w:p>
+            <w:pPr>
+              <w:spacing w:after="0" w:line="240" w:lineRule="auto"/>
+              <w:jc w:val="both"/>
+              <w:cnfStyle w:val="000000100000" w:firstRow="0" w:lastRow="0" w:firstColumn="0" w:lastColumn="0" w:oddVBand="0" w:evenVBand="0" w:oddHBand="1" w:evenHBand="0" w:firstRowFirstColumn="0" w:firstRowLastColumn="0" w:lastRowFirstColumn="0" w:lastRowLastColumn="0"/>
+              <w:rPr>
+                <w:rFonts w:ascii="Arial" w:hAnsi="Arial" w:cs="Arial"/>
+                <w:color w:val="000000"/>
+                <w:sz w:val="20"/>
+                <w:szCs w:val="20"/>
+              </w:rPr>
+            </w:pPr>
+            <w:r>
+              <w:rPr>
+                <w:rFonts w:ascii="Arial" w:hAnsi="Arial" w:cs="Arial"/>
+                <w:color w:val="000000"/>
+                <w:sz w:val="20"/>
+                <w:szCs w:val="20"/>
+              </w:rPr>
+              <w:t>0526</w:t>
+            </w:r>
+          </w:p>
+        </w:tc>
+      </w:tr>
+      <w:tr>
+        <w:tc>
+          <w:tcPr>
+            <w:cnfStyle w:val="001000000000" w:firstRow="0" w:lastRow="0" w:firstColumn="1" w:lastColumn="0" w:oddVBand="0" w:evenVBand="0" w:oddHBand="0" w:evenHBand="0" w:firstRowFirstColumn="0" w:firstRowLastColumn="0" w:lastRowFirstColumn="0" w:lastRowLastColumn="0"/>
+            <w:tcW w:w="2376" w:type="dxa"/>
+          </w:tcPr>
+          <w:p>
+            <w:pPr>
+              <w:spacing w:after="0" w:line="240" w:lineRule="auto"/>
+              <w:jc w:val="both"/>
+              <w:rPr>
+                <w:rFonts w:ascii="Arial" w:hAnsi="Arial" w:cs="Arial"/>
+                <w:color w:val="000000"/>
+                <w:sz w:val="20"/>
+                <w:szCs w:val="20"/>
+              </w:rPr>
+            </w:pPr>
+            <w:r>
+              <w:t>BCR13052016009</w:t>
+            </w:r>
+          </w:p>
+        </w:tc>
+        <w:tc>
+          <w:tcPr>
+            <w:tcW w:w="2694" w:type="dxa"/>
+          </w:tcPr>
+          <w:p>
+            <w:pPr>
+              <w:spacing w:after="0" w:line="240" w:lineRule="auto"/>
+              <w:jc w:val="both"/>
+              <w:cnfStyle w:val="000000000000" w:firstRow="0" w:lastRow="0" w:firstColumn="0" w:lastColumn="0" w:oddVBand="0" w:evenVBand="0" w:oddHBand="0" w:evenHBand="0" w:firstRowFirstColumn="0" w:firstRowLastColumn="0" w:lastRowFirstColumn="0" w:lastRowLastColumn="0"/>
+              <w:rPr>
+                <w:rFonts w:ascii="Arial" w:hAnsi="Arial" w:cs="Arial"/>
+                <w:color w:val="000000"/>
+                <w:sz w:val="20"/>
+                <w:szCs w:val="20"/>
+              </w:rPr>
+            </w:pPr>
+            <w:r>
+              <w:rPr>
+                <w:rFonts w:ascii="Arial" w:hAnsi="Arial" w:cs="Arial"/>
+                <w:color w:val="000000"/>
+                <w:sz w:val="20"/>
+                <w:szCs w:val="20"/>
+              </w:rPr>
+              <w:t>99010199</w:t>
+            </w:r>
+          </w:p>
+        </w:tc>
+      </w:tr>
+    </w:tbl>
+    <w:p>
+      <w:pPr>
+        <w:spacing w:after="0" w:line="240" w:lineRule="auto"/>
+        <w:jc w:val="both"/>
+        <w:rPr>
+          <w:rFonts w:ascii="Arial" w:hAnsi="Arial" w:cs="Arial"/>
+          <w:color w:val="000000"/>
+          <w:sz w:val="20"/>
+          <w:szCs w:val="20"/>
+        </w:rPr>
+      </w:pPr>
+    </w:p>
+    <w:p>
+      <w:pPr>
+        <w:spacing w:after="0" w:line="240" w:lineRule="auto"/>
+        <w:jc w:val="both"/>
+        <w:rPr>
+          <w:rFonts w:ascii="Arial" w:hAnsi="Arial" w:cs="Arial"/>
+          <w:color w:val="000000"/>
+          <w:sz w:val="20"/>
+          <w:szCs w:val="20"/>
+          <w:lang w:val="es-CR"/>
+        </w:rPr>
+      </w:pPr>
+    </w:p>
+    <w:p>
+      <w:pPr>
+        <w:spacing w:after="0" w:line="240" w:lineRule="auto"/>
+        <w:jc w:val="both"/>
+        <w:rPr>
+          <w:rFonts w:ascii="Arial" w:eastAsia="Times New Roman" w:hAnsi="Arial" w:cs="Arial"/>
+          <w:b/>
+          <w:sz w:val="24"/>
+          <w:szCs w:val="24"/>
+          <w:lang w:val="es-ES" w:eastAsia="es-ES"/>
+        </w:rPr>
+      </w:pPr>
+      <w:r>
+        <w:rPr>
+          <w:rFonts w:ascii="Arial" w:eastAsia="Times New Roman" w:hAnsi="Arial" w:cs="Arial"/>
+          <w:b/>
+          <w:sz w:val="24"/>
+          <w:szCs w:val="24"/>
+          <w:lang w:val="es-ES" w:eastAsia="es-ES"/>
+        </w:rPr>
+        <w:t>Pantallas de evidencia:</w:t>
+      </w:r>
+    </w:p>
+    <w:p>
+      <w:pPr>
+        <w:spacing w:after="0" w:line="240" w:lineRule="auto"/>
+        <w:jc w:val="both"/>
+        <w:rPr>
+          <w:rFonts w:ascii="Arial" w:hAnsi="Arial" w:cs="Arial"/>
+          <w:color w:val="000000"/>
+          <w:sz w:val="20"/>
+          <w:szCs w:val="20"/>
+          <w:lang w:val="es-CR"/>
+        </w:rPr>
+      </w:pPr>
+    </w:p>
+    <w:p>
+      <w:pPr>
+        <w:spacing w:after="0" w:line="240" w:lineRule="auto"/>
+        <w:jc w:val="both"/>
+        <w:rPr>
+          <w:rFonts w:ascii="Arial" w:hAnsi="Arial" w:cs="Arial"/>
+          <w:color w:val="000000"/>
+          <w:sz w:val="20"/>
+          <w:szCs w:val="20"/>
+        </w:rPr>
+      </w:pPr>
+      <w:r>
+        <w:rPr>
+          <w:rFonts w:ascii="Arial" w:hAnsi="Arial" w:cs="Arial"/>
+          <w:color w:val="000000"/>
+          <w:sz w:val="20"/>
+          <w:szCs w:val="20"/>
+        </w:rPr>
+        <w:t>Se consulta el porcentaje de aceptación parametrizado para el tipo de garantía y el tipo de mitigador de riesgo</w:t>
+      </w:r>
+    </w:p>
+    <w:p>
+      <w:pPr>
+        <w:spacing w:after="0" w:line="240" w:lineRule="auto"/>
+        <w:jc w:val="both"/>
+        <w:rPr>
+          <w:rFonts w:ascii="Arial" w:hAnsi="Arial" w:cs="Arial"/>
+          <w:color w:val="000000"/>
+          <w:sz w:val="20"/>
+          <w:szCs w:val="20"/>
+        </w:rPr>
+      </w:pPr>
+    </w:p>
+    <w:p>
+      <w:pPr>
+        <w:spacing w:after="0" w:line="240" w:lineRule="auto"/>
+        <w:jc w:val="both"/>
+        <w:rPr>
+          <w:rFonts w:ascii="Arial" w:hAnsi="Arial" w:cs="Arial"/>
+          <w:color w:val="000000"/>
+          <w:sz w:val="20"/>
+          <w:szCs w:val="20"/>
+          <w:lang w:val="es-CR"/>
+        </w:rPr>
+      </w:pPr>
+      <w:r>
+        <w:rPr>
+          <w:rFonts w:ascii="Arial" w:hAnsi="Arial" w:cs="Arial"/>
+          <w:noProof/>
+          <w:color w:val="000000"/>
+          <w:sz w:val="20"/>
+          <w:szCs w:val="20"/>
+          <w:lang w:val="es-CR" w:eastAsia="es-CR"/>
+        </w:rPr>
+        <w:lastRenderedPageBreak/>
+        <w:drawing>
+          <wp:inline distT="0" distB="0" distL="0" distR="0" wp14:anchorId="4EC32B23" wp14:editId="10A82B78">
+            <wp:extent cx="5943600" cy="4389120"/>
+            <wp:effectExtent l="0" t="0" r="0" b="0"/>
+            <wp:docPr id="4" name="Picture 4"/>
+            <wp:cNvGraphicFramePr>
+              <a:graphicFrameLocks xmlns:a="http://schemas.openxmlformats.org/drawingml/2006/main" noChangeAspect="1"/>
+            </wp:cNvGraphicFramePr>
+            <a:graphic xmlns:a="http://schemas.openxmlformats.org/drawingml/2006/main">
+              <a:graphicData uri="http://schemas.openxmlformats.org/drawingml/2006/picture">
+                <pic:pic xmlns:pic="http://schemas.openxmlformats.org/drawingml/2006/picture">
+                  <pic:nvPicPr>
+                    <pic:cNvPr id="0" name="Picture 9"/>
+                    <pic:cNvPicPr>
+                      <a:picLocks noChangeAspect="1" noChangeArrowheads="1"/>
+                    </pic:cNvPicPr>
+                  </pic:nvPicPr>
+                  <pic:blipFill>
+                    <a:blip r:embed="rId16">
+                      <a:extLst>
+                        <a:ext uri="{28A0092B-C50C-407E-A947-70E740481C1C}">
+                          <a14:useLocalDpi xmlns:a14="http://schemas.microsoft.com/office/drawing/2010/main" val="0"/>
+                        </a:ext>
+                      </a:extLst>
+                    </a:blip>
+                    <a:srcRect/>
+                    <a:stretch>
+                      <a:fillRect/>
+                    </a:stretch>
+                  </pic:blipFill>
+                  <pic:spPr bwMode="auto">
+                    <a:xfrm>
+                      <a:off x="0" y="0"/>
+                      <a:ext cx="5943600" cy="4389120"/>
+                    </a:xfrm>
+                    <a:prstGeom prst="rect">
+                      <a:avLst/>
+                    </a:prstGeom>
+                    <a:noFill/>
+                    <a:ln>
+                      <a:noFill/>
+                    </a:ln>
+                  </pic:spPr>
+                </pic:pic>
+              </a:graphicData>
+            </a:graphic>
+          </wp:inline>
+        </w:drawing>
+      </w:r>
+    </w:p>
+    <w:p>
+      <w:pPr>
+        <w:spacing w:after="0" w:line="240" w:lineRule="auto"/>
+        <w:jc w:val="both"/>
+        <w:rPr>
+          <w:rFonts w:ascii="Arial" w:hAnsi="Arial" w:cs="Arial"/>
+          <w:color w:val="000000"/>
+          <w:sz w:val="20"/>
+          <w:szCs w:val="20"/>
+          <w:lang w:val="es-CR"/>
+        </w:rPr>
+      </w:pPr>
+    </w:p>
+    <w:p>
+      <w:pPr>
+        <w:spacing w:after="0" w:line="240" w:lineRule="auto"/>
+        <w:jc w:val="both"/>
+        <w:rPr>
+          <w:rFonts w:ascii="Arial" w:hAnsi="Arial" w:cs="Arial"/>
+          <w:color w:val="000000"/>
+          <w:sz w:val="20"/>
+          <w:szCs w:val="20"/>
+        </w:rPr>
+      </w:pPr>
+      <w:r>
+        <w:rPr>
+          <w:rFonts w:ascii="Arial" w:hAnsi="Arial" w:cs="Arial"/>
+          <w:color w:val="000000"/>
+          <w:sz w:val="20"/>
+          <w:szCs w:val="20"/>
+        </w:rPr>
+        <w:t>Se consultan las garantías de prueba, logrando comprobar que el resultado esperado es exitoso</w:t>
+      </w:r>
+    </w:p>
+    <w:p>
+      <w:pPr>
+        <w:spacing w:after="0" w:line="240" w:lineRule="auto"/>
+        <w:jc w:val="both"/>
+        <w:rPr>
+          <w:rFonts w:ascii="Arial" w:hAnsi="Arial" w:cs="Arial"/>
+          <w:color w:val="000000"/>
+          <w:sz w:val="20"/>
+          <w:szCs w:val="20"/>
+        </w:rPr>
+      </w:pPr>
+    </w:p>
+    <w:p>
+      <w:pPr>
+        <w:spacing w:after="0" w:line="240" w:lineRule="auto"/>
+        <w:jc w:val="both"/>
+        <w:rPr>
+          <w:rFonts w:ascii="Arial" w:hAnsi="Arial" w:cs="Arial"/>
+          <w:color w:val="000000"/>
+          <w:sz w:val="20"/>
+          <w:szCs w:val="20"/>
+          <w:lang w:val="es-CR"/>
+        </w:rPr>
+      </w:pPr>
+    </w:p>
+    <w:p>
+      <w:pPr>
+        <w:spacing w:after="0" w:line="240" w:lineRule="auto"/>
+        <w:jc w:val="both"/>
+        <w:rPr>
+          <w:rFonts w:ascii="Arial" w:hAnsi="Arial" w:cs="Arial"/>
+          <w:color w:val="000000"/>
+          <w:sz w:val="20"/>
+          <w:szCs w:val="20"/>
+          <w:lang w:val="es-CR"/>
+        </w:rPr>
+      </w:pPr>
+      <w:r>
+        <w:rPr>
+          <w:rFonts w:ascii="Arial" w:hAnsi="Arial" w:cs="Arial"/>
+          <w:noProof/>
+          <w:color w:val="000000"/>
+          <w:sz w:val="20"/>
+          <w:szCs w:val="20"/>
+          <w:lang w:val="es-CR" w:eastAsia="es-CR"/>
+        </w:rPr>
+        <w:lastRenderedPageBreak/>
+        <w:drawing>
+          <wp:inline distT="0" distB="0" distL="0" distR="0" wp14:anchorId="37B08A9F" wp14:editId="0C3B3F83">
+            <wp:extent cx="5943600" cy="4572000"/>
+            <wp:effectExtent l="0" t="0" r="0" b="0"/>
+            <wp:docPr id="5" name="Picture 5"/>
+            <wp:cNvGraphicFramePr>
+              <a:graphicFrameLocks xmlns:a="http://schemas.openxmlformats.org/drawingml/2006/main" noChangeAspect="1"/>
+            </wp:cNvGraphicFramePr>
+            <a:graphic xmlns:a="http://schemas.openxmlformats.org/drawingml/2006/main">
+              <a:graphicData uri="http://schemas.openxmlformats.org/drawingml/2006/picture">
+                <pic:pic xmlns:pic="http://schemas.openxmlformats.org/drawingml/2006/picture">
+                  <pic:nvPicPr>
+                    <pic:cNvPr id="0" name="Picture 10"/>
+                    <pic:cNvPicPr>
+                      <a:picLocks noChangeAspect="1" noChangeArrowheads="1"/>
+                    </pic:cNvPicPr>
+                  </pic:nvPicPr>
+                  <pic:blipFill>
+                    <a:blip r:embed="rId17">
+                      <a:extLst>
+                        <a:ext uri="{28A0092B-C50C-407E-A947-70E740481C1C}">
+                          <a14:useLocalDpi xmlns:a14="http://schemas.microsoft.com/office/drawing/2010/main" val="0"/>
+                        </a:ext>
+                      </a:extLst>
+                    </a:blip>
+                    <a:srcRect/>
+                    <a:stretch>
+                      <a:fillRect/>
+                    </a:stretch>
+                  </pic:blipFill>
+                  <pic:spPr bwMode="auto">
+                    <a:xfrm>
+                      <a:off x="0" y="0"/>
+                      <a:ext cx="5943600" cy="4572000"/>
+                    </a:xfrm>
+                    <a:prstGeom prst="rect">
+                      <a:avLst/>
+                    </a:prstGeom>
+                    <a:noFill/>
+                    <a:ln>
+                      <a:noFill/>
+                    </a:ln>
+                  </pic:spPr>
+                </pic:pic>
+              </a:graphicData>
+            </a:graphic>
+          </wp:inline>
+        </w:drawing>
+      </w:r>
+    </w:p>
+    <w:p>
+      <w:pPr>
+        <w:spacing w:after="0" w:line="240" w:lineRule="auto"/>
+        <w:jc w:val="both"/>
+        <w:rPr>
+          <w:rFonts w:ascii="Arial" w:hAnsi="Arial" w:cs="Arial"/>
+          <w:color w:val="000000"/>
+          <w:sz w:val="20"/>
+          <w:szCs w:val="20"/>
+          <w:lang w:val="es-CR"/>
+        </w:rPr>
+      </w:pPr>
+    </w:p>
+    <w:p>
+      <w:pPr>
+        <w:spacing w:after="0" w:line="240" w:lineRule="auto"/>
+        <w:jc w:val="both"/>
+        <w:rPr>
+          <w:rFonts w:ascii="Arial" w:hAnsi="Arial" w:cs="Arial"/>
+          <w:color w:val="000000"/>
+          <w:sz w:val="20"/>
+          <w:szCs w:val="20"/>
+          <w:lang w:val="es-CR"/>
+        </w:rPr>
+      </w:pPr>
+      <w:r>
+        <w:rPr>
+          <w:rFonts w:ascii="Arial" w:hAnsi="Arial" w:cs="Arial"/>
+          <w:noProof/>
+          <w:color w:val="000000"/>
+          <w:sz w:val="20"/>
+          <w:szCs w:val="20"/>
+          <w:lang w:val="es-CR" w:eastAsia="es-CR"/>
+        </w:rPr>
+        <w:lastRenderedPageBreak/>
+        <w:drawing>
+          <wp:inline distT="0" distB="0" distL="0" distR="0" wp14:anchorId="04419558" wp14:editId="056233A5">
+            <wp:extent cx="5943600" cy="4543425"/>
+            <wp:effectExtent l="0" t="0" r="0" b="9525"/>
+            <wp:docPr id="6" name="Picture 6"/>
+            <wp:cNvGraphicFramePr>
+              <a:graphicFrameLocks xmlns:a="http://schemas.openxmlformats.org/drawingml/2006/main" noChangeAspect="1"/>
+            </wp:cNvGraphicFramePr>
+            <a:graphic xmlns:a="http://schemas.openxmlformats.org/drawingml/2006/main">
+              <a:graphicData uri="http://schemas.openxmlformats.org/drawingml/2006/picture">
+                <pic:pic xmlns:pic="http://schemas.openxmlformats.org/drawingml/2006/picture">
+                  <pic:nvPicPr>
+                    <pic:cNvPr id="0" name="Picture 11"/>
+                    <pic:cNvPicPr>
+                      <a:picLocks noChangeAspect="1" noChangeArrowheads="1"/>
+                    </pic:cNvPicPr>
+                  </pic:nvPicPr>
+                  <pic:blipFill>
+                    <a:blip r:embed="rId18">
+                      <a:extLst>
+                        <a:ext uri="{28A0092B-C50C-407E-A947-70E740481C1C}">
+                          <a14:useLocalDpi xmlns:a14="http://schemas.microsoft.com/office/drawing/2010/main" val="0"/>
+                        </a:ext>
+                      </a:extLst>
+                    </a:blip>
+                    <a:srcRect/>
+                    <a:stretch>
+                      <a:fillRect/>
+                    </a:stretch>
+                  </pic:blipFill>
+                  <pic:spPr bwMode="auto">
+                    <a:xfrm>
+                      <a:off x="0" y="0"/>
+                      <a:ext cx="5943600" cy="4543425"/>
+                    </a:xfrm>
+                    <a:prstGeom prst="rect">
+                      <a:avLst/>
+                    </a:prstGeom>
+                    <a:noFill/>
+                    <a:ln>
+                      <a:noFill/>
+                    </a:ln>
+                  </pic:spPr>
+                </pic:pic>
+              </a:graphicData>
+            </a:graphic>
+          </wp:inline>
+        </w:drawing>
       </w:r>
     </w:p>
     <w:p>
@@ -5635,7 +8210,7 @@
                 <w:szCs w:val="20"/>
                 <w:lang w:val="es-ES" w:eastAsia="es-ES"/>
               </w:rPr>
-              <w:t>11/07/2016</w:t>
+              <w:t>03/08/2016</w:t>
             </w:r>
           </w:p>
         </w:tc>
@@ -6097,7 +8672,6 @@
                 <w:szCs w:val="20"/>
                 <w:lang w:val="es-ES" w:eastAsia="es-ES"/>
               </w:rPr>
-              <w:lastRenderedPageBreak/>
               <w:t>(  ) Pruebas técnicas de interfaces</w:t>
             </w:r>
           </w:p>
@@ -6144,7 +8718,6 @@
                 <w:szCs w:val="20"/>
                 <w:lang w:val="es-ES" w:eastAsia="es-ES"/>
               </w:rPr>
-              <w:lastRenderedPageBreak/>
               <w:t>(X</w:t>
             </w:r>
             <w:r>
@@ -6238,17 +8811,8 @@
           <w:lang w:val="es-ES"/>
         </w:rPr>
       </w:pPr>
-      <w:bookmarkStart w:id="183" w:name="_Toc456693439"/>
-      <w:bookmarkEnd w:id="170"/>
-      <w:bookmarkEnd w:id="171"/>
-      <w:bookmarkEnd w:id="172"/>
-      <w:bookmarkEnd w:id="173"/>
-      <w:bookmarkEnd w:id="174"/>
-      <w:bookmarkEnd w:id="175"/>
-      <w:bookmarkEnd w:id="176"/>
-      <w:bookmarkEnd w:id="177"/>
-      <w:bookmarkEnd w:id="178"/>
-      <w:bookmarkEnd w:id="179"/>
+      <w:bookmarkStart w:id="188" w:name="_Toc456690493"/>
+      <w:bookmarkStart w:id="189" w:name="_Toc458000250"/>
       <w:proofErr w:type="spellStart"/>
       <w:r>
         <w:rPr>
@@ -6273,7 +8837,7 @@
         <w:rPr>
           <w:lang w:val="es-ES"/>
         </w:rPr>
-        <w:instrText xml:space="preserve"> SEQ consecutivo  \# 00  \n \* MERGEFORMAT   \* MERGEFORMAT </w:instrText>
+        <w:instrText xml:space="preserve"> SEQ consecutivo  \# 00  \n \* MERGEFORMAT  \* MERGEFORMAT </w:instrText>
       </w:r>
       <w:r>
         <w:rPr>
@@ -6286,9 +8850,10 @@
           <w:noProof/>
           <w:lang w:val="es-ES"/>
         </w:rPr>
-        <w:t>03</w:t>
-      </w:r>
-      <w:bookmarkEnd w:id="183"/>
+        <w:t>04</w:t>
+      </w:r>
+      <w:bookmarkEnd w:id="188"/>
+      <w:bookmarkEnd w:id="189"/>
       <w:r>
         <w:rPr>
           <w:lang w:val="es-ES"/>
@@ -6328,7 +8893,6 @@
           <w:color w:val="000000"/>
           <w:sz w:val="20"/>
           <w:szCs w:val="20"/>
-          <w:lang w:val="es-CR"/>
         </w:rPr>
       </w:pPr>
       <w:r>
@@ -6338,7 +8902,6 @@
           <w:color w:val="000000"/>
           <w:sz w:val="20"/>
           <w:szCs w:val="20"/>
-          <w:lang w:val="es-CR"/>
         </w:rPr>
         <w:t>Precondiciones:</w:t>
       </w:r>
@@ -6352,16 +8915,14 @@
           <w:color w:val="000000"/>
           <w:sz w:val="20"/>
           <w:szCs w:val="20"/>
-          <w:lang w:val="es-CR"/>
-        </w:rPr>
-      </w:pPr>
-      <w:r>
-        <w:rPr>
-          <w:rFonts w:ascii="Arial" w:hAnsi="Arial" w:cs="Arial"/>
-          <w:color w:val="000000"/>
-          <w:sz w:val="20"/>
-          <w:szCs w:val="20"/>
-          <w:lang w:val="es-CR"/>
+        </w:rPr>
+      </w:pPr>
+      <w:r>
+        <w:rPr>
+          <w:rFonts w:ascii="Arial" w:hAnsi="Arial" w:cs="Arial"/>
+          <w:color w:val="000000"/>
+          <w:sz w:val="20"/>
+          <w:szCs w:val="20"/>
         </w:rPr>
         <w:t>Ejecutar caso de prueba CP01 satisfactoriamente.</w:t>
       </w:r>
@@ -6375,7 +8936,6 @@
           <w:color w:val="000000"/>
           <w:sz w:val="20"/>
           <w:szCs w:val="20"/>
-          <w:lang w:val="es-CR"/>
         </w:rPr>
       </w:pPr>
     </w:p>
@@ -6388,43 +8948,6 @@
           <w:color w:val="000000"/>
           <w:sz w:val="20"/>
           <w:szCs w:val="20"/>
-          <w:lang w:val="es-CR"/>
-        </w:rPr>
-      </w:pPr>
-      <w:r>
-        <w:rPr>
-          <w:rFonts w:ascii="Arial" w:hAnsi="Arial" w:cs="Arial"/>
-          <w:color w:val="000000"/>
-          <w:sz w:val="20"/>
-          <w:szCs w:val="20"/>
-          <w:lang w:val="es-CR"/>
-        </w:rPr>
-        <w:t>Iniciar sesión en el sistema, abrir menú “Fideicomisos”, “Mantenimiento Fidecomiso”, ventana de edición.</w:t>
-      </w:r>
-    </w:p>
-    <w:p>
-      <w:pPr>
-        <w:spacing w:after="0" w:line="240" w:lineRule="auto"/>
-        <w:jc w:val="both"/>
-        <w:rPr>
-          <w:rFonts w:ascii="Arial" w:hAnsi="Arial" w:cs="Arial"/>
-          <w:color w:val="000000"/>
-          <w:sz w:val="20"/>
-          <w:szCs w:val="20"/>
-          <w:lang w:val="es-CR"/>
-        </w:rPr>
-      </w:pPr>
-    </w:p>
-    <w:p>
-      <w:pPr>
-        <w:spacing w:after="0" w:line="240" w:lineRule="auto"/>
-        <w:jc w:val="both"/>
-        <w:rPr>
-          <w:rFonts w:ascii="Arial" w:hAnsi="Arial" w:cs="Arial"/>
-          <w:color w:val="000000"/>
-          <w:sz w:val="20"/>
-          <w:szCs w:val="20"/>
-          <w:lang w:val="es-CR"/>
         </w:rPr>
       </w:pPr>
       <w:r>
@@ -6434,9 +8957,28 @@
           <w:color w:val="000000"/>
           <w:sz w:val="20"/>
           <w:szCs w:val="20"/>
-          <w:lang w:val="es-CR"/>
-        </w:rPr>
-        <w:t xml:space="preserve">Aplicar cálculo garantías valores </w:t>
+        </w:rPr>
+        <w:t xml:space="preserve">Aplicar cálculo garantías </w:t>
+      </w:r>
+      <w:r>
+        <w:rPr>
+          <w:rFonts w:ascii="Arial" w:hAnsi="Arial" w:cs="Arial"/>
+          <w:b/>
+          <w:color w:val="000000"/>
+          <w:sz w:val="20"/>
+          <w:szCs w:val="20"/>
+        </w:rPr>
+        <w:t>valores</w:t>
+      </w:r>
+      <w:r>
+        <w:rPr>
+          <w:rFonts w:ascii="Arial" w:hAnsi="Arial" w:cs="Arial"/>
+          <w:b/>
+          <w:color w:val="000000"/>
+          <w:sz w:val="20"/>
+          <w:szCs w:val="20"/>
+        </w:rPr>
+        <w:t xml:space="preserve"> </w:t>
       </w:r>
       <w:proofErr w:type="spellStart"/>
       <w:r>
@@ -6446,7 +8988,6 @@
           <w:color w:val="000000"/>
           <w:sz w:val="20"/>
           <w:szCs w:val="20"/>
-          <w:lang w:val="es-CR"/>
         </w:rPr>
         <w:t>fideicometidas</w:t>
       </w:r>
@@ -6458,9 +8999,8 @@
           <w:color w:val="000000"/>
           <w:sz w:val="20"/>
           <w:szCs w:val="20"/>
-          <w:lang w:val="es-CR"/>
-        </w:rPr>
-        <w:t xml:space="preserve"> – </w:t>
+        </w:rPr>
+        <w:t xml:space="preserve"> – Sin registro de </w:t>
       </w:r>
       <w:r>
         <w:rPr>
@@ -6469,9 +9009,8 @@
           <w:color w:val="000000"/>
           <w:sz w:val="20"/>
           <w:szCs w:val="20"/>
-          <w:lang w:val="es-CR"/>
-        </w:rPr>
-        <w:t>Sin</w:t>
+        </w:rPr>
+        <w:t>Tipo Mitigador Riesgo</w:t>
       </w:r>
       <w:r>
         <w:rPr>
@@ -6480,18 +9019,6 @@
           <w:color w:val="000000"/>
           <w:sz w:val="20"/>
           <w:szCs w:val="20"/>
-          <w:lang w:val="es-CR"/>
-        </w:rPr>
-        <w:t xml:space="preserve"> Clasificación</w:t>
-      </w:r>
-      <w:r>
-        <w:rPr>
-          <w:rFonts w:ascii="Arial" w:hAnsi="Arial" w:cs="Arial"/>
-          <w:b/>
-          <w:color w:val="000000"/>
-          <w:sz w:val="20"/>
-          <w:szCs w:val="20"/>
-          <w:lang w:val="es-CR"/>
         </w:rPr>
         <w:t>:</w:t>
       </w:r>
@@ -6521,27 +9048,7 @@
           <w:szCs w:val="20"/>
           <w:lang w:val="es-CR"/>
         </w:rPr>
-        <w:t xml:space="preserve">Seleccionar </w:t>
-      </w:r>
-      <w:r>
-        <w:rPr>
-          <w:rFonts w:ascii="Arial" w:hAnsi="Arial" w:cs="Arial"/>
-          <w:color w:val="000000"/>
-          <w:sz w:val="20"/>
-          <w:szCs w:val="20"/>
-          <w:lang w:val="es-CR"/>
-        </w:rPr>
-        <w:t>el Fideicomiso de prueba de la lista</w:t>
-      </w:r>
-      <w:r>
-        <w:rPr>
-          <w:rFonts w:ascii="Arial" w:hAnsi="Arial" w:cs="Arial"/>
-          <w:color w:val="000000"/>
-          <w:sz w:val="20"/>
-          <w:szCs w:val="20"/>
-          <w:lang w:val="es-CR"/>
-        </w:rPr>
-        <w:t>.</w:t>
+        <w:t>Inactivar el registro en el catálogo “Tipo Mitigador Riesgo” para el código de tipo mitigador riesgo asignado a la garantía de prueba.</w:t>
       </w:r>
     </w:p>
     <w:p>
@@ -6569,7 +9076,7 @@
           <w:szCs w:val="20"/>
           <w:lang w:val="es-CR"/>
         </w:rPr>
-        <w:t>Ejecutar la acción de “Modificar”.</w:t>
+        <w:t>Ejecutar el cálculo.</w:t>
       </w:r>
     </w:p>
     <w:p>
@@ -6597,16 +9104,72 @@
           <w:szCs w:val="20"/>
           <w:lang w:val="es-CR"/>
         </w:rPr>
-        <w:t>Seleccionar la garantía valor de prueba de la lista de garantías.</w:t>
+        <w:t xml:space="preserve">Realizar una consulta </w:t>
+      </w:r>
+      <w:r>
+        <w:rPr>
+          <w:rFonts w:ascii="Arial" w:hAnsi="Arial" w:cs="Arial"/>
+          <w:color w:val="000000"/>
+          <w:sz w:val="20"/>
+          <w:szCs w:val="20"/>
+          <w:lang w:val="es-CR"/>
+        </w:rPr>
+        <w:t>de</w:t>
+      </w:r>
+      <w:r>
+        <w:rPr>
+          <w:rFonts w:ascii="Arial" w:hAnsi="Arial" w:cs="Arial"/>
+          <w:color w:val="000000"/>
+          <w:sz w:val="20"/>
+          <w:szCs w:val="20"/>
+          <w:lang w:val="es-CR"/>
+        </w:rPr>
+        <w:t xml:space="preserve"> </w:t>
+      </w:r>
+      <w:r>
+        <w:rPr>
+          <w:rFonts w:ascii="Arial" w:hAnsi="Arial" w:cs="Arial"/>
+          <w:color w:val="000000"/>
+          <w:sz w:val="20"/>
+          <w:szCs w:val="20"/>
+          <w:lang w:val="es-CR"/>
+        </w:rPr>
+        <w:t>l</w:t>
+      </w:r>
+      <w:r>
+        <w:rPr>
+          <w:rFonts w:ascii="Arial" w:hAnsi="Arial" w:cs="Arial"/>
+          <w:color w:val="000000"/>
+          <w:sz w:val="20"/>
+          <w:szCs w:val="20"/>
+          <w:lang w:val="es-CR"/>
+        </w:rPr>
+        <w:t>os</w:t>
+      </w:r>
+      <w:r>
+        <w:rPr>
+          <w:rFonts w:ascii="Arial" w:hAnsi="Arial" w:cs="Arial"/>
+          <w:color w:val="000000"/>
+          <w:sz w:val="20"/>
+          <w:szCs w:val="20"/>
+          <w:lang w:val="es-CR"/>
+        </w:rPr>
+        <w:t xml:space="preserve"> registros de prueba con un valor mayor o igual a 0</w:t>
+      </w:r>
+      <w:r>
+        <w:rPr>
+          <w:rFonts w:ascii="Arial" w:hAnsi="Arial" w:cs="Arial"/>
+          <w:color w:val="000000"/>
+          <w:sz w:val="20"/>
+          <w:szCs w:val="20"/>
+          <w:lang w:val="es-CR"/>
+        </w:rPr>
+        <w:t xml:space="preserve"> en el campo “Porcentaje Aceptación SUGEF”.  </w:t>
       </w:r>
     </w:p>
     <w:p>
       <w:pPr>
         <w:pStyle w:val="ListParagraph"/>
-        <w:numPr>
-          <w:ilvl w:val="0"/>
-          <w:numId w:val="10"/>
-        </w:numPr>
         <w:spacing w:after="0" w:line="240" w:lineRule="auto"/>
         <w:jc w:val="both"/>
         <w:rPr>
@@ -6617,82 +9180,42 @@
           <w:lang w:val="es-CR"/>
         </w:rPr>
       </w:pPr>
-      <w:r>
-        <w:rPr>
-          <w:rFonts w:ascii="Arial" w:hAnsi="Arial" w:cs="Arial"/>
-          <w:color w:val="000000"/>
-          <w:sz w:val="20"/>
-          <w:szCs w:val="20"/>
-          <w:lang w:val="es-CR"/>
-        </w:rPr>
-        <w:t>Presionar el botón “Modificar”.</w:t>
-      </w:r>
-    </w:p>
-    <w:p>
-      <w:pPr>
-        <w:pStyle w:val="ListParagraph"/>
-        <w:numPr>
-          <w:ilvl w:val="0"/>
-          <w:numId w:val="10"/>
-        </w:numPr>
+    </w:p>
+    <w:p>
+      <w:pPr>
         <w:spacing w:after="0" w:line="240" w:lineRule="auto"/>
         <w:jc w:val="both"/>
         <w:rPr>
           <w:rFonts w:ascii="Arial" w:hAnsi="Arial" w:cs="Arial"/>
-          <w:color w:val="000000"/>
-          <w:sz w:val="20"/>
-          <w:szCs w:val="20"/>
-          <w:lang w:val="es-CR"/>
-        </w:rPr>
-      </w:pPr>
-      <w:r>
-        <w:rPr>
-          <w:rFonts w:ascii="Arial" w:hAnsi="Arial" w:cs="Arial"/>
-          <w:color w:val="000000"/>
-          <w:sz w:val="20"/>
-          <w:szCs w:val="20"/>
-          <w:lang w:val="es-CR"/>
-        </w:rPr>
-        <w:t xml:space="preserve">En la ventana </w:t>
-      </w:r>
-      <w:r>
-        <w:rPr>
-          <w:rFonts w:ascii="Arial" w:hAnsi="Arial" w:cs="Arial"/>
-          <w:color w:val="000000"/>
-          <w:sz w:val="20"/>
-          <w:szCs w:val="20"/>
-          <w:lang w:val="es-CR"/>
-        </w:rPr>
-        <w:t xml:space="preserve">desplegada </w:t>
-      </w:r>
-      <w:r>
-        <w:rPr>
-          <w:rFonts w:ascii="Arial" w:hAnsi="Arial" w:cs="Arial"/>
-          <w:color w:val="000000"/>
-          <w:sz w:val="20"/>
-          <w:szCs w:val="20"/>
-          <w:lang w:val="es-CR"/>
-        </w:rPr>
-        <w:t>validar que</w:t>
-      </w:r>
-      <w:r>
-        <w:rPr>
-          <w:rFonts w:ascii="Arial" w:hAnsi="Arial" w:cs="Arial"/>
-          <w:color w:val="000000"/>
-          <w:sz w:val="20"/>
-          <w:szCs w:val="20"/>
-          <w:lang w:val="es-CR"/>
-        </w:rPr>
-        <w:t>:</w:t>
-      </w:r>
-    </w:p>
-    <w:p>
-      <w:pPr>
-        <w:pStyle w:val="ListParagraph"/>
-        <w:numPr>
-          <w:ilvl w:val="1"/>
-          <w:numId w:val="10"/>
-        </w:numPr>
+          <w:b/>
+          <w:color w:val="000000"/>
+          <w:sz w:val="20"/>
+          <w:szCs w:val="20"/>
+        </w:rPr>
+      </w:pPr>
+      <w:r>
+        <w:rPr>
+          <w:rFonts w:ascii="Arial" w:hAnsi="Arial" w:cs="Arial"/>
+          <w:b/>
+          <w:color w:val="000000"/>
+          <w:sz w:val="20"/>
+          <w:szCs w:val="20"/>
+        </w:rPr>
+        <w:t>Resultado</w:t>
+      </w:r>
+      <w:r>
+        <w:rPr>
+          <w:rFonts w:ascii="Arial" w:hAnsi="Arial" w:cs="Arial"/>
+          <w:b/>
+          <w:color w:val="000000"/>
+          <w:sz w:val="20"/>
+          <w:szCs w:val="20"/>
+        </w:rPr>
+        <w:t xml:space="preserve"> esperado:</w:t>
+      </w:r>
+    </w:p>
+    <w:p>
+      <w:pPr>
         <w:spacing w:after="0" w:line="240" w:lineRule="auto"/>
         <w:jc w:val="both"/>
         <w:rPr>
@@ -6700,27 +9223,47 @@
           <w:color w:val="000000"/>
           <w:sz w:val="20"/>
           <w:szCs w:val="20"/>
-          <w:lang w:val="es-CR"/>
-        </w:rPr>
-      </w:pPr>
-      <w:r>
-        <w:rPr>
-          <w:rFonts w:ascii="Arial" w:hAnsi="Arial" w:cs="Arial"/>
-          <w:color w:val="000000"/>
-          <w:sz w:val="20"/>
-          <w:szCs w:val="20"/>
-          <w:lang w:val="es-CR"/>
-        </w:rPr>
-        <w:t>Que el campo “Tipo Mitigador Riesgo” posea un valor asignado.</w:t>
-      </w:r>
-    </w:p>
-    <w:p>
-      <w:pPr>
-        <w:pStyle w:val="ListParagraph"/>
-        <w:numPr>
-          <w:ilvl w:val="1"/>
-          <w:numId w:val="10"/>
-        </w:numPr>
+        </w:rPr>
+      </w:pPr>
+      <w:r>
+        <w:rPr>
+          <w:rFonts w:ascii="Arial" w:hAnsi="Arial" w:cs="Arial"/>
+          <w:color w:val="000000"/>
+          <w:sz w:val="20"/>
+          <w:szCs w:val="20"/>
+        </w:rPr>
+        <w:t>Que</w:t>
+      </w:r>
+      <w:r>
+        <w:rPr>
+          <w:rFonts w:ascii="Arial" w:hAnsi="Arial" w:cs="Arial"/>
+          <w:color w:val="000000"/>
+          <w:sz w:val="20"/>
+          <w:szCs w:val="20"/>
+        </w:rPr>
+        <w:t xml:space="preserve"> no existan registros y que el campo “Porcentaje Aceptación SUGEF” posea un valor igual a nulo</w:t>
+      </w:r>
+      <w:r>
+        <w:rPr>
+          <w:rFonts w:ascii="Arial" w:hAnsi="Arial" w:cs="Arial"/>
+          <w:color w:val="000000"/>
+          <w:sz w:val="20"/>
+          <w:szCs w:val="20"/>
+        </w:rPr>
+        <w:t xml:space="preserve"> (a nivel de la aplicación se verá vacío)</w:t>
+      </w:r>
+      <w:r>
+        <w:rPr>
+          <w:rFonts w:ascii="Arial" w:hAnsi="Arial" w:cs="Arial"/>
+          <w:color w:val="000000"/>
+          <w:sz w:val="20"/>
+          <w:szCs w:val="20"/>
+        </w:rPr>
+        <w:t>.</w:t>
+      </w:r>
+    </w:p>
+    <w:p>
+      <w:pPr>
         <w:spacing w:after="0" w:line="240" w:lineRule="auto"/>
         <w:jc w:val="both"/>
         <w:rPr>
@@ -6728,106 +9271,30 @@
           <w:color w:val="000000"/>
           <w:sz w:val="20"/>
           <w:szCs w:val="20"/>
-          <w:lang w:val="es-CR"/>
-        </w:rPr>
-      </w:pPr>
-      <w:r>
-        <w:rPr>
-          <w:rFonts w:ascii="Arial" w:hAnsi="Arial" w:cs="Arial"/>
-          <w:color w:val="000000"/>
-          <w:sz w:val="20"/>
-          <w:szCs w:val="20"/>
-          <w:lang w:val="es-CR"/>
-        </w:rPr>
-        <w:t xml:space="preserve">Que la garantía valor seleccionada </w:t>
-      </w:r>
-      <w:r>
-        <w:rPr>
-          <w:rFonts w:ascii="Arial" w:hAnsi="Arial" w:cs="Arial"/>
-          <w:color w:val="000000"/>
-          <w:sz w:val="20"/>
-          <w:szCs w:val="20"/>
-          <w:lang w:val="es-CR"/>
-        </w:rPr>
-        <w:t xml:space="preserve">no </w:t>
-      </w:r>
-      <w:r>
-        <w:rPr>
-          <w:rFonts w:ascii="Arial" w:hAnsi="Arial" w:cs="Arial"/>
-          <w:color w:val="000000"/>
-          <w:sz w:val="20"/>
-          <w:szCs w:val="20"/>
-          <w:lang w:val="es-CR"/>
-        </w:rPr>
-        <w:t>posea asignada la categoría de calificación.</w:t>
-      </w:r>
-    </w:p>
-    <w:p>
-      <w:pPr>
-        <w:pStyle w:val="ListParagraph"/>
-        <w:numPr>
-          <w:ilvl w:val="1"/>
-          <w:numId w:val="10"/>
-        </w:numPr>
+        </w:rPr>
+      </w:pPr>
+    </w:p>
+    <w:p>
+      <w:pPr>
         <w:spacing w:after="0" w:line="240" w:lineRule="auto"/>
         <w:jc w:val="both"/>
         <w:rPr>
           <w:rFonts w:ascii="Arial" w:hAnsi="Arial" w:cs="Arial"/>
-          <w:color w:val="000000"/>
-          <w:sz w:val="20"/>
-          <w:szCs w:val="20"/>
-          <w:lang w:val="es-CR"/>
-        </w:rPr>
-      </w:pPr>
-      <w:r>
-        <w:rPr>
-          <w:rFonts w:ascii="Arial" w:hAnsi="Arial" w:cs="Arial"/>
-          <w:color w:val="000000"/>
-          <w:sz w:val="20"/>
-          <w:szCs w:val="20"/>
-          <w:lang w:val="es-CR"/>
-        </w:rPr>
-        <w:t>Que en el mantenimiento de “Tipo Mitigador Riesgo” posea asignado un valor en el campo “Porcentaje Aceptación”, para el tipo de mitigador</w:t>
-      </w:r>
-      <w:r>
-        <w:rPr>
-          <w:rFonts w:ascii="Arial" w:hAnsi="Arial" w:cs="Arial"/>
-          <w:color w:val="000000"/>
-          <w:sz w:val="20"/>
-          <w:szCs w:val="20"/>
-          <w:lang w:val="es-CR"/>
-        </w:rPr>
-        <w:t xml:space="preserve"> obtenido en el primer punto</w:t>
-      </w:r>
-      <w:r>
-        <w:rPr>
-          <w:rFonts w:ascii="Arial" w:hAnsi="Arial" w:cs="Arial"/>
-          <w:color w:val="000000"/>
-          <w:sz w:val="20"/>
-          <w:szCs w:val="20"/>
-          <w:lang w:val="es-CR"/>
-        </w:rPr>
-        <w:t xml:space="preserve"> y categoría de calificación </w:t>
-      </w:r>
-      <w:r>
-        <w:rPr>
-          <w:rFonts w:ascii="Arial" w:hAnsi="Arial" w:cs="Arial"/>
-          <w:color w:val="000000"/>
-          <w:sz w:val="20"/>
-          <w:szCs w:val="20"/>
-          <w:lang w:val="es-CR"/>
-        </w:rPr>
-        <w:t>“Sin Calificación”</w:t>
-      </w:r>
-      <w:r>
-        <w:rPr>
-          <w:rFonts w:ascii="Arial" w:hAnsi="Arial" w:cs="Arial"/>
-          <w:color w:val="000000"/>
-          <w:sz w:val="20"/>
-          <w:szCs w:val="20"/>
-          <w:lang w:val="es-CR"/>
-        </w:rPr>
-        <w:t>.</w:t>
+          <w:b/>
+          <w:color w:val="000000"/>
+          <w:sz w:val="20"/>
+          <w:szCs w:val="20"/>
+        </w:rPr>
+      </w:pPr>
+      <w:r>
+        <w:rPr>
+          <w:rFonts w:ascii="Arial" w:hAnsi="Arial" w:cs="Arial"/>
+          <w:b/>
+          <w:color w:val="000000"/>
+          <w:sz w:val="20"/>
+          <w:szCs w:val="20"/>
+        </w:rPr>
+        <w:t>Datos utilizados:</w:t>
       </w:r>
     </w:p>
     <w:p>
@@ -6836,251 +9303,196 @@
         <w:jc w:val="both"/>
         <w:rPr>
           <w:rFonts w:ascii="Arial" w:hAnsi="Arial" w:cs="Arial"/>
-          <w:b/>
-          <w:color w:val="000000"/>
-          <w:sz w:val="20"/>
-          <w:szCs w:val="20"/>
-          <w:lang w:val="es-CR"/>
-        </w:rPr>
-      </w:pPr>
-    </w:p>
+          <w:color w:val="000000"/>
+          <w:sz w:val="20"/>
+          <w:szCs w:val="20"/>
+        </w:rPr>
+      </w:pPr>
+    </w:p>
+    <w:tbl>
+      <w:tblPr>
+        <w:tblStyle w:val="GridTable4-Accent5"/>
+        <w:tblW w:w="0" w:type="auto"/>
+        <w:tblLook w:val="04A0" w:firstRow="1" w:lastRow="0" w:firstColumn="1" w:lastColumn="0" w:noHBand="0" w:noVBand="1"/>
+      </w:tblPr>
+      <w:tblGrid>
+        <w:gridCol w:w="2376"/>
+        <w:gridCol w:w="2694"/>
+      </w:tblGrid>
+      <w:tr>
+        <w:trPr>
+          <w:cnfStyle w:val="100000000000" w:firstRow="1" w:lastRow="0" w:firstColumn="0" w:lastColumn="0" w:oddVBand="0" w:evenVBand="0" w:oddHBand="0" w:evenHBand="0" w:firstRowFirstColumn="0" w:firstRowLastColumn="0" w:lastRowFirstColumn="0" w:lastRowLastColumn="0"/>
+        </w:trPr>
+        <w:tc>
+          <w:tcPr>
+            <w:cnfStyle w:val="001000000000" w:firstRow="0" w:lastRow="0" w:firstColumn="1" w:lastColumn="0" w:oddVBand="0" w:evenVBand="0" w:oddHBand="0" w:evenHBand="0" w:firstRowFirstColumn="0" w:firstRowLastColumn="0" w:lastRowFirstColumn="0" w:lastRowLastColumn="0"/>
+            <w:tcW w:w="2376" w:type="dxa"/>
+          </w:tcPr>
+          <w:p>
+            <w:pPr>
+              <w:spacing w:after="0" w:line="240" w:lineRule="auto"/>
+              <w:jc w:val="both"/>
+              <w:rPr>
+                <w:rFonts w:ascii="Arial" w:hAnsi="Arial" w:cs="Arial"/>
+                <w:color w:val="000000"/>
+                <w:sz w:val="20"/>
+                <w:szCs w:val="20"/>
+              </w:rPr>
+            </w:pPr>
+            <w:r>
+              <w:rPr>
+                <w:rFonts w:ascii="Arial" w:hAnsi="Arial" w:cs="Arial"/>
+                <w:color w:val="000000"/>
+                <w:sz w:val="20"/>
+                <w:szCs w:val="20"/>
+              </w:rPr>
+              <w:t>ID FIDEICOMISO BCR</w:t>
+            </w:r>
+          </w:p>
+        </w:tc>
+        <w:tc>
+          <w:tcPr>
+            <w:tcW w:w="2694" w:type="dxa"/>
+          </w:tcPr>
+          <w:p>
+            <w:pPr>
+              <w:spacing w:after="0" w:line="240" w:lineRule="auto"/>
+              <w:jc w:val="both"/>
+              <w:cnfStyle w:val="100000000000" w:firstRow="1" w:lastRow="0" w:firstColumn="0" w:lastColumn="0" w:oddVBand="0" w:evenVBand="0" w:oddHBand="0" w:evenHBand="0" w:firstRowFirstColumn="0" w:firstRowLastColumn="0" w:lastRowFirstColumn="0" w:lastRowLastColumn="0"/>
+              <w:rPr>
+                <w:rFonts w:ascii="Arial" w:hAnsi="Arial" w:cs="Arial"/>
+                <w:color w:val="000000"/>
+                <w:sz w:val="20"/>
+                <w:szCs w:val="20"/>
+              </w:rPr>
+            </w:pPr>
+            <w:r>
+              <w:rPr>
+                <w:rFonts w:ascii="Arial" w:hAnsi="Arial" w:cs="Arial"/>
+                <w:color w:val="000000"/>
+                <w:sz w:val="20"/>
+                <w:szCs w:val="20"/>
+              </w:rPr>
+              <w:t>CODIGO GARANTÍA BCR</w:t>
+            </w:r>
+          </w:p>
+        </w:tc>
+      </w:tr>
+      <w:tr>
+        <w:trPr>
+          <w:cnfStyle w:val="000000100000" w:firstRow="0" w:lastRow="0" w:firstColumn="0" w:lastColumn="0" w:oddVBand="0" w:evenVBand="0" w:oddHBand="1" w:evenHBand="0" w:firstRowFirstColumn="0" w:firstRowLastColumn="0" w:lastRowFirstColumn="0" w:lastRowLastColumn="0"/>
+        </w:trPr>
+        <w:tc>
+          <w:tcPr>
+            <w:cnfStyle w:val="001000000000" w:firstRow="0" w:lastRow="0" w:firstColumn="1" w:lastColumn="0" w:oddVBand="0" w:evenVBand="0" w:oddHBand="0" w:evenHBand="0" w:firstRowFirstColumn="0" w:firstRowLastColumn="0" w:lastRowFirstColumn="0" w:lastRowLastColumn="0"/>
+            <w:tcW w:w="2376" w:type="dxa"/>
+          </w:tcPr>
+          <w:p>
+            <w:pPr>
+              <w:spacing w:after="0" w:line="240" w:lineRule="auto"/>
+              <w:jc w:val="both"/>
+              <w:rPr>
+                <w:rFonts w:ascii="Arial" w:hAnsi="Arial" w:cs="Arial"/>
+                <w:color w:val="000000"/>
+                <w:sz w:val="20"/>
+                <w:szCs w:val="20"/>
+              </w:rPr>
+            </w:pPr>
+            <w:r>
+              <w:t>BCR13052016006</w:t>
+            </w:r>
+          </w:p>
+        </w:tc>
+        <w:tc>
+          <w:tcPr>
+            <w:tcW w:w="2694" w:type="dxa"/>
+          </w:tcPr>
+          <w:p>
+            <w:pPr>
+              <w:spacing w:after="0" w:line="240" w:lineRule="auto"/>
+              <w:jc w:val="both"/>
+              <w:cnfStyle w:val="000000100000" w:firstRow="0" w:lastRow="0" w:firstColumn="0" w:lastColumn="0" w:oddVBand="0" w:evenVBand="0" w:oddHBand="1" w:evenHBand="0" w:firstRowFirstColumn="0" w:firstRowLastColumn="0" w:lastRowFirstColumn="0" w:lastRowLastColumn="0"/>
+              <w:rPr>
+                <w:rFonts w:ascii="Arial" w:hAnsi="Arial" w:cs="Arial"/>
+                <w:color w:val="000000"/>
+                <w:sz w:val="20"/>
+                <w:szCs w:val="20"/>
+              </w:rPr>
+            </w:pPr>
+            <w:r>
+              <w:rPr>
+                <w:rFonts w:ascii="Arial" w:hAnsi="Arial" w:cs="Arial"/>
+                <w:color w:val="000000"/>
+                <w:sz w:val="20"/>
+                <w:szCs w:val="20"/>
+              </w:rPr>
+              <w:t>325610</w:t>
+            </w:r>
+          </w:p>
+        </w:tc>
+      </w:tr>
+      <w:tr>
+        <w:tc>
+          <w:tcPr>
+            <w:cnfStyle w:val="001000000000" w:firstRow="0" w:lastRow="0" w:firstColumn="1" w:lastColumn="0" w:oddVBand="0" w:evenVBand="0" w:oddHBand="0" w:evenHBand="0" w:firstRowFirstColumn="0" w:firstRowLastColumn="0" w:lastRowFirstColumn="0" w:lastRowLastColumn="0"/>
+            <w:tcW w:w="2376" w:type="dxa"/>
+          </w:tcPr>
+          <w:p>
+            <w:pPr>
+              <w:spacing w:after="0" w:line="240" w:lineRule="auto"/>
+              <w:jc w:val="both"/>
+              <w:rPr>
+                <w:rFonts w:ascii="Arial" w:hAnsi="Arial" w:cs="Arial"/>
+                <w:color w:val="000000"/>
+                <w:sz w:val="20"/>
+                <w:szCs w:val="20"/>
+              </w:rPr>
+            </w:pPr>
+            <w:r>
+              <w:t>BCR13052016009</w:t>
+            </w:r>
+          </w:p>
+        </w:tc>
+        <w:tc>
+          <w:tcPr>
+            <w:tcW w:w="2694" w:type="dxa"/>
+          </w:tcPr>
+          <w:p>
+            <w:pPr>
+              <w:spacing w:after="0" w:line="240" w:lineRule="auto"/>
+              <w:jc w:val="both"/>
+              <w:cnfStyle w:val="000000000000" w:firstRow="0" w:lastRow="0" w:firstColumn="0" w:lastColumn="0" w:oddVBand="0" w:evenVBand="0" w:oddHBand="0" w:evenHBand="0" w:firstRowFirstColumn="0" w:firstRowLastColumn="0" w:lastRowFirstColumn="0" w:lastRowLastColumn="0"/>
+              <w:rPr>
+                <w:rFonts w:ascii="Arial" w:hAnsi="Arial" w:cs="Arial"/>
+                <w:color w:val="000000"/>
+                <w:sz w:val="20"/>
+                <w:szCs w:val="20"/>
+              </w:rPr>
+            </w:pPr>
+            <w:r>
+              <w:rPr>
+                <w:rFonts w:ascii="Arial" w:hAnsi="Arial" w:cs="Arial"/>
+                <w:color w:val="000000"/>
+                <w:sz w:val="20"/>
+                <w:szCs w:val="20"/>
+              </w:rPr>
+              <w:t>99010199</w:t>
+            </w:r>
+          </w:p>
+        </w:tc>
+      </w:tr>
+    </w:tbl>
     <w:p>
       <w:pPr>
         <w:spacing w:after="0" w:line="240" w:lineRule="auto"/>
         <w:jc w:val="both"/>
         <w:rPr>
           <w:rFonts w:ascii="Arial" w:hAnsi="Arial" w:cs="Arial"/>
-          <w:b/>
-          <w:color w:val="000000"/>
-          <w:sz w:val="20"/>
-          <w:szCs w:val="20"/>
-          <w:lang w:val="es-CR"/>
-        </w:rPr>
-      </w:pPr>
-      <w:r>
-        <w:rPr>
-          <w:rFonts w:ascii="Arial" w:hAnsi="Arial" w:cs="Arial"/>
-          <w:b/>
-          <w:color w:val="000000"/>
-          <w:sz w:val="20"/>
-          <w:szCs w:val="20"/>
-          <w:lang w:val="es-CR"/>
-        </w:rPr>
-        <w:t>Resultado</w:t>
-      </w:r>
-      <w:r>
-        <w:rPr>
-          <w:rFonts w:ascii="Arial" w:hAnsi="Arial" w:cs="Arial"/>
-          <w:b/>
-          <w:color w:val="000000"/>
-          <w:sz w:val="20"/>
-          <w:szCs w:val="20"/>
-          <w:lang w:val="es-CR"/>
-        </w:rPr>
-        <w:t xml:space="preserve"> esperado:</w:t>
-      </w:r>
-    </w:p>
-    <w:p>
-      <w:pPr>
-        <w:spacing w:after="0" w:line="240" w:lineRule="auto"/>
-        <w:jc w:val="both"/>
-        <w:rPr>
-          <w:rFonts w:ascii="Arial" w:hAnsi="Arial" w:cs="Arial"/>
-          <w:color w:val="000000"/>
-          <w:sz w:val="20"/>
-          <w:szCs w:val="20"/>
-          <w:lang w:val="es-CR"/>
-        </w:rPr>
-      </w:pPr>
-      <w:r>
-        <w:rPr>
-          <w:rFonts w:ascii="Arial" w:hAnsi="Arial" w:cs="Arial"/>
-          <w:color w:val="000000"/>
-          <w:sz w:val="20"/>
-          <w:szCs w:val="20"/>
-          <w:lang w:val="es-CR"/>
-        </w:rPr>
-        <w:t>El sistema debe:</w:t>
-      </w:r>
-    </w:p>
-    <w:p>
-      <w:pPr>
-        <w:pStyle w:val="ListParagraph"/>
-        <w:numPr>
-          <w:ilvl w:val="0"/>
-          <w:numId w:val="30"/>
-        </w:numPr>
-        <w:spacing w:after="0" w:line="240" w:lineRule="auto"/>
-        <w:jc w:val="both"/>
-        <w:rPr>
-          <w:rFonts w:ascii="Arial" w:hAnsi="Arial" w:cs="Arial"/>
-          <w:color w:val="000000"/>
-          <w:sz w:val="20"/>
-          <w:szCs w:val="20"/>
-          <w:lang w:val="es-CR"/>
-        </w:rPr>
-      </w:pPr>
-      <w:r>
-        <w:rPr>
-          <w:rFonts w:ascii="Arial" w:hAnsi="Arial" w:cs="Arial"/>
-          <w:color w:val="000000"/>
-          <w:sz w:val="20"/>
-          <w:szCs w:val="20"/>
-          <w:lang w:val="es-CR"/>
-        </w:rPr>
-        <w:t>Obtener el porcentaje de aceptación parametrizado en el mantenimiento “Tipo Mitigador Riesgo”, según el código del tipo de mitigador de riesgo, el código del tipo de garantía y la categoría de calificación</w:t>
-      </w:r>
-      <w:r>
-        <w:rPr>
-          <w:rFonts w:ascii="Arial" w:hAnsi="Arial" w:cs="Arial"/>
-          <w:color w:val="000000"/>
-          <w:sz w:val="20"/>
-          <w:szCs w:val="20"/>
-          <w:lang w:val="es-CR"/>
-        </w:rPr>
-        <w:t xml:space="preserve"> “Sin Calificación”.</w:t>
-      </w:r>
-    </w:p>
-    <w:p>
-      <w:pPr>
-        <w:pStyle w:val="ListParagraph"/>
-        <w:numPr>
-          <w:ilvl w:val="0"/>
-          <w:numId w:val="30"/>
-        </w:numPr>
-        <w:spacing w:after="0" w:line="240" w:lineRule="auto"/>
-        <w:jc w:val="both"/>
-        <w:rPr>
-          <w:rFonts w:ascii="Arial" w:hAnsi="Arial" w:cs="Arial"/>
-          <w:color w:val="000000"/>
-          <w:sz w:val="20"/>
-          <w:szCs w:val="20"/>
-          <w:lang w:val="es-CR"/>
-        </w:rPr>
-      </w:pPr>
-      <w:r>
-        <w:rPr>
-          <w:rFonts w:ascii="Arial" w:hAnsi="Arial" w:cs="Arial"/>
-          <w:color w:val="000000"/>
-          <w:sz w:val="20"/>
-          <w:szCs w:val="20"/>
-          <w:lang w:val="es-CR"/>
-        </w:rPr>
-        <w:t xml:space="preserve">Mostrar </w:t>
-      </w:r>
-      <w:r>
-        <w:rPr>
-          <w:rFonts w:ascii="Arial" w:hAnsi="Arial" w:cs="Arial"/>
-          <w:color w:val="000000"/>
-          <w:sz w:val="20"/>
-          <w:szCs w:val="20"/>
-          <w:lang w:val="es-CR"/>
-        </w:rPr>
-        <w:t>mitad d</w:t>
-      </w:r>
-      <w:r>
-        <w:rPr>
-          <w:rFonts w:ascii="Arial" w:hAnsi="Arial" w:cs="Arial"/>
-          <w:color w:val="000000"/>
-          <w:sz w:val="20"/>
-          <w:szCs w:val="20"/>
-          <w:lang w:val="es-CR"/>
-        </w:rPr>
-        <w:t>el valor</w:t>
-      </w:r>
-      <w:r>
-        <w:rPr>
-          <w:rFonts w:ascii="Arial" w:hAnsi="Arial" w:cs="Arial"/>
-          <w:color w:val="000000"/>
-          <w:sz w:val="20"/>
-          <w:szCs w:val="20"/>
-          <w:lang w:val="es-CR"/>
-        </w:rPr>
-        <w:t xml:space="preserve"> obtenido </w:t>
-      </w:r>
-      <w:r>
-        <w:rPr>
-          <w:rFonts w:ascii="Arial" w:hAnsi="Arial" w:cs="Arial"/>
-          <w:color w:val="000000"/>
-          <w:sz w:val="20"/>
-          <w:szCs w:val="20"/>
-          <w:lang w:val="es-CR"/>
-        </w:rPr>
-        <w:t>en el campo “Porcentaje Aceptación SUGEF”</w:t>
-      </w:r>
-      <w:r>
-        <w:rPr>
-          <w:rFonts w:ascii="Arial" w:hAnsi="Arial" w:cs="Arial"/>
-          <w:color w:val="000000"/>
-          <w:sz w:val="20"/>
-          <w:szCs w:val="20"/>
-          <w:lang w:val="es-CR"/>
-        </w:rPr>
-        <w:t>.</w:t>
-      </w:r>
-    </w:p>
-    <w:p>
-      <w:pPr>
-        <w:pStyle w:val="ListParagraph"/>
-        <w:spacing w:after="0" w:line="240" w:lineRule="auto"/>
-        <w:jc w:val="both"/>
-        <w:rPr>
-          <w:rFonts w:ascii="Arial" w:hAnsi="Arial" w:cs="Arial"/>
-          <w:color w:val="000000"/>
-          <w:sz w:val="20"/>
-          <w:szCs w:val="20"/>
-          <w:lang w:val="es-CR"/>
-        </w:rPr>
-      </w:pPr>
-    </w:p>
-    <w:p>
-      <w:pPr>
-        <w:spacing w:after="0" w:line="240" w:lineRule="auto"/>
-        <w:jc w:val="both"/>
-        <w:rPr>
-          <w:rFonts w:ascii="Arial" w:hAnsi="Arial" w:cs="Arial"/>
-          <w:b/>
-          <w:color w:val="000000"/>
-          <w:sz w:val="20"/>
-          <w:szCs w:val="20"/>
-          <w:lang w:val="es-CR"/>
-        </w:rPr>
-      </w:pPr>
-      <w:r>
-        <w:rPr>
-          <w:rFonts w:ascii="Arial" w:hAnsi="Arial" w:cs="Arial"/>
-          <w:b/>
-          <w:color w:val="000000"/>
-          <w:sz w:val="20"/>
-          <w:szCs w:val="20"/>
-          <w:lang w:val="es-CR"/>
-        </w:rPr>
-        <w:t>Datos utilizados:</w:t>
-      </w:r>
-    </w:p>
-    <w:p>
-      <w:pPr>
-        <w:spacing w:after="0" w:line="240" w:lineRule="auto"/>
-        <w:jc w:val="both"/>
-        <w:rPr>
-          <w:rFonts w:ascii="Arial" w:hAnsi="Arial" w:cs="Arial"/>
-          <w:color w:val="000000"/>
-          <w:sz w:val="20"/>
-          <w:szCs w:val="20"/>
-          <w:lang w:val="es-CR"/>
-        </w:rPr>
-      </w:pPr>
-      <w:r>
-        <w:rPr>
-          <w:rFonts w:ascii="Arial" w:hAnsi="Arial" w:cs="Arial"/>
-          <w:color w:val="000000"/>
-          <w:sz w:val="20"/>
-          <w:szCs w:val="20"/>
-          <w:highlight w:val="yellow"/>
-          <w:lang w:val="es-CR"/>
-        </w:rPr>
-        <w:t>N/A</w:t>
-      </w:r>
+          <w:color w:val="000000"/>
+          <w:sz w:val="20"/>
+          <w:szCs w:val="20"/>
+        </w:rPr>
+      </w:pPr>
     </w:p>
     <w:p>
       <w:pPr>
@@ -7140,7 +9552,399 @@
           <w:color w:val="000000"/>
           <w:sz w:val="20"/>
           <w:szCs w:val="20"/>
-          <w:lang w:val="es-CR"/>
+        </w:rPr>
+      </w:pPr>
+      <w:r>
+        <w:rPr>
+          <w:rFonts w:ascii="Arial" w:hAnsi="Arial" w:cs="Arial"/>
+          <w:color w:val="000000"/>
+          <w:sz w:val="20"/>
+          <w:szCs w:val="20"/>
+        </w:rPr>
+        <w:t>Se buscan los tipos de mitigadores con código 10 y 12, comprobando que los mismos no tienen asignada la sección correspondiente a las calificaciones asociadas</w:t>
+      </w:r>
+    </w:p>
+    <w:p>
+      <w:pPr>
+        <w:spacing w:after="0" w:line="240" w:lineRule="auto"/>
+        <w:jc w:val="both"/>
+        <w:rPr>
+          <w:rFonts w:ascii="Arial" w:hAnsi="Arial" w:cs="Arial"/>
+          <w:color w:val="000000"/>
+          <w:sz w:val="20"/>
+          <w:szCs w:val="20"/>
+        </w:rPr>
+      </w:pPr>
+    </w:p>
+    <w:p>
+      <w:pPr>
+        <w:spacing w:after="0" w:line="240" w:lineRule="auto"/>
+        <w:jc w:val="both"/>
+        <w:rPr>
+          <w:rFonts w:ascii="Arial" w:hAnsi="Arial" w:cs="Arial"/>
+          <w:color w:val="000000"/>
+          <w:sz w:val="20"/>
+          <w:szCs w:val="20"/>
+        </w:rPr>
+      </w:pPr>
+      <w:r>
+        <w:rPr>
+          <w:noProof/>
+          <w:lang w:val="es-CR" w:eastAsia="es-CR"/>
+        </w:rPr>
+        <w:lastRenderedPageBreak/>
+        <w:drawing>
+          <wp:inline distT="0" distB="0" distL="0" distR="0" wp14:anchorId="6BDD6AB8" wp14:editId="4C84BC3F">
+            <wp:extent cx="5943600" cy="4385945"/>
+            <wp:effectExtent l="0" t="0" r="0" b="0"/>
+            <wp:docPr id="7" name="Picture 7"/>
+            <wp:cNvGraphicFramePr>
+              <a:graphicFrameLocks xmlns:a="http://schemas.openxmlformats.org/drawingml/2006/main" noChangeAspect="1"/>
+            </wp:cNvGraphicFramePr>
+            <a:graphic xmlns:a="http://schemas.openxmlformats.org/drawingml/2006/main">
+              <a:graphicData uri="http://schemas.openxmlformats.org/drawingml/2006/picture">
+                <pic:pic xmlns:pic="http://schemas.openxmlformats.org/drawingml/2006/picture">
+                  <pic:nvPicPr>
+                    <pic:cNvPr id="1" name=""/>
+                    <pic:cNvPicPr/>
+                  </pic:nvPicPr>
+                  <pic:blipFill>
+                    <a:blip r:embed="rId19"/>
+                    <a:stretch>
+                      <a:fillRect/>
+                    </a:stretch>
+                  </pic:blipFill>
+                  <pic:spPr>
+                    <a:xfrm>
+                      <a:off x="0" y="0"/>
+                      <a:ext cx="5943600" cy="4385945"/>
+                    </a:xfrm>
+                    <a:prstGeom prst="rect">
+                      <a:avLst/>
+                    </a:prstGeom>
+                  </pic:spPr>
+                </pic:pic>
+              </a:graphicData>
+            </a:graphic>
+          </wp:inline>
+        </w:drawing>
+      </w:r>
+    </w:p>
+    <w:p>
+      <w:pPr>
+        <w:spacing w:after="0" w:line="240" w:lineRule="auto"/>
+        <w:jc w:val="both"/>
+        <w:rPr>
+          <w:rFonts w:ascii="Arial" w:hAnsi="Arial" w:cs="Arial"/>
+          <w:color w:val="000000"/>
+          <w:sz w:val="20"/>
+          <w:szCs w:val="20"/>
+        </w:rPr>
+      </w:pPr>
+    </w:p>
+    <w:p>
+      <w:pPr>
+        <w:spacing w:after="0" w:line="240" w:lineRule="auto"/>
+        <w:jc w:val="both"/>
+        <w:rPr>
+          <w:rFonts w:ascii="Arial" w:hAnsi="Arial" w:cs="Arial"/>
+          <w:color w:val="000000"/>
+          <w:sz w:val="20"/>
+          <w:szCs w:val="20"/>
+        </w:rPr>
+      </w:pPr>
+      <w:r>
+        <w:rPr>
+          <w:noProof/>
+          <w:lang w:val="es-CR" w:eastAsia="es-CR"/>
+        </w:rPr>
+        <w:lastRenderedPageBreak/>
+        <w:drawing>
+          <wp:inline distT="0" distB="0" distL="0" distR="0" wp14:anchorId="01E6B7CF" wp14:editId="374204A4">
+            <wp:extent cx="5943600" cy="4385945"/>
+            <wp:effectExtent l="0" t="0" r="0" b="0"/>
+            <wp:docPr id="8" name="Picture 8"/>
+            <wp:cNvGraphicFramePr>
+              <a:graphicFrameLocks xmlns:a="http://schemas.openxmlformats.org/drawingml/2006/main" noChangeAspect="1"/>
+            </wp:cNvGraphicFramePr>
+            <a:graphic xmlns:a="http://schemas.openxmlformats.org/drawingml/2006/main">
+              <a:graphicData uri="http://schemas.openxmlformats.org/drawingml/2006/picture">
+                <pic:pic xmlns:pic="http://schemas.openxmlformats.org/drawingml/2006/picture">
+                  <pic:nvPicPr>
+                    <pic:cNvPr id="1" name=""/>
+                    <pic:cNvPicPr/>
+                  </pic:nvPicPr>
+                  <pic:blipFill>
+                    <a:blip r:embed="rId20"/>
+                    <a:stretch>
+                      <a:fillRect/>
+                    </a:stretch>
+                  </pic:blipFill>
+                  <pic:spPr>
+                    <a:xfrm>
+                      <a:off x="0" y="0"/>
+                      <a:ext cx="5943600" cy="4385945"/>
+                    </a:xfrm>
+                    <a:prstGeom prst="rect">
+                      <a:avLst/>
+                    </a:prstGeom>
+                  </pic:spPr>
+                </pic:pic>
+              </a:graphicData>
+            </a:graphic>
+          </wp:inline>
+        </w:drawing>
+      </w:r>
+    </w:p>
+    <w:p>
+      <w:pPr>
+        <w:spacing w:after="0" w:line="240" w:lineRule="auto"/>
+        <w:jc w:val="both"/>
+        <w:rPr>
+          <w:rFonts w:ascii="Arial" w:hAnsi="Arial" w:cs="Arial"/>
+          <w:color w:val="000000"/>
+          <w:sz w:val="20"/>
+          <w:szCs w:val="20"/>
+        </w:rPr>
+      </w:pPr>
+    </w:p>
+    <w:p>
+      <w:pPr>
+        <w:spacing w:after="0" w:line="240" w:lineRule="auto"/>
+        <w:jc w:val="both"/>
+        <w:rPr>
+          <w:rFonts w:ascii="Arial" w:hAnsi="Arial" w:cs="Arial"/>
+          <w:color w:val="000000"/>
+          <w:sz w:val="20"/>
+          <w:szCs w:val="20"/>
+        </w:rPr>
+      </w:pPr>
+    </w:p>
+    <w:p>
+      <w:pPr>
+        <w:spacing w:after="0" w:line="240" w:lineRule="auto"/>
+        <w:jc w:val="both"/>
+        <w:rPr>
+          <w:rFonts w:ascii="Arial" w:hAnsi="Arial" w:cs="Arial"/>
+          <w:color w:val="000000"/>
+          <w:sz w:val="20"/>
+          <w:szCs w:val="20"/>
+          <w:lang w:val="es-CR"/>
+        </w:rPr>
+      </w:pPr>
+    </w:p>
+    <w:p>
+      <w:pPr>
+        <w:spacing w:after="0" w:line="240" w:lineRule="auto"/>
+        <w:jc w:val="both"/>
+        <w:rPr>
+          <w:rFonts w:ascii="Arial" w:hAnsi="Arial" w:cs="Arial"/>
+          <w:color w:val="000000"/>
+          <w:sz w:val="20"/>
+          <w:szCs w:val="20"/>
+          <w:lang w:val="es-CR"/>
+        </w:rPr>
+      </w:pPr>
+    </w:p>
+    <w:p>
+      <w:pPr>
+        <w:spacing w:after="0" w:line="240" w:lineRule="auto"/>
+        <w:jc w:val="both"/>
+        <w:rPr>
+          <w:rFonts w:ascii="Arial" w:hAnsi="Arial" w:cs="Arial"/>
+          <w:color w:val="000000"/>
+          <w:sz w:val="20"/>
+          <w:szCs w:val="20"/>
+        </w:rPr>
+      </w:pPr>
+      <w:r>
+        <w:rPr>
+          <w:rFonts w:ascii="Arial" w:hAnsi="Arial" w:cs="Arial"/>
+          <w:color w:val="000000"/>
+          <w:sz w:val="20"/>
+          <w:szCs w:val="20"/>
+        </w:rPr>
+        <w:t>Se consultan las garantías de prueba, logrando comprobar que el resultado esperado es exitoso</w:t>
+      </w:r>
+    </w:p>
+    <w:p>
+      <w:pPr>
+        <w:spacing w:after="0" w:line="240" w:lineRule="auto"/>
+        <w:jc w:val="both"/>
+        <w:rPr>
+          <w:rFonts w:ascii="Arial" w:hAnsi="Arial" w:cs="Arial"/>
+          <w:color w:val="000000"/>
+          <w:sz w:val="20"/>
+          <w:szCs w:val="20"/>
+        </w:rPr>
+      </w:pPr>
+    </w:p>
+    <w:p>
+      <w:pPr>
+        <w:spacing w:after="0" w:line="240" w:lineRule="auto"/>
+        <w:jc w:val="both"/>
+        <w:rPr>
+          <w:rFonts w:ascii="Arial" w:hAnsi="Arial" w:cs="Arial"/>
+          <w:color w:val="000000"/>
+          <w:sz w:val="20"/>
+          <w:szCs w:val="20"/>
+          <w:lang w:val="es-CR"/>
+        </w:rPr>
+      </w:pPr>
+      <w:r>
+        <w:rPr>
+          <w:rFonts w:ascii="Arial" w:hAnsi="Arial" w:cs="Arial"/>
+          <w:noProof/>
+          <w:color w:val="000000"/>
+          <w:sz w:val="20"/>
+          <w:szCs w:val="20"/>
+          <w:lang w:val="es-CR" w:eastAsia="es-CR"/>
+        </w:rPr>
+        <w:lastRenderedPageBreak/>
+        <w:drawing>
+          <wp:inline distT="0" distB="0" distL="0" distR="0" wp14:anchorId="70799270" wp14:editId="568D3C75">
+            <wp:extent cx="5943600" cy="4572000"/>
+            <wp:effectExtent l="0" t="0" r="0" b="0"/>
+            <wp:docPr id="9" name="Picture 9"/>
+            <wp:cNvGraphicFramePr>
+              <a:graphicFrameLocks xmlns:a="http://schemas.openxmlformats.org/drawingml/2006/main" noChangeAspect="1"/>
+            </wp:cNvGraphicFramePr>
+            <a:graphic xmlns:a="http://schemas.openxmlformats.org/drawingml/2006/main">
+              <a:graphicData uri="http://schemas.openxmlformats.org/drawingml/2006/picture">
+                <pic:pic xmlns:pic="http://schemas.openxmlformats.org/drawingml/2006/picture">
+                  <pic:nvPicPr>
+                    <pic:cNvPr id="0" name="Picture 12"/>
+                    <pic:cNvPicPr>
+                      <a:picLocks noChangeAspect="1" noChangeArrowheads="1"/>
+                    </pic:cNvPicPr>
+                  </pic:nvPicPr>
+                  <pic:blipFill>
+                    <a:blip r:embed="rId21">
+                      <a:extLst>
+                        <a:ext uri="{28A0092B-C50C-407E-A947-70E740481C1C}">
+                          <a14:useLocalDpi xmlns:a14="http://schemas.microsoft.com/office/drawing/2010/main" val="0"/>
+                        </a:ext>
+                      </a:extLst>
+                    </a:blip>
+                    <a:srcRect/>
+                    <a:stretch>
+                      <a:fillRect/>
+                    </a:stretch>
+                  </pic:blipFill>
+                  <pic:spPr bwMode="auto">
+                    <a:xfrm>
+                      <a:off x="0" y="0"/>
+                      <a:ext cx="5943600" cy="4572000"/>
+                    </a:xfrm>
+                    <a:prstGeom prst="rect">
+                      <a:avLst/>
+                    </a:prstGeom>
+                    <a:noFill/>
+                    <a:ln>
+                      <a:noFill/>
+                    </a:ln>
+                  </pic:spPr>
+                </pic:pic>
+              </a:graphicData>
+            </a:graphic>
+          </wp:inline>
+        </w:drawing>
+      </w:r>
+    </w:p>
+    <w:p>
+      <w:pPr>
+        <w:spacing w:after="0" w:line="240" w:lineRule="auto"/>
+        <w:jc w:val="both"/>
+        <w:rPr>
+          <w:rFonts w:ascii="Arial" w:hAnsi="Arial" w:cs="Arial"/>
+          <w:color w:val="000000"/>
+          <w:sz w:val="20"/>
+          <w:szCs w:val="20"/>
+          <w:lang w:val="es-CR"/>
+        </w:rPr>
+      </w:pPr>
+    </w:p>
+    <w:p>
+      <w:pPr>
+        <w:spacing w:after="0" w:line="240" w:lineRule="auto"/>
+        <w:jc w:val="both"/>
+        <w:rPr>
+          <w:rFonts w:ascii="Arial" w:hAnsi="Arial" w:cs="Arial"/>
+          <w:color w:val="000000"/>
+          <w:sz w:val="20"/>
+          <w:szCs w:val="20"/>
+          <w:lang w:val="es-CR"/>
+        </w:rPr>
+      </w:pPr>
+      <w:r>
+        <w:rPr>
+          <w:rFonts w:ascii="Arial" w:hAnsi="Arial" w:cs="Arial"/>
+          <w:noProof/>
+          <w:color w:val="000000"/>
+          <w:sz w:val="20"/>
+          <w:szCs w:val="20"/>
+          <w:lang w:val="es-CR" w:eastAsia="es-CR"/>
+        </w:rPr>
+        <w:lastRenderedPageBreak/>
+        <w:drawing>
+          <wp:inline distT="0" distB="0" distL="0" distR="0" wp14:anchorId="44B560C2" wp14:editId="4F9E7A6B">
+            <wp:extent cx="5943600" cy="4572000"/>
+            <wp:effectExtent l="0" t="0" r="0" b="0"/>
+            <wp:docPr id="10" name="Picture 10"/>
+            <wp:cNvGraphicFramePr>
+              <a:graphicFrameLocks xmlns:a="http://schemas.openxmlformats.org/drawingml/2006/main" noChangeAspect="1"/>
+            </wp:cNvGraphicFramePr>
+            <a:graphic xmlns:a="http://schemas.openxmlformats.org/drawingml/2006/main">
+              <a:graphicData uri="http://schemas.openxmlformats.org/drawingml/2006/picture">
+                <pic:pic xmlns:pic="http://schemas.openxmlformats.org/drawingml/2006/picture">
+                  <pic:nvPicPr>
+                    <pic:cNvPr id="0" name="Picture 13"/>
+                    <pic:cNvPicPr>
+                      <a:picLocks noChangeAspect="1" noChangeArrowheads="1"/>
+                    </pic:cNvPicPr>
+                  </pic:nvPicPr>
+                  <pic:blipFill>
+                    <a:blip r:embed="rId22">
+                      <a:extLst>
+                        <a:ext uri="{28A0092B-C50C-407E-A947-70E740481C1C}">
+                          <a14:useLocalDpi xmlns:a14="http://schemas.microsoft.com/office/drawing/2010/main" val="0"/>
+                        </a:ext>
+                      </a:extLst>
+                    </a:blip>
+                    <a:srcRect/>
+                    <a:stretch>
+                      <a:fillRect/>
+                    </a:stretch>
+                  </pic:blipFill>
+                  <pic:spPr bwMode="auto">
+                    <a:xfrm>
+                      <a:off x="0" y="0"/>
+                      <a:ext cx="5943600" cy="4572000"/>
+                    </a:xfrm>
+                    <a:prstGeom prst="rect">
+                      <a:avLst/>
+                    </a:prstGeom>
+                    <a:noFill/>
+                    <a:ln>
+                      <a:noFill/>
+                    </a:ln>
+                  </pic:spPr>
+                </pic:pic>
+              </a:graphicData>
+            </a:graphic>
+          </wp:inline>
+        </w:drawing>
+      </w:r>
+    </w:p>
+    <w:p>
+      <w:pPr>
+        <w:spacing w:after="0" w:line="240" w:lineRule="auto"/>
+        <w:jc w:val="both"/>
+        <w:rPr>
+          <w:rFonts w:ascii="Arial" w:hAnsi="Arial" w:cs="Arial"/>
+          <w:color w:val="000000"/>
+          <w:sz w:val="20"/>
+          <w:szCs w:val="20"/>
         </w:rPr>
       </w:pPr>
     </w:p>
@@ -7337,7 +10141,7 @@
                 <w:szCs w:val="20"/>
                 <w:lang w:val="es-ES" w:eastAsia="es-ES"/>
               </w:rPr>
-              <w:t>11/07/2016</w:t>
+              <w:t>03/08/2016</w:t>
             </w:r>
           </w:p>
         </w:tc>
@@ -7799,7 +10603,6 @@
                 <w:szCs w:val="20"/>
                 <w:lang w:val="es-ES" w:eastAsia="es-ES"/>
               </w:rPr>
-              <w:lastRenderedPageBreak/>
               <w:t>(  ) Pruebas técnicas de interfaces</w:t>
             </w:r>
           </w:p>
@@ -7846,7 +10649,6 @@
                 <w:szCs w:val="20"/>
                 <w:lang w:val="es-ES" w:eastAsia="es-ES"/>
               </w:rPr>
-              <w:lastRenderedPageBreak/>
               <w:t>(X</w:t>
             </w:r>
             <w:r>
@@ -7926,7 +10728,6 @@
         </w:rPr>
       </w:pPr>
     </w:p>
-    <w:p/>
     <w:p>
       <w:pPr>
         <w:pStyle w:val="Heading4"/>
@@ -7941,21 +10742,21 @@
           <w:lang w:val="es-ES"/>
         </w:rPr>
       </w:pPr>
-      <w:bookmarkStart w:id="184" w:name="_Toc456690493"/>
-      <w:bookmarkStart w:id="185" w:name="_Toc456693440"/>
-      <w:proofErr w:type="spellStart"/>
+      <w:bookmarkStart w:id="190" w:name="_Toc456178839"/>
+      <w:bookmarkStart w:id="191" w:name="_Toc456678841"/>
+      <w:bookmarkStart w:id="192" w:name="_Toc458000251"/>
+      <w:r>
+        <w:rPr>
+          <w:lang w:val="es-ES"/>
+        </w:rPr>
+        <w:t xml:space="preserve">Prueba </w:t>
+      </w:r>
+      <w:bookmarkEnd w:id="190"/>
       <w:r>
         <w:rPr>
           <w:lang w:val="en-US"/>
         </w:rPr>
-        <w:t>Prueba</w:t>
-      </w:r>
-      <w:proofErr w:type="spellEnd"/>
-      <w:r>
-        <w:rPr>
-          <w:lang w:val="en-US"/>
-        </w:rPr>
-        <w:t xml:space="preserve"> CP</w:t>
+        <w:t>CP</w:t>
       </w:r>
       <w:r>
         <w:rPr>
@@ -7967,7 +10768,7 @@
         <w:rPr>
           <w:lang w:val="es-ES"/>
         </w:rPr>
-        <w:instrText xml:space="preserve"> SEQ consecutivo  \# 00  \n \* MERGEFORMAT  \* MERGEFORMAT </w:instrText>
+        <w:instrText xml:space="preserve"> SEQ consecutivo  \# 00  \n \* MERGEFORMAT   \* MERGEFORMAT </w:instrText>
       </w:r>
       <w:r>
         <w:rPr>
@@ -7980,10 +10781,10 @@
           <w:noProof/>
           <w:lang w:val="es-ES"/>
         </w:rPr>
-        <w:t>04</w:t>
-      </w:r>
-      <w:bookmarkEnd w:id="184"/>
-      <w:bookmarkEnd w:id="185"/>
+        <w:t>05</w:t>
+      </w:r>
+      <w:bookmarkEnd w:id="191"/>
+      <w:bookmarkEnd w:id="192"/>
       <w:r>
         <w:rPr>
           <w:lang w:val="es-ES"/>
@@ -8023,6 +10824,7 @@
           <w:color w:val="000000"/>
           <w:sz w:val="20"/>
           <w:szCs w:val="20"/>
+          <w:lang w:val="es-CR"/>
         </w:rPr>
       </w:pPr>
       <w:r>
@@ -8032,6 +10834,7 @@
           <w:color w:val="000000"/>
           <w:sz w:val="20"/>
           <w:szCs w:val="20"/>
+          <w:lang w:val="es-CR"/>
         </w:rPr>
         <w:t>Precondiciones:</w:t>
       </w:r>
@@ -8045,14 +10848,16 @@
           <w:color w:val="000000"/>
           <w:sz w:val="20"/>
           <w:szCs w:val="20"/>
-        </w:rPr>
-      </w:pPr>
-      <w:r>
-        <w:rPr>
-          <w:rFonts w:ascii="Arial" w:hAnsi="Arial" w:cs="Arial"/>
-          <w:color w:val="000000"/>
-          <w:sz w:val="20"/>
-          <w:szCs w:val="20"/>
+          <w:lang w:val="es-CR"/>
+        </w:rPr>
+      </w:pPr>
+      <w:r>
+        <w:rPr>
+          <w:rFonts w:ascii="Arial" w:hAnsi="Arial" w:cs="Arial"/>
+          <w:color w:val="000000"/>
+          <w:sz w:val="20"/>
+          <w:szCs w:val="20"/>
+          <w:lang w:val="es-CR"/>
         </w:rPr>
         <w:t>Ejecutar caso de prueba CP01 satisfactoriamente.</w:t>
       </w:r>
@@ -8066,6 +10871,7 @@
           <w:color w:val="000000"/>
           <w:sz w:val="20"/>
           <w:szCs w:val="20"/>
+          <w:lang w:val="es-CR"/>
         </w:rPr>
       </w:pPr>
     </w:p>
@@ -8078,6 +10884,7 @@
           <w:color w:val="000000"/>
           <w:sz w:val="20"/>
           <w:szCs w:val="20"/>
+          <w:lang w:val="es-CR"/>
         </w:rPr>
       </w:pPr>
       <w:r>
@@ -8087,6 +10894,7 @@
           <w:color w:val="000000"/>
           <w:sz w:val="20"/>
           <w:szCs w:val="20"/>
+          <w:lang w:val="es-CR"/>
         </w:rPr>
         <w:t xml:space="preserve">Aplicar cálculo garantías </w:t>
       </w:r>
@@ -8097,6 +10905,7 @@
           <w:color w:val="000000"/>
           <w:sz w:val="20"/>
           <w:szCs w:val="20"/>
+          <w:lang w:val="es-CR"/>
         </w:rPr>
         <w:t>valores</w:t>
       </w:r>
@@ -8107,6 +10916,7 @@
           <w:color w:val="000000"/>
           <w:sz w:val="20"/>
           <w:szCs w:val="20"/>
+          <w:lang w:val="es-CR"/>
         </w:rPr>
         <w:t xml:space="preserve"> </w:t>
       </w:r>
@@ -8118,6 +10928,7 @@
           <w:color w:val="000000"/>
           <w:sz w:val="20"/>
           <w:szCs w:val="20"/>
+          <w:lang w:val="es-CR"/>
         </w:rPr>
         <w:t>fideicometidas</w:t>
       </w:r>
@@ -8129,8 +10940,9 @@
           <w:color w:val="000000"/>
           <w:sz w:val="20"/>
           <w:szCs w:val="20"/>
-        </w:rPr>
-        <w:t xml:space="preserve"> – Sin registro de </w:t>
+          <w:lang w:val="es-CR"/>
+        </w:rPr>
+        <w:t xml:space="preserve"> – Porcentaje Aceptación SUGEF Mayor a 100</w:t>
       </w:r>
       <w:r>
         <w:rPr>
@@ -8139,16 +10951,7 @@
           <w:color w:val="000000"/>
           <w:sz w:val="20"/>
           <w:szCs w:val="20"/>
-        </w:rPr>
-        <w:t>Tipo Mitigador Riesgo</w:t>
-      </w:r>
-      <w:r>
-        <w:rPr>
-          <w:rFonts w:ascii="Arial" w:hAnsi="Arial" w:cs="Arial"/>
-          <w:b/>
-          <w:color w:val="000000"/>
-          <w:sz w:val="20"/>
-          <w:szCs w:val="20"/>
+          <w:lang w:val="es-CR"/>
         </w:rPr>
         <w:t>:</w:t>
       </w:r>
@@ -8178,16 +10981,32 @@
           <w:szCs w:val="20"/>
           <w:lang w:val="es-CR"/>
         </w:rPr>
-        <w:t>Inactivar el registro en el catálogo “Tipo Mitigador Riesgo” para el código de tipo mitigador riesgo asignado a la garantía de prueba.</w:t>
+        <w:t xml:space="preserve">Realizar una consulta a nivel de base de datos que permita obtener aquellos registros con un valor mayor a 100 en el campo “Porcentaje Aceptación </w:t>
+      </w:r>
+      <w:r>
+        <w:rPr>
+          <w:rFonts w:ascii="Arial" w:hAnsi="Arial" w:cs="Arial"/>
+          <w:color w:val="000000"/>
+          <w:sz w:val="20"/>
+          <w:szCs w:val="20"/>
+          <w:lang w:val="es-CR"/>
+        </w:rPr>
+        <w:t xml:space="preserve">No </w:t>
+      </w:r>
+      <w:r>
+        <w:rPr>
+          <w:rFonts w:ascii="Arial" w:hAnsi="Arial" w:cs="Arial"/>
+          <w:color w:val="000000"/>
+          <w:sz w:val="20"/>
+          <w:szCs w:val="20"/>
+          <w:lang w:val="es-CR"/>
+        </w:rPr>
+        <w:t xml:space="preserve">Terreno SUGEF”.  </w:t>
       </w:r>
     </w:p>
     <w:p>
       <w:pPr>
         <w:pStyle w:val="ListParagraph"/>
-        <w:numPr>
-          <w:ilvl w:val="0"/>
-          <w:numId w:val="10"/>
-        </w:numPr>
         <w:spacing w:after="0" w:line="240" w:lineRule="auto"/>
         <w:jc w:val="both"/>
         <w:rPr>
@@ -8198,88 +11017,45 @@
           <w:lang w:val="es-CR"/>
         </w:rPr>
       </w:pPr>
-      <w:r>
-        <w:rPr>
-          <w:rFonts w:ascii="Arial" w:hAnsi="Arial" w:cs="Arial"/>
-          <w:color w:val="000000"/>
-          <w:sz w:val="20"/>
-          <w:szCs w:val="20"/>
-          <w:lang w:val="es-CR"/>
-        </w:rPr>
-        <w:t>Ejecutar el cálculo.</w:t>
-      </w:r>
-    </w:p>
-    <w:p>
-      <w:pPr>
-        <w:pStyle w:val="ListParagraph"/>
-        <w:numPr>
-          <w:ilvl w:val="0"/>
-          <w:numId w:val="10"/>
-        </w:numPr>
+    </w:p>
+    <w:p>
+      <w:pPr>
         <w:spacing w:after="0" w:line="240" w:lineRule="auto"/>
         <w:jc w:val="both"/>
         <w:rPr>
           <w:rFonts w:ascii="Arial" w:hAnsi="Arial" w:cs="Arial"/>
-          <w:color w:val="000000"/>
-          <w:sz w:val="20"/>
-          <w:szCs w:val="20"/>
-          <w:lang w:val="es-CR"/>
-        </w:rPr>
-      </w:pPr>
-      <w:r>
-        <w:rPr>
-          <w:rFonts w:ascii="Arial" w:hAnsi="Arial" w:cs="Arial"/>
-          <w:color w:val="000000"/>
-          <w:sz w:val="20"/>
-          <w:szCs w:val="20"/>
-          <w:lang w:val="es-CR"/>
-        </w:rPr>
-        <w:t xml:space="preserve">Realizar una consulta a nivel de base de datos que permita obtener </w:t>
-      </w:r>
-      <w:r>
-        <w:rPr>
-          <w:rFonts w:ascii="Arial" w:hAnsi="Arial" w:cs="Arial"/>
-          <w:color w:val="000000"/>
-          <w:sz w:val="20"/>
-          <w:szCs w:val="20"/>
-          <w:lang w:val="es-CR"/>
-        </w:rPr>
-        <w:t>l</w:t>
-      </w:r>
-      <w:r>
-        <w:rPr>
-          <w:rFonts w:ascii="Arial" w:hAnsi="Arial" w:cs="Arial"/>
-          <w:color w:val="000000"/>
-          <w:sz w:val="20"/>
-          <w:szCs w:val="20"/>
-          <w:lang w:val="es-CR"/>
-        </w:rPr>
-        <w:t>os</w:t>
-      </w:r>
-      <w:r>
-        <w:rPr>
-          <w:rFonts w:ascii="Arial" w:hAnsi="Arial" w:cs="Arial"/>
-          <w:color w:val="000000"/>
-          <w:sz w:val="20"/>
-          <w:szCs w:val="20"/>
-          <w:lang w:val="es-CR"/>
-        </w:rPr>
-        <w:t xml:space="preserve"> registros de prueba con un valor mayor o igual a 0</w:t>
-      </w:r>
-      <w:r>
-        <w:rPr>
-          <w:rFonts w:ascii="Arial" w:hAnsi="Arial" w:cs="Arial"/>
-          <w:color w:val="000000"/>
-          <w:sz w:val="20"/>
-          <w:szCs w:val="20"/>
-          <w:lang w:val="es-CR"/>
-        </w:rPr>
-        <w:t xml:space="preserve"> en el campo “Porcentaje Aceptación SUGEF”.  </w:t>
-      </w:r>
-    </w:p>
-    <w:p>
-      <w:pPr>
-        <w:pStyle w:val="ListParagraph"/>
+          <w:b/>
+          <w:color w:val="000000"/>
+          <w:sz w:val="20"/>
+          <w:szCs w:val="20"/>
+          <w:lang w:val="es-CR"/>
+        </w:rPr>
+      </w:pPr>
+      <w:r>
+        <w:rPr>
+          <w:rFonts w:ascii="Arial" w:hAnsi="Arial" w:cs="Arial"/>
+          <w:b/>
+          <w:color w:val="000000"/>
+          <w:sz w:val="20"/>
+          <w:szCs w:val="20"/>
+          <w:lang w:val="es-CR"/>
+        </w:rPr>
+        <w:t>Resultado</w:t>
+      </w:r>
+      <w:r>
+        <w:rPr>
+          <w:rFonts w:ascii="Arial" w:hAnsi="Arial" w:cs="Arial"/>
+          <w:b/>
+          <w:color w:val="000000"/>
+          <w:sz w:val="20"/>
+          <w:szCs w:val="20"/>
+          <w:lang w:val="es-CR"/>
+        </w:rPr>
+        <w:t xml:space="preserve"> esperado:</w:t>
+      </w:r>
+    </w:p>
+    <w:p>
+      <w:pPr>
         <w:spacing w:after="0" w:line="240" w:lineRule="auto"/>
         <w:jc w:val="both"/>
         <w:rPr>
@@ -8290,6 +11066,26 @@
           <w:lang w:val="es-CR"/>
         </w:rPr>
       </w:pPr>
+      <w:r>
+        <w:rPr>
+          <w:rFonts w:ascii="Arial" w:hAnsi="Arial" w:cs="Arial"/>
+          <w:color w:val="000000"/>
+          <w:sz w:val="20"/>
+          <w:szCs w:val="20"/>
+          <w:lang w:val="es-CR"/>
+        </w:rPr>
+        <w:t>Que</w:t>
+      </w:r>
+      <w:r>
+        <w:rPr>
+          <w:rFonts w:ascii="Arial" w:hAnsi="Arial" w:cs="Arial"/>
+          <w:color w:val="000000"/>
+          <w:sz w:val="20"/>
+          <w:szCs w:val="20"/>
+          <w:lang w:val="es-CR"/>
+        </w:rPr>
+        <w:t xml:space="preserve"> no existan registros.</w:t>
+      </w:r>
     </w:p>
     <w:p>
       <w:pPr>
@@ -8297,10 +11093,24 @@
         <w:jc w:val="both"/>
         <w:rPr>
           <w:rFonts w:ascii="Arial" w:hAnsi="Arial" w:cs="Arial"/>
+          <w:color w:val="000000"/>
+          <w:sz w:val="20"/>
+          <w:szCs w:val="20"/>
+          <w:lang w:val="es-CR"/>
+        </w:rPr>
+      </w:pPr>
+    </w:p>
+    <w:p>
+      <w:pPr>
+        <w:spacing w:after="0" w:line="240" w:lineRule="auto"/>
+        <w:jc w:val="both"/>
+        <w:rPr>
+          <w:rFonts w:ascii="Arial" w:hAnsi="Arial" w:cs="Arial"/>
           <w:b/>
           <w:color w:val="000000"/>
           <w:sz w:val="20"/>
           <w:szCs w:val="20"/>
+          <w:lang w:val="es-CR"/>
         </w:rPr>
       </w:pPr>
       <w:r>
@@ -8310,18 +11120,9 @@
           <w:color w:val="000000"/>
           <w:sz w:val="20"/>
           <w:szCs w:val="20"/>
-        </w:rPr>
-        <w:t>Resultado</w:t>
-      </w:r>
-      <w:r>
-        <w:rPr>
-          <w:rFonts w:ascii="Arial" w:hAnsi="Arial" w:cs="Arial"/>
-          <w:b/>
-          <w:color w:val="000000"/>
-          <w:sz w:val="20"/>
-          <w:szCs w:val="20"/>
-        </w:rPr>
-        <w:t xml:space="preserve"> esperado:</w:t>
+          <w:lang w:val="es-CR"/>
+        </w:rPr>
+        <w:t>Datos utilizados:</w:t>
       </w:r>
     </w:p>
     <w:p>
@@ -8333,25 +11134,18 @@
           <w:color w:val="000000"/>
           <w:sz w:val="20"/>
           <w:szCs w:val="20"/>
-        </w:rPr>
-      </w:pPr>
-      <w:r>
-        <w:rPr>
-          <w:rFonts w:ascii="Arial" w:hAnsi="Arial" w:cs="Arial"/>
-          <w:color w:val="000000"/>
-          <w:sz w:val="20"/>
-          <w:szCs w:val="20"/>
-        </w:rPr>
-        <w:t>Que</w:t>
-      </w:r>
-      <w:r>
-        <w:rPr>
-          <w:rFonts w:ascii="Arial" w:hAnsi="Arial" w:cs="Arial"/>
-          <w:color w:val="000000"/>
-          <w:sz w:val="20"/>
-          <w:szCs w:val="20"/>
-        </w:rPr>
-        <w:t xml:space="preserve"> no existan registros y que el campo “Porcentaje Aceptación SUGEF” posea un valor igual a nulo.</w:t>
+          <w:lang w:val="es-CR"/>
+        </w:rPr>
+      </w:pPr>
+      <w:r>
+        <w:rPr>
+          <w:rFonts w:ascii="Arial" w:hAnsi="Arial" w:cs="Arial"/>
+          <w:color w:val="000000"/>
+          <w:sz w:val="20"/>
+          <w:szCs w:val="20"/>
+          <w:lang w:val="es-CR"/>
+        </w:rPr>
+        <w:t>N/A</w:t>
       </w:r>
     </w:p>
     <w:p>
@@ -8363,63 +11157,7 @@
           <w:color w:val="000000"/>
           <w:sz w:val="20"/>
           <w:szCs w:val="20"/>
-        </w:rPr>
-      </w:pPr>
-    </w:p>
-    <w:p>
-      <w:pPr>
-        <w:spacing w:after="0" w:line="240" w:lineRule="auto"/>
-        <w:jc w:val="both"/>
-        <w:rPr>
-          <w:rFonts w:ascii="Arial" w:hAnsi="Arial" w:cs="Arial"/>
-          <w:b/>
-          <w:color w:val="000000"/>
-          <w:sz w:val="20"/>
-          <w:szCs w:val="20"/>
-        </w:rPr>
-      </w:pPr>
-      <w:r>
-        <w:rPr>
-          <w:rFonts w:ascii="Arial" w:hAnsi="Arial" w:cs="Arial"/>
-          <w:b/>
-          <w:color w:val="000000"/>
-          <w:sz w:val="20"/>
-          <w:szCs w:val="20"/>
-        </w:rPr>
-        <w:t>Datos utilizados:</w:t>
-      </w:r>
-    </w:p>
-    <w:p>
-      <w:pPr>
-        <w:spacing w:after="0" w:line="240" w:lineRule="auto"/>
-        <w:jc w:val="both"/>
-        <w:rPr>
-          <w:rFonts w:ascii="Arial" w:hAnsi="Arial" w:cs="Arial"/>
-          <w:color w:val="000000"/>
-          <w:sz w:val="20"/>
-          <w:szCs w:val="20"/>
-        </w:rPr>
-      </w:pPr>
-      <w:r>
-        <w:rPr>
-          <w:rFonts w:ascii="Arial" w:hAnsi="Arial" w:cs="Arial"/>
-          <w:color w:val="000000"/>
-          <w:sz w:val="20"/>
-          <w:szCs w:val="20"/>
-          <w:highlight w:val="yellow"/>
-        </w:rPr>
-        <w:t>N/A</w:t>
-      </w:r>
-    </w:p>
-    <w:p>
-      <w:pPr>
-        <w:spacing w:after="0" w:line="240" w:lineRule="auto"/>
-        <w:jc w:val="both"/>
-        <w:rPr>
-          <w:rFonts w:ascii="Arial" w:hAnsi="Arial" w:cs="Arial"/>
-          <w:color w:val="000000"/>
-          <w:sz w:val="20"/>
-          <w:szCs w:val="20"/>
+          <w:lang w:val="es-CR"/>
         </w:rPr>
       </w:pPr>
     </w:p>
@@ -8455,6 +11193,7 @@
           <w:color w:val="000000"/>
           <w:sz w:val="20"/>
           <w:szCs w:val="20"/>
+          <w:lang w:val="es-CR"/>
         </w:rPr>
       </w:pPr>
     </w:p>
@@ -8467,6 +11206,61 @@
           <w:color w:val="000000"/>
           <w:sz w:val="20"/>
           <w:szCs w:val="20"/>
+          <w:lang w:val="es-CR"/>
+        </w:rPr>
+      </w:pPr>
+      <w:r>
+        <w:rPr>
+          <w:noProof/>
+          <w:lang w:val="es-CR" w:eastAsia="es-CR"/>
+        </w:rPr>
+        <w:drawing>
+          <wp:inline distT="0" distB="0" distL="0" distR="0" wp14:anchorId="71447DB6" wp14:editId="234B8CFB">
+            <wp:extent cx="5943600" cy="3224530"/>
+            <wp:effectExtent l="0" t="0" r="0" b="0"/>
+            <wp:docPr id="11" name="Picture 11"/>
+            <wp:cNvGraphicFramePr>
+              <a:graphicFrameLocks xmlns:a="http://schemas.openxmlformats.org/drawingml/2006/main" noChangeAspect="1"/>
+            </wp:cNvGraphicFramePr>
+            <a:graphic xmlns:a="http://schemas.openxmlformats.org/drawingml/2006/main">
+              <a:graphicData uri="http://schemas.openxmlformats.org/drawingml/2006/picture">
+                <pic:pic xmlns:pic="http://schemas.openxmlformats.org/drawingml/2006/picture">
+                  <pic:nvPicPr>
+                    <pic:cNvPr id="1" name=""/>
+                    <pic:cNvPicPr/>
+                  </pic:nvPicPr>
+                  <pic:blipFill>
+                    <a:blip r:embed="rId23"/>
+                    <a:stretch>
+                      <a:fillRect/>
+                    </a:stretch>
+                  </pic:blipFill>
+                  <pic:spPr>
+                    <a:xfrm>
+                      <a:off x="0" y="0"/>
+                      <a:ext cx="5943600" cy="3224530"/>
+                    </a:xfrm>
+                    <a:prstGeom prst="rect">
+                      <a:avLst/>
+                    </a:prstGeom>
+                  </pic:spPr>
+                </pic:pic>
+              </a:graphicData>
+            </a:graphic>
+          </wp:inline>
+        </w:drawing>
+      </w:r>
+    </w:p>
+    <w:p>
+      <w:pPr>
+        <w:spacing w:after="0" w:line="240" w:lineRule="auto"/>
+        <w:jc w:val="both"/>
+        <w:rPr>
+          <w:rFonts w:ascii="Arial" w:hAnsi="Arial" w:cs="Arial"/>
+          <w:color w:val="000000"/>
+          <w:sz w:val="20"/>
+          <w:szCs w:val="20"/>
+          <w:lang w:val="es-CR"/>
         </w:rPr>
       </w:pPr>
     </w:p>
@@ -8663,7 +11457,7 @@
                 <w:szCs w:val="20"/>
                 <w:lang w:val="es-ES" w:eastAsia="es-ES"/>
               </w:rPr>
-              <w:t>11/07/2016</w:t>
+              <w:t>03/08/2016</w:t>
             </w:r>
           </w:p>
         </w:tc>
@@ -8936,6 +11730,7 @@
                 <w:szCs w:val="20"/>
                 <w:lang w:val="es-ES" w:eastAsia="es-ES"/>
               </w:rPr>
+              <w:lastRenderedPageBreak/>
               <w:t>(  ) Pruebas técnicas de seguridad</w:t>
             </w:r>
           </w:p>
@@ -9171,6 +11966,7 @@
                 <w:szCs w:val="20"/>
                 <w:lang w:val="es-ES" w:eastAsia="es-ES"/>
               </w:rPr>
+              <w:lastRenderedPageBreak/>
               <w:t>(X</w:t>
             </w:r>
             <w:r>
@@ -9238,3131 +12034,14 @@
         </w:rPr>
       </w:pPr>
     </w:p>
-    <w:p>
-      <w:pPr>
-        <w:spacing w:after="0" w:line="240" w:lineRule="auto"/>
-        <w:rPr>
-          <w:rFonts w:ascii="Arial" w:eastAsia="Times New Roman" w:hAnsi="Arial" w:cs="Arial"/>
-          <w:color w:val="A6A6A6"/>
-          <w:sz w:val="20"/>
-          <w:szCs w:val="20"/>
-          <w:lang w:val="es-ES" w:eastAsia="es-ES"/>
-        </w:rPr>
-      </w:pPr>
-    </w:p>
-    <w:p>
-      <w:pPr>
-        <w:spacing w:after="0" w:line="240" w:lineRule="auto"/>
-        <w:rPr>
-          <w:rFonts w:ascii="Arial" w:eastAsia="Times New Roman" w:hAnsi="Arial" w:cs="Arial"/>
-          <w:color w:val="A6A6A6"/>
-          <w:sz w:val="20"/>
-          <w:szCs w:val="20"/>
-          <w:lang w:val="es-ES" w:eastAsia="es-ES"/>
-        </w:rPr>
-      </w:pPr>
-    </w:p>
-    <w:p>
-      <w:pPr>
-        <w:spacing w:after="0" w:line="240" w:lineRule="auto"/>
-        <w:rPr>
-          <w:rFonts w:ascii="Arial" w:eastAsia="Times New Roman" w:hAnsi="Arial" w:cs="Arial"/>
-          <w:color w:val="A6A6A6"/>
-          <w:sz w:val="20"/>
-          <w:szCs w:val="20"/>
-          <w:lang w:val="es-ES" w:eastAsia="es-ES"/>
-        </w:rPr>
-      </w:pPr>
-    </w:p>
-    <w:p>
-      <w:pPr>
-        <w:spacing w:after="0" w:line="240" w:lineRule="auto"/>
-        <w:rPr>
-          <w:rFonts w:ascii="Arial" w:eastAsia="Times New Roman" w:hAnsi="Arial" w:cs="Arial"/>
-          <w:color w:val="A6A6A6"/>
-          <w:sz w:val="20"/>
-          <w:szCs w:val="20"/>
-          <w:lang w:val="es-ES" w:eastAsia="es-ES"/>
-        </w:rPr>
-      </w:pPr>
-    </w:p>
-    <w:p>
-      <w:pPr>
-        <w:spacing w:after="0" w:line="240" w:lineRule="auto"/>
-        <w:rPr>
-          <w:rFonts w:ascii="Arial" w:eastAsia="Times New Roman" w:hAnsi="Arial" w:cs="Arial"/>
-          <w:color w:val="A6A6A6"/>
-          <w:sz w:val="20"/>
-          <w:szCs w:val="20"/>
-          <w:lang w:val="es-ES" w:eastAsia="es-ES"/>
-        </w:rPr>
-      </w:pPr>
-    </w:p>
-    <w:p>
-      <w:pPr>
-        <w:spacing w:after="0" w:line="240" w:lineRule="auto"/>
-        <w:rPr>
-          <w:rFonts w:ascii="Arial" w:eastAsia="Times New Roman" w:hAnsi="Arial" w:cs="Arial"/>
-          <w:color w:val="A6A6A6"/>
-          <w:sz w:val="20"/>
-          <w:szCs w:val="20"/>
-          <w:lang w:val="es-ES" w:eastAsia="es-ES"/>
-        </w:rPr>
-      </w:pPr>
-    </w:p>
-    <w:p>
-      <w:pPr>
-        <w:spacing w:after="0" w:line="240" w:lineRule="auto"/>
-        <w:rPr>
-          <w:rFonts w:ascii="Arial" w:eastAsia="Times New Roman" w:hAnsi="Arial" w:cs="Arial"/>
-          <w:color w:val="A6A6A6"/>
-          <w:sz w:val="20"/>
-          <w:szCs w:val="20"/>
-          <w:lang w:val="es-ES" w:eastAsia="es-ES"/>
-        </w:rPr>
-      </w:pPr>
-    </w:p>
-    <w:p>
-      <w:pPr>
-        <w:spacing w:after="0" w:line="240" w:lineRule="auto"/>
-        <w:rPr>
-          <w:rFonts w:ascii="Arial" w:eastAsia="Times New Roman" w:hAnsi="Arial" w:cs="Arial"/>
-          <w:color w:val="A6A6A6"/>
-          <w:sz w:val="20"/>
-          <w:szCs w:val="20"/>
-          <w:lang w:val="es-ES" w:eastAsia="es-ES"/>
-        </w:rPr>
-      </w:pPr>
-    </w:p>
-    <w:p>
-      <w:pPr>
-        <w:pStyle w:val="Heading4"/>
-        <w:numPr>
-          <w:ilvl w:val="2"/>
-          <w:numId w:val="24"/>
-        </w:numPr>
-        <w:tabs>
-          <w:tab w:val="left" w:pos="851"/>
-        </w:tabs>
-        <w:rPr>
-          <w:lang w:val="es-ES"/>
-        </w:rPr>
-      </w:pPr>
-      <w:bookmarkStart w:id="186" w:name="_Toc456178839"/>
-      <w:bookmarkStart w:id="187" w:name="_Toc456678841"/>
-      <w:bookmarkStart w:id="188" w:name="_Toc456693441"/>
-      <w:r>
-        <w:rPr>
-          <w:lang w:val="es-ES"/>
-        </w:rPr>
-        <w:t xml:space="preserve">Prueba </w:t>
-      </w:r>
-      <w:bookmarkEnd w:id="186"/>
-      <w:r>
-        <w:rPr>
-          <w:lang w:val="en-US"/>
-        </w:rPr>
-        <w:t>CP</w:t>
-      </w:r>
-      <w:r>
-        <w:rPr>
-          <w:lang w:val="es-ES"/>
-        </w:rPr>
-        <w:fldChar w:fldCharType="begin"/>
-      </w:r>
-      <w:r>
-        <w:rPr>
-          <w:lang w:val="es-ES"/>
-        </w:rPr>
-        <w:instrText xml:space="preserve"> SEQ consecutivo  \# 00  \n \* MERGEFORMAT   \* MERGEFORMAT </w:instrText>
-      </w:r>
-      <w:r>
-        <w:rPr>
-          <w:lang w:val="es-ES"/>
-        </w:rPr>
-        <w:fldChar w:fldCharType="separate"/>
-      </w:r>
-      <w:r>
-        <w:rPr>
-          <w:noProof/>
-          <w:lang w:val="es-ES"/>
-        </w:rPr>
-        <w:t>05</w:t>
-      </w:r>
-      <w:bookmarkEnd w:id="187"/>
-      <w:bookmarkEnd w:id="188"/>
-      <w:r>
-        <w:rPr>
-          <w:lang w:val="es-ES"/>
-        </w:rPr>
-        <w:fldChar w:fldCharType="end"/>
-      </w:r>
-    </w:p>
-    <w:p>
-      <w:pPr>
-        <w:spacing w:after="0" w:line="240" w:lineRule="auto"/>
-        <w:jc w:val="both"/>
-        <w:rPr>
-          <w:rFonts w:ascii="Arial" w:hAnsi="Arial" w:cs="Arial"/>
-          <w:sz w:val="24"/>
-          <w:szCs w:val="24"/>
-          <w:lang w:val="es-ES"/>
-        </w:rPr>
-      </w:pPr>
-      <w:r>
-        <w:rPr>
-          <w:rFonts w:ascii="Arial" w:hAnsi="Arial" w:cs="Arial"/>
-          <w:b/>
-          <w:sz w:val="24"/>
-          <w:szCs w:val="24"/>
-          <w:lang w:val="es-ES"/>
-        </w:rPr>
-        <w:t>Descripción:</w:t>
-      </w:r>
-    </w:p>
-    <w:p>
-      <w:pPr>
-        <w:spacing w:after="0" w:line="240" w:lineRule="auto"/>
-        <w:jc w:val="both"/>
-        <w:rPr>
-          <w:rFonts w:ascii="Arial" w:hAnsi="Arial" w:cs="Arial"/>
-          <w:b/>
-          <w:color w:val="000000"/>
-          <w:sz w:val="20"/>
-          <w:szCs w:val="20"/>
-          <w:lang w:val="es-CR"/>
-        </w:rPr>
-      </w:pPr>
-      <w:r>
-        <w:rPr>
-          <w:rFonts w:ascii="Arial" w:hAnsi="Arial" w:cs="Arial"/>
-          <w:b/>
-          <w:color w:val="000000"/>
-          <w:sz w:val="20"/>
-          <w:szCs w:val="20"/>
-          <w:lang w:val="es-CR"/>
-        </w:rPr>
-        <w:t>Precondiciones:</w:t>
-      </w:r>
-    </w:p>
-    <w:p>
-      <w:pPr>
-        <w:spacing w:after="0" w:line="240" w:lineRule="auto"/>
-        <w:jc w:val="both"/>
-        <w:rPr>
-          <w:rFonts w:ascii="Arial" w:hAnsi="Arial" w:cs="Arial"/>
-          <w:color w:val="000000"/>
-          <w:sz w:val="20"/>
-          <w:szCs w:val="20"/>
-          <w:lang w:val="es-CR"/>
-        </w:rPr>
-      </w:pPr>
-      <w:r>
-        <w:rPr>
-          <w:rFonts w:ascii="Arial" w:hAnsi="Arial" w:cs="Arial"/>
-          <w:color w:val="000000"/>
-          <w:sz w:val="20"/>
-          <w:szCs w:val="20"/>
-          <w:lang w:val="es-CR"/>
-        </w:rPr>
-        <w:t>Ejecutar caso de prueba CP01 satisfactoriamente.</w:t>
-      </w:r>
-    </w:p>
-    <w:p>
-      <w:pPr>
-        <w:spacing w:after="0" w:line="240" w:lineRule="auto"/>
-        <w:jc w:val="both"/>
-        <w:rPr>
-          <w:rFonts w:ascii="Arial" w:hAnsi="Arial" w:cs="Arial"/>
-          <w:color w:val="000000"/>
-          <w:sz w:val="20"/>
-          <w:szCs w:val="20"/>
-          <w:lang w:val="es-CR"/>
-        </w:rPr>
-      </w:pPr>
-    </w:p>
-    <w:p>
-      <w:pPr>
-        <w:spacing w:after="0" w:line="240" w:lineRule="auto"/>
-        <w:jc w:val="both"/>
-        <w:rPr>
-          <w:rFonts w:ascii="Arial" w:hAnsi="Arial" w:cs="Arial"/>
-          <w:color w:val="000000"/>
-          <w:sz w:val="20"/>
-          <w:szCs w:val="20"/>
-          <w:lang w:val="es-CR"/>
-        </w:rPr>
-      </w:pPr>
-      <w:r>
-        <w:rPr>
-          <w:rFonts w:ascii="Arial" w:hAnsi="Arial" w:cs="Arial"/>
-          <w:b/>
-          <w:color w:val="000000"/>
-          <w:sz w:val="20"/>
-          <w:szCs w:val="20"/>
-          <w:lang w:val="es-CR"/>
-        </w:rPr>
-        <w:t xml:space="preserve">Aplicar cálculo garantías </w:t>
-      </w:r>
-      <w:r>
-        <w:rPr>
-          <w:rFonts w:ascii="Arial" w:hAnsi="Arial" w:cs="Arial"/>
-          <w:b/>
-          <w:color w:val="000000"/>
-          <w:sz w:val="20"/>
-          <w:szCs w:val="20"/>
-          <w:lang w:val="es-CR"/>
-        </w:rPr>
-        <w:t>valores</w:t>
-      </w:r>
-      <w:r>
-        <w:rPr>
-          <w:rFonts w:ascii="Arial" w:hAnsi="Arial" w:cs="Arial"/>
-          <w:b/>
-          <w:color w:val="000000"/>
-          <w:sz w:val="20"/>
-          <w:szCs w:val="20"/>
-          <w:lang w:val="es-CR"/>
-        </w:rPr>
-        <w:t xml:space="preserve"> </w:t>
-      </w:r>
-      <w:proofErr w:type="spellStart"/>
-      <w:r>
-        <w:rPr>
-          <w:rFonts w:ascii="Arial" w:hAnsi="Arial" w:cs="Arial"/>
-          <w:b/>
-          <w:color w:val="000000"/>
-          <w:sz w:val="20"/>
-          <w:szCs w:val="20"/>
-          <w:lang w:val="es-CR"/>
-        </w:rPr>
-        <w:t>fideicometidas</w:t>
-      </w:r>
-      <w:proofErr w:type="spellEnd"/>
-      <w:r>
-        <w:rPr>
-          <w:rFonts w:ascii="Arial" w:hAnsi="Arial" w:cs="Arial"/>
-          <w:b/>
-          <w:color w:val="000000"/>
-          <w:sz w:val="20"/>
-          <w:szCs w:val="20"/>
-          <w:lang w:val="es-CR"/>
-        </w:rPr>
-        <w:t xml:space="preserve"> – Porcentaje Aceptación SUGEF Mayor a 100</w:t>
-      </w:r>
-      <w:r>
-        <w:rPr>
-          <w:rFonts w:ascii="Arial" w:hAnsi="Arial" w:cs="Arial"/>
-          <w:b/>
-          <w:color w:val="000000"/>
-          <w:sz w:val="20"/>
-          <w:szCs w:val="20"/>
-          <w:lang w:val="es-CR"/>
-        </w:rPr>
-        <w:t>:</w:t>
-      </w:r>
-    </w:p>
-    <w:p>
-      <w:pPr>
-        <w:pStyle w:val="ListParagraph"/>
-        <w:numPr>
-          <w:ilvl w:val="0"/>
-          <w:numId w:val="10"/>
-        </w:numPr>
-        <w:spacing w:after="0" w:line="240" w:lineRule="auto"/>
-        <w:jc w:val="both"/>
-        <w:rPr>
-          <w:rFonts w:ascii="Arial" w:hAnsi="Arial" w:cs="Arial"/>
-          <w:color w:val="000000"/>
-          <w:sz w:val="20"/>
-          <w:szCs w:val="20"/>
-          <w:lang w:val="es-CR"/>
-        </w:rPr>
-      </w:pPr>
-      <w:r>
-        <w:rPr>
-          <w:rFonts w:ascii="Arial" w:hAnsi="Arial" w:cs="Arial"/>
-          <w:color w:val="000000"/>
-          <w:sz w:val="20"/>
-          <w:szCs w:val="20"/>
-          <w:lang w:val="es-CR"/>
-        </w:rPr>
-        <w:t>Realizar una consulta a nivel de base de datos que permita obtener aquellos registros</w:t>
-      </w:r>
-      <w:r>
-        <w:rPr>
-          <w:rFonts w:ascii="Arial" w:hAnsi="Arial" w:cs="Arial"/>
-          <w:color w:val="000000"/>
-          <w:sz w:val="20"/>
-          <w:szCs w:val="20"/>
-          <w:lang w:val="es-CR"/>
-        </w:rPr>
-        <w:t xml:space="preserve">, con tipo de </w:t>
-      </w:r>
-      <w:r>
-        <w:rPr>
-          <w:rFonts w:ascii="Arial" w:hAnsi="Arial" w:cs="Arial"/>
-          <w:color w:val="000000"/>
-          <w:sz w:val="20"/>
-          <w:szCs w:val="20"/>
-          <w:lang w:val="es-CR"/>
-        </w:rPr>
-        <w:t>bien 5</w:t>
-      </w:r>
-      <w:r>
-        <w:rPr>
-          <w:rFonts w:ascii="Arial" w:hAnsi="Arial" w:cs="Arial"/>
-          <w:color w:val="000000"/>
-          <w:sz w:val="20"/>
-          <w:szCs w:val="20"/>
-          <w:lang w:val="es-CR"/>
-        </w:rPr>
-        <w:t xml:space="preserve"> y</w:t>
-      </w:r>
-      <w:r>
-        <w:rPr>
-          <w:rFonts w:ascii="Arial" w:hAnsi="Arial" w:cs="Arial"/>
-          <w:color w:val="000000"/>
-          <w:sz w:val="20"/>
-          <w:szCs w:val="20"/>
-          <w:lang w:val="es-CR"/>
-        </w:rPr>
-        <w:t xml:space="preserve"> con un valor mayor a 100 en el campo “Porcentaje Aceptación </w:t>
-      </w:r>
-      <w:r>
-        <w:rPr>
-          <w:rFonts w:ascii="Arial" w:hAnsi="Arial" w:cs="Arial"/>
-          <w:color w:val="000000"/>
-          <w:sz w:val="20"/>
-          <w:szCs w:val="20"/>
-          <w:lang w:val="es-CR"/>
-        </w:rPr>
-        <w:t xml:space="preserve">No </w:t>
-      </w:r>
-      <w:r>
-        <w:rPr>
-          <w:rFonts w:ascii="Arial" w:hAnsi="Arial" w:cs="Arial"/>
-          <w:color w:val="000000"/>
-          <w:sz w:val="20"/>
-          <w:szCs w:val="20"/>
-          <w:lang w:val="es-CR"/>
-        </w:rPr>
-        <w:t xml:space="preserve">Terreno SUGEF”.  </w:t>
-      </w:r>
-    </w:p>
-    <w:p>
-      <w:pPr>
-        <w:pStyle w:val="ListParagraph"/>
-        <w:spacing w:after="0" w:line="240" w:lineRule="auto"/>
-        <w:jc w:val="both"/>
-        <w:rPr>
-          <w:rFonts w:ascii="Arial" w:hAnsi="Arial" w:cs="Arial"/>
-          <w:color w:val="000000"/>
-          <w:sz w:val="20"/>
-          <w:szCs w:val="20"/>
-          <w:lang w:val="es-CR"/>
-        </w:rPr>
-      </w:pPr>
-    </w:p>
-    <w:p>
-      <w:pPr>
-        <w:spacing w:after="0" w:line="240" w:lineRule="auto"/>
-        <w:jc w:val="both"/>
-        <w:rPr>
-          <w:rFonts w:ascii="Arial" w:hAnsi="Arial" w:cs="Arial"/>
-          <w:b/>
-          <w:color w:val="000000"/>
-          <w:sz w:val="20"/>
-          <w:szCs w:val="20"/>
-          <w:lang w:val="es-CR"/>
-        </w:rPr>
-      </w:pPr>
-      <w:r>
-        <w:rPr>
-          <w:rFonts w:ascii="Arial" w:hAnsi="Arial" w:cs="Arial"/>
-          <w:b/>
-          <w:color w:val="000000"/>
-          <w:sz w:val="20"/>
-          <w:szCs w:val="20"/>
-          <w:lang w:val="es-CR"/>
-        </w:rPr>
-        <w:t>Resultado</w:t>
-      </w:r>
-      <w:r>
-        <w:rPr>
-          <w:rFonts w:ascii="Arial" w:hAnsi="Arial" w:cs="Arial"/>
-          <w:b/>
-          <w:color w:val="000000"/>
-          <w:sz w:val="20"/>
-          <w:szCs w:val="20"/>
-          <w:lang w:val="es-CR"/>
-        </w:rPr>
-        <w:t xml:space="preserve"> esperado:</w:t>
-      </w:r>
-    </w:p>
-    <w:p>
-      <w:pPr>
-        <w:spacing w:after="0" w:line="240" w:lineRule="auto"/>
-        <w:jc w:val="both"/>
-        <w:rPr>
-          <w:rFonts w:ascii="Arial" w:hAnsi="Arial" w:cs="Arial"/>
-          <w:color w:val="000000"/>
-          <w:sz w:val="20"/>
-          <w:szCs w:val="20"/>
-          <w:lang w:val="es-CR"/>
-        </w:rPr>
-      </w:pPr>
-      <w:r>
-        <w:rPr>
-          <w:rFonts w:ascii="Arial" w:hAnsi="Arial" w:cs="Arial"/>
-          <w:color w:val="000000"/>
-          <w:sz w:val="20"/>
-          <w:szCs w:val="20"/>
-          <w:lang w:val="es-CR"/>
-        </w:rPr>
-        <w:t>Que</w:t>
-      </w:r>
-      <w:r>
-        <w:rPr>
-          <w:rFonts w:ascii="Arial" w:hAnsi="Arial" w:cs="Arial"/>
-          <w:color w:val="000000"/>
-          <w:sz w:val="20"/>
-          <w:szCs w:val="20"/>
-          <w:lang w:val="es-CR"/>
-        </w:rPr>
-        <w:t xml:space="preserve"> no existan registros.</w:t>
-      </w:r>
-    </w:p>
-    <w:p>
-      <w:pPr>
-        <w:spacing w:after="0" w:line="240" w:lineRule="auto"/>
-        <w:jc w:val="both"/>
-        <w:rPr>
-          <w:rFonts w:ascii="Arial" w:hAnsi="Arial" w:cs="Arial"/>
-          <w:color w:val="000000"/>
-          <w:sz w:val="20"/>
-          <w:szCs w:val="20"/>
-          <w:lang w:val="es-CR"/>
-        </w:rPr>
-      </w:pPr>
-    </w:p>
-    <w:p>
-      <w:pPr>
-        <w:spacing w:after="0" w:line="240" w:lineRule="auto"/>
-        <w:jc w:val="both"/>
-        <w:rPr>
-          <w:rFonts w:ascii="Arial" w:hAnsi="Arial" w:cs="Arial"/>
-          <w:b/>
-          <w:color w:val="000000"/>
-          <w:sz w:val="20"/>
-          <w:szCs w:val="20"/>
-          <w:lang w:val="es-CR"/>
-        </w:rPr>
-      </w:pPr>
-      <w:r>
-        <w:rPr>
-          <w:rFonts w:ascii="Arial" w:hAnsi="Arial" w:cs="Arial"/>
-          <w:b/>
-          <w:color w:val="000000"/>
-          <w:sz w:val="20"/>
-          <w:szCs w:val="20"/>
-          <w:lang w:val="es-CR"/>
-        </w:rPr>
-        <w:t>Datos utilizados:</w:t>
-      </w:r>
-    </w:p>
-    <w:p>
-      <w:pPr>
-        <w:spacing w:after="0" w:line="240" w:lineRule="auto"/>
-        <w:jc w:val="both"/>
-        <w:rPr>
-          <w:rFonts w:ascii="Arial" w:hAnsi="Arial" w:cs="Arial"/>
-          <w:color w:val="000000"/>
-          <w:sz w:val="20"/>
-          <w:szCs w:val="20"/>
-          <w:lang w:val="es-CR"/>
-        </w:rPr>
-      </w:pPr>
-      <w:r>
-        <w:rPr>
-          <w:rFonts w:ascii="Arial" w:hAnsi="Arial" w:cs="Arial"/>
-          <w:color w:val="000000"/>
-          <w:sz w:val="20"/>
-          <w:szCs w:val="20"/>
-          <w:highlight w:val="yellow"/>
-          <w:lang w:val="es-CR"/>
-        </w:rPr>
-        <w:t>N/A</w:t>
-      </w:r>
-    </w:p>
-    <w:p>
-      <w:pPr>
-        <w:spacing w:after="0" w:line="240" w:lineRule="auto"/>
-        <w:jc w:val="both"/>
-        <w:rPr>
-          <w:rFonts w:ascii="Arial" w:hAnsi="Arial" w:cs="Arial"/>
-          <w:color w:val="000000"/>
-          <w:sz w:val="20"/>
-          <w:szCs w:val="20"/>
-          <w:lang w:val="es-CR"/>
-        </w:rPr>
-      </w:pPr>
-    </w:p>
-    <w:p>
-      <w:pPr>
-        <w:spacing w:after="0" w:line="240" w:lineRule="auto"/>
-        <w:jc w:val="both"/>
-        <w:rPr>
-          <w:rFonts w:ascii="Arial" w:eastAsia="Times New Roman" w:hAnsi="Arial" w:cs="Arial"/>
-          <w:b/>
-          <w:sz w:val="24"/>
-          <w:szCs w:val="24"/>
-          <w:lang w:val="es-ES" w:eastAsia="es-ES"/>
-        </w:rPr>
-      </w:pPr>
-      <w:r>
-        <w:rPr>
-          <w:rFonts w:ascii="Arial" w:eastAsia="Times New Roman" w:hAnsi="Arial" w:cs="Arial"/>
-          <w:b/>
-          <w:sz w:val="24"/>
-          <w:szCs w:val="24"/>
-          <w:lang w:val="es-ES" w:eastAsia="es-ES"/>
-        </w:rPr>
-        <w:t>Pantallas de evidencia:</w:t>
-      </w:r>
-    </w:p>
-    <w:p>
-      <w:pPr>
-        <w:spacing w:after="0" w:line="240" w:lineRule="auto"/>
-        <w:jc w:val="both"/>
-        <w:rPr>
-          <w:rFonts w:ascii="Arial" w:hAnsi="Arial" w:cs="Arial"/>
-          <w:color w:val="000000"/>
-          <w:sz w:val="20"/>
-          <w:szCs w:val="20"/>
-          <w:lang w:val="es-CR"/>
-        </w:rPr>
-      </w:pPr>
-    </w:p>
-    <w:p>
-      <w:pPr>
-        <w:spacing w:after="0" w:line="240" w:lineRule="auto"/>
-        <w:jc w:val="both"/>
-        <w:rPr>
-          <w:rFonts w:ascii="Arial" w:hAnsi="Arial" w:cs="Arial"/>
-          <w:color w:val="000000"/>
-          <w:sz w:val="20"/>
-          <w:szCs w:val="20"/>
-          <w:lang w:val="es-CR"/>
-        </w:rPr>
-      </w:pPr>
-    </w:p>
-    <w:p>
-      <w:pPr>
-        <w:spacing w:after="0" w:line="240" w:lineRule="auto"/>
-        <w:jc w:val="both"/>
-        <w:rPr>
-          <w:rFonts w:ascii="Arial" w:eastAsia="Times New Roman" w:hAnsi="Arial" w:cs="Arial"/>
-          <w:b/>
-          <w:sz w:val="24"/>
-          <w:szCs w:val="24"/>
-          <w:lang w:val="es-ES" w:eastAsia="es-ES"/>
-        </w:rPr>
-      </w:pPr>
-      <w:r>
-        <w:rPr>
-          <w:rFonts w:ascii="Arial" w:eastAsia="Times New Roman" w:hAnsi="Arial" w:cs="Arial"/>
-          <w:b/>
-          <w:sz w:val="24"/>
-          <w:szCs w:val="24"/>
-          <w:lang w:val="es-ES" w:eastAsia="es-ES"/>
-        </w:rPr>
-        <w:t>Observaciones:</w:t>
-      </w:r>
-    </w:p>
-    <w:p>
-      <w:pPr>
-        <w:spacing w:after="0" w:line="240" w:lineRule="auto"/>
-        <w:jc w:val="both"/>
-        <w:rPr>
-          <w:rFonts w:ascii="Arial" w:hAnsi="Arial" w:cs="Arial"/>
-          <w:sz w:val="20"/>
-          <w:szCs w:val="24"/>
-          <w:lang w:val="es-ES"/>
-        </w:rPr>
-      </w:pPr>
-      <w:r>
-        <w:rPr>
-          <w:rFonts w:ascii="Arial" w:hAnsi="Arial" w:cs="Arial"/>
-          <w:sz w:val="20"/>
-          <w:szCs w:val="24"/>
-          <w:lang w:val="es-ES"/>
-        </w:rPr>
-        <w:t>No hay observaciones</w:t>
-      </w:r>
-    </w:p>
-    <w:p>
-      <w:pPr>
-        <w:spacing w:after="0" w:line="240" w:lineRule="auto"/>
-        <w:jc w:val="both"/>
-        <w:rPr>
-          <w:rFonts w:ascii="Arial" w:hAnsi="Arial" w:cs="Arial"/>
-          <w:sz w:val="20"/>
-          <w:szCs w:val="24"/>
-          <w:lang w:val="es-ES"/>
-        </w:rPr>
-      </w:pPr>
-    </w:p>
-    <w:tbl>
-      <w:tblPr>
-        <w:tblW w:w="0" w:type="auto"/>
-        <w:tblBorders>
-          <w:top w:val="single" w:sz="4" w:space="0" w:color="auto"/>
-          <w:left w:val="single" w:sz="4" w:space="0" w:color="auto"/>
-          <w:bottom w:val="single" w:sz="4" w:space="0" w:color="auto"/>
-          <w:right w:val="single" w:sz="4" w:space="0" w:color="auto"/>
-          <w:insideH w:val="single" w:sz="4" w:space="0" w:color="auto"/>
-          <w:insideV w:val="single" w:sz="4" w:space="0" w:color="auto"/>
-        </w:tblBorders>
-        <w:tblLook w:val="04A0" w:firstRow="1" w:lastRow="0" w:firstColumn="1" w:lastColumn="0" w:noHBand="0" w:noVBand="1"/>
-      </w:tblPr>
-      <w:tblGrid>
-        <w:gridCol w:w="2830"/>
-        <w:gridCol w:w="2585"/>
-        <w:gridCol w:w="3935"/>
-      </w:tblGrid>
-      <w:tr>
-        <w:tc>
-          <w:tcPr>
-            <w:tcW w:w="2830" w:type="dxa"/>
-            <w:shd w:val="clear" w:color="auto" w:fill="000099"/>
-            <w:vAlign w:val="center"/>
-          </w:tcPr>
-          <w:p>
-            <w:pPr>
-              <w:spacing w:after="0" w:line="240" w:lineRule="auto"/>
-              <w:jc w:val="both"/>
-              <w:rPr>
-                <w:rFonts w:ascii="Arial" w:eastAsia="Times New Roman" w:hAnsi="Arial" w:cs="Arial"/>
-                <w:b/>
-                <w:sz w:val="20"/>
-                <w:szCs w:val="20"/>
-                <w:lang w:val="es-ES" w:eastAsia="es-ES"/>
-              </w:rPr>
-            </w:pPr>
-            <w:r>
-              <w:rPr>
-                <w:rFonts w:ascii="Arial" w:eastAsia="Times New Roman" w:hAnsi="Arial" w:cs="Arial"/>
-                <w:b/>
-                <w:sz w:val="20"/>
-                <w:szCs w:val="20"/>
-                <w:lang w:val="es-ES" w:eastAsia="es-ES"/>
-              </w:rPr>
-              <w:t>Fecha de ejecución</w:t>
-            </w:r>
-          </w:p>
-        </w:tc>
-        <w:tc>
-          <w:tcPr>
-            <w:tcW w:w="2585" w:type="dxa"/>
-            <w:shd w:val="clear" w:color="auto" w:fill="000099"/>
-            <w:vAlign w:val="center"/>
-          </w:tcPr>
-          <w:p>
-            <w:pPr>
-              <w:spacing w:after="0" w:line="240" w:lineRule="auto"/>
-              <w:jc w:val="both"/>
-              <w:rPr>
-                <w:rFonts w:ascii="Arial" w:eastAsia="Times New Roman" w:hAnsi="Arial" w:cs="Arial"/>
-                <w:b/>
-                <w:sz w:val="20"/>
-                <w:szCs w:val="20"/>
-                <w:lang w:val="es-ES" w:eastAsia="es-ES"/>
-              </w:rPr>
-            </w:pPr>
-            <w:r>
-              <w:rPr>
-                <w:rFonts w:ascii="Arial" w:eastAsia="Times New Roman" w:hAnsi="Arial" w:cs="Arial"/>
-                <w:b/>
-                <w:sz w:val="20"/>
-                <w:szCs w:val="20"/>
-                <w:lang w:val="es-ES" w:eastAsia="es-ES"/>
-              </w:rPr>
-              <w:t>Ejecutado por</w:t>
-            </w:r>
-          </w:p>
-        </w:tc>
-        <w:tc>
-          <w:tcPr>
-            <w:tcW w:w="3935" w:type="dxa"/>
-            <w:shd w:val="clear" w:color="auto" w:fill="000099"/>
-            <w:vAlign w:val="center"/>
-          </w:tcPr>
-          <w:p>
-            <w:pPr>
-              <w:spacing w:after="0" w:line="240" w:lineRule="auto"/>
-              <w:jc w:val="both"/>
-              <w:rPr>
-                <w:rFonts w:ascii="Arial" w:eastAsia="Times New Roman" w:hAnsi="Arial" w:cs="Arial"/>
-                <w:b/>
-                <w:sz w:val="20"/>
-                <w:szCs w:val="20"/>
-                <w:lang w:val="es-ES" w:eastAsia="es-ES"/>
-              </w:rPr>
-            </w:pPr>
-            <w:r>
-              <w:rPr>
-                <w:rFonts w:ascii="Arial" w:eastAsia="Times New Roman" w:hAnsi="Arial" w:cs="Arial"/>
-                <w:b/>
-                <w:sz w:val="20"/>
-                <w:szCs w:val="20"/>
-                <w:lang w:val="es-ES" w:eastAsia="es-ES"/>
-              </w:rPr>
-              <w:t>Revisado por</w:t>
-            </w:r>
-          </w:p>
-        </w:tc>
-      </w:tr>
-      <w:tr>
-        <w:tc>
-          <w:tcPr>
-            <w:tcW w:w="2830" w:type="dxa"/>
-            <w:tcBorders>
-              <w:bottom w:val="single" w:sz="4" w:space="0" w:color="auto"/>
-            </w:tcBorders>
-            <w:shd w:val="clear" w:color="auto" w:fill="auto"/>
-            <w:vAlign w:val="center"/>
-          </w:tcPr>
-          <w:p>
-            <w:pPr>
-              <w:spacing w:after="0" w:line="240" w:lineRule="auto"/>
-              <w:rPr>
-                <w:rFonts w:ascii="Arial" w:eastAsia="Times New Roman" w:hAnsi="Arial" w:cs="Arial"/>
-                <w:sz w:val="20"/>
-                <w:szCs w:val="20"/>
-                <w:lang w:val="es-ES" w:eastAsia="es-ES"/>
-              </w:rPr>
-            </w:pPr>
-            <w:r>
-              <w:rPr>
-                <w:rFonts w:ascii="Arial" w:eastAsia="Times New Roman" w:hAnsi="Arial" w:cs="Arial"/>
-                <w:sz w:val="20"/>
-                <w:szCs w:val="20"/>
-                <w:lang w:val="es-ES" w:eastAsia="es-ES"/>
-              </w:rPr>
-              <w:t>11/07/2016</w:t>
-            </w:r>
-          </w:p>
-        </w:tc>
-        <w:tc>
-          <w:tcPr>
-            <w:tcW w:w="2585" w:type="dxa"/>
-            <w:tcBorders>
-              <w:bottom w:val="single" w:sz="4" w:space="0" w:color="auto"/>
-            </w:tcBorders>
-            <w:shd w:val="clear" w:color="auto" w:fill="auto"/>
-            <w:vAlign w:val="center"/>
-          </w:tcPr>
-          <w:p>
-            <w:pPr>
-              <w:spacing w:after="0" w:line="240" w:lineRule="auto"/>
-              <w:rPr>
-                <w:rFonts w:ascii="Arial" w:eastAsia="Times New Roman" w:hAnsi="Arial" w:cs="Arial"/>
-                <w:sz w:val="20"/>
-                <w:szCs w:val="20"/>
-                <w:lang w:val="es-ES" w:eastAsia="es-ES"/>
-              </w:rPr>
-            </w:pPr>
-            <w:r>
-              <w:rPr>
-                <w:rFonts w:ascii="Arial" w:eastAsia="Times New Roman" w:hAnsi="Arial" w:cs="Arial"/>
-                <w:sz w:val="20"/>
-                <w:szCs w:val="20"/>
-                <w:lang w:val="es-ES" w:eastAsia="es-ES"/>
-              </w:rPr>
-              <w:t>Stephanie Barahona</w:t>
-            </w:r>
-          </w:p>
-        </w:tc>
-        <w:tc>
-          <w:tcPr>
-            <w:tcW w:w="3935" w:type="dxa"/>
-            <w:tcBorders>
-              <w:bottom w:val="single" w:sz="4" w:space="0" w:color="auto"/>
-            </w:tcBorders>
-            <w:shd w:val="clear" w:color="auto" w:fill="auto"/>
-          </w:tcPr>
-          <w:p>
-            <w:pPr>
-              <w:spacing w:after="0" w:line="240" w:lineRule="auto"/>
-              <w:jc w:val="both"/>
-              <w:rPr>
-                <w:rFonts w:ascii="Arial" w:eastAsia="Times New Roman" w:hAnsi="Arial" w:cs="Arial"/>
-                <w:sz w:val="20"/>
-                <w:szCs w:val="20"/>
-                <w:lang w:val="es-ES" w:eastAsia="es-ES"/>
-              </w:rPr>
-            </w:pPr>
-            <w:r>
-              <w:rPr>
-                <w:rFonts w:ascii="Arial" w:eastAsia="Times New Roman" w:hAnsi="Arial" w:cs="Arial"/>
-                <w:sz w:val="20"/>
-                <w:szCs w:val="20"/>
-                <w:lang w:val="es-ES" w:eastAsia="es-ES"/>
-              </w:rPr>
-              <w:t>&lt;En caso de que aplique, incluir nombre completo de quien revisó la prueba&gt;</w:t>
-            </w:r>
-          </w:p>
-        </w:tc>
-      </w:tr>
-      <w:tr>
-        <w:tc>
-          <w:tcPr>
-            <w:tcW w:w="5415" w:type="dxa"/>
-            <w:gridSpan w:val="2"/>
-            <w:shd w:val="clear" w:color="auto" w:fill="000099"/>
-            <w:vAlign w:val="center"/>
-          </w:tcPr>
-          <w:p>
-            <w:pPr>
-              <w:spacing w:after="0" w:line="240" w:lineRule="auto"/>
-              <w:jc w:val="center"/>
-              <w:rPr>
-                <w:rFonts w:ascii="Arial" w:eastAsia="Times New Roman" w:hAnsi="Arial" w:cs="Arial"/>
-                <w:b/>
-                <w:sz w:val="20"/>
-                <w:szCs w:val="20"/>
-                <w:lang w:val="es-ES" w:eastAsia="es-ES"/>
-              </w:rPr>
-            </w:pPr>
-            <w:r>
-              <w:rPr>
-                <w:rFonts w:ascii="Arial" w:eastAsia="Times New Roman" w:hAnsi="Arial" w:cs="Arial"/>
-                <w:b/>
-                <w:sz w:val="20"/>
-                <w:szCs w:val="20"/>
-                <w:lang w:val="es-ES" w:eastAsia="es-ES"/>
-              </w:rPr>
-              <w:t>Guía de pruebas técnicas</w:t>
-            </w:r>
-          </w:p>
-          <w:p>
-            <w:pPr>
-              <w:spacing w:after="0" w:line="240" w:lineRule="auto"/>
-              <w:jc w:val="center"/>
-              <w:rPr>
-                <w:rFonts w:ascii="Arial" w:eastAsia="Times New Roman" w:hAnsi="Arial" w:cs="Arial"/>
-                <w:b/>
-                <w:sz w:val="20"/>
-                <w:szCs w:val="20"/>
-                <w:lang w:val="es-ES" w:eastAsia="es-ES"/>
-              </w:rPr>
-            </w:pPr>
-            <w:r>
-              <w:rPr>
-                <w:rFonts w:ascii="Arial" w:eastAsia="Times New Roman" w:hAnsi="Arial" w:cs="Arial"/>
-                <w:b/>
-                <w:sz w:val="20"/>
-                <w:szCs w:val="20"/>
-                <w:lang w:val="es-ES" w:eastAsia="es-ES"/>
-              </w:rPr>
-              <w:t>(debe seleccionar al menos una opción)</w:t>
-            </w:r>
-          </w:p>
-        </w:tc>
-        <w:tc>
-          <w:tcPr>
-            <w:tcW w:w="3935" w:type="dxa"/>
-            <w:shd w:val="clear" w:color="auto" w:fill="000099"/>
-            <w:vAlign w:val="center"/>
-          </w:tcPr>
-          <w:p>
-            <w:pPr>
-              <w:spacing w:after="0" w:line="240" w:lineRule="auto"/>
-              <w:jc w:val="center"/>
-              <w:rPr>
-                <w:rFonts w:ascii="Arial" w:eastAsia="Times New Roman" w:hAnsi="Arial" w:cs="Arial"/>
-                <w:b/>
-                <w:sz w:val="20"/>
-                <w:szCs w:val="20"/>
-                <w:lang w:val="es-ES" w:eastAsia="es-ES"/>
-              </w:rPr>
-            </w:pPr>
-            <w:r>
-              <w:rPr>
-                <w:rFonts w:ascii="Arial" w:eastAsia="Times New Roman" w:hAnsi="Arial" w:cs="Arial"/>
-                <w:b/>
-                <w:sz w:val="20"/>
-                <w:szCs w:val="20"/>
-                <w:lang w:val="es-ES" w:eastAsia="es-ES"/>
-              </w:rPr>
-              <w:t>Estado de la prueba</w:t>
-            </w:r>
-          </w:p>
-        </w:tc>
-      </w:tr>
-      <w:tr>
-        <w:tc>
-          <w:tcPr>
-            <w:tcW w:w="5415" w:type="dxa"/>
-            <w:gridSpan w:val="2"/>
-            <w:shd w:val="clear" w:color="auto" w:fill="auto"/>
-          </w:tcPr>
-          <w:p>
-            <w:pPr>
-              <w:spacing w:after="0" w:line="240" w:lineRule="auto"/>
-              <w:rPr>
-                <w:rFonts w:ascii="Arial" w:eastAsia="Times New Roman" w:hAnsi="Arial" w:cs="Arial"/>
-                <w:sz w:val="20"/>
-                <w:szCs w:val="20"/>
-                <w:lang w:val="es-ES" w:eastAsia="es-ES"/>
-              </w:rPr>
-            </w:pPr>
-            <w:r>
-              <w:rPr>
-                <w:rFonts w:ascii="Arial" w:eastAsia="Times New Roman" w:hAnsi="Arial" w:cs="Arial"/>
-                <w:sz w:val="20"/>
-                <w:szCs w:val="20"/>
-                <w:lang w:val="es-ES" w:eastAsia="es-ES"/>
-              </w:rPr>
-              <w:t>(  ) Prueba de caja blanca</w:t>
-            </w:r>
-          </w:p>
-          <w:p>
-            <w:pPr>
-              <w:spacing w:after="0" w:line="240" w:lineRule="auto"/>
-              <w:rPr>
-                <w:rFonts w:ascii="Arial" w:eastAsia="Times New Roman" w:hAnsi="Arial" w:cs="Arial"/>
-                <w:sz w:val="20"/>
-                <w:szCs w:val="20"/>
-                <w:lang w:val="es-ES" w:eastAsia="es-ES"/>
-              </w:rPr>
-            </w:pPr>
-            <w:r>
-              <w:rPr>
-                <w:rFonts w:ascii="Arial" w:eastAsia="Times New Roman" w:hAnsi="Arial" w:cs="Arial"/>
-                <w:sz w:val="20"/>
-                <w:szCs w:val="20"/>
-                <w:lang w:val="es-ES" w:eastAsia="es-ES"/>
-              </w:rPr>
-              <w:t>(</w:t>
-            </w:r>
-            <w:r>
-              <w:rPr>
-                <w:rFonts w:ascii="Arial" w:eastAsia="Times New Roman" w:hAnsi="Arial" w:cs="Arial"/>
-                <w:sz w:val="20"/>
-                <w:szCs w:val="20"/>
-                <w:lang w:val="es-ES" w:eastAsia="es-ES"/>
-              </w:rPr>
-              <w:t>X</w:t>
-            </w:r>
-            <w:r>
-              <w:rPr>
-                <w:rFonts w:ascii="Arial" w:eastAsia="Times New Roman" w:hAnsi="Arial" w:cs="Arial"/>
-                <w:sz w:val="20"/>
-                <w:szCs w:val="20"/>
-                <w:lang w:val="es-ES" w:eastAsia="es-ES"/>
-              </w:rPr>
-              <w:t>) Prueba de caja negra</w:t>
-            </w:r>
-          </w:p>
-          <w:p>
-            <w:pPr>
-              <w:spacing w:after="0" w:line="240" w:lineRule="auto"/>
-              <w:rPr>
-                <w:rFonts w:ascii="Arial" w:eastAsia="Times New Roman" w:hAnsi="Arial" w:cs="Arial"/>
-                <w:sz w:val="20"/>
-                <w:szCs w:val="20"/>
-                <w:lang w:val="es-ES" w:eastAsia="es-ES"/>
-              </w:rPr>
-            </w:pPr>
-            <w:r>
-              <w:rPr>
-                <w:rFonts w:ascii="Arial" w:eastAsia="Times New Roman" w:hAnsi="Arial" w:cs="Arial"/>
-                <w:sz w:val="20"/>
-                <w:szCs w:val="20"/>
-                <w:lang w:val="es-ES" w:eastAsia="es-ES"/>
-              </w:rPr>
-              <w:t>(  ) Pruebas de integración</w:t>
-            </w:r>
-          </w:p>
-          <w:p>
-            <w:pPr>
-              <w:spacing w:after="0" w:line="240" w:lineRule="auto"/>
-              <w:rPr>
-                <w:rFonts w:ascii="Arial" w:eastAsia="Times New Roman" w:hAnsi="Arial" w:cs="Arial"/>
-                <w:sz w:val="20"/>
-                <w:szCs w:val="20"/>
-                <w:lang w:val="es-ES" w:eastAsia="es-ES"/>
-              </w:rPr>
-            </w:pPr>
-            <w:r>
-              <w:rPr>
-                <w:rFonts w:ascii="Arial" w:eastAsia="Times New Roman" w:hAnsi="Arial" w:cs="Arial"/>
-                <w:sz w:val="20"/>
-                <w:szCs w:val="20"/>
-                <w:lang w:val="es-ES" w:eastAsia="es-ES"/>
-              </w:rPr>
-              <w:t>(  ) Pruebas de migración de datos</w:t>
-            </w:r>
-          </w:p>
-          <w:p>
-            <w:pPr>
-              <w:spacing w:after="0" w:line="240" w:lineRule="auto"/>
-              <w:rPr>
-                <w:rFonts w:ascii="Arial" w:eastAsia="Times New Roman" w:hAnsi="Arial" w:cs="Arial"/>
-                <w:sz w:val="20"/>
-                <w:szCs w:val="20"/>
-                <w:lang w:val="es-ES" w:eastAsia="es-ES"/>
-              </w:rPr>
-            </w:pPr>
-            <w:r>
-              <w:rPr>
-                <w:rFonts w:ascii="Arial" w:eastAsia="Times New Roman" w:hAnsi="Arial" w:cs="Arial"/>
-                <w:sz w:val="20"/>
-                <w:szCs w:val="20"/>
-                <w:lang w:val="es-ES" w:eastAsia="es-ES"/>
-              </w:rPr>
-              <w:t>(  ) Pruebas técnicas de seguridad</w:t>
-            </w:r>
-          </w:p>
-          <w:p>
-            <w:pPr>
-              <w:spacing w:after="0" w:line="240" w:lineRule="auto"/>
-              <w:rPr>
-                <w:rFonts w:ascii="Arial" w:eastAsia="Times New Roman" w:hAnsi="Arial" w:cs="Arial"/>
-                <w:sz w:val="20"/>
-                <w:szCs w:val="20"/>
-                <w:lang w:val="es-ES" w:eastAsia="es-ES"/>
-              </w:rPr>
-            </w:pPr>
-            <w:r>
-              <w:rPr>
-                <w:rFonts w:ascii="Arial" w:eastAsia="Times New Roman" w:hAnsi="Arial" w:cs="Arial"/>
-                <w:sz w:val="20"/>
-                <w:szCs w:val="20"/>
-                <w:lang w:val="es-ES" w:eastAsia="es-ES"/>
-              </w:rPr>
-              <w:t>(  ) Pruebas técnicas de rendimiento</w:t>
-            </w:r>
-          </w:p>
-          <w:p>
-            <w:pPr>
-              <w:spacing w:after="0" w:line="240" w:lineRule="auto"/>
-              <w:rPr>
-                <w:rFonts w:ascii="Arial" w:eastAsia="Times New Roman" w:hAnsi="Arial" w:cs="Arial"/>
-                <w:sz w:val="20"/>
-                <w:szCs w:val="20"/>
-                <w:lang w:val="es-ES" w:eastAsia="es-ES"/>
-              </w:rPr>
-            </w:pPr>
-            <w:r>
-              <w:rPr>
-                <w:rFonts w:ascii="Arial" w:eastAsia="Times New Roman" w:hAnsi="Arial" w:cs="Arial"/>
-                <w:sz w:val="20"/>
-                <w:szCs w:val="20"/>
-                <w:lang w:val="es-ES" w:eastAsia="es-ES"/>
-              </w:rPr>
-              <w:t>(</w:t>
-            </w:r>
-            <w:r>
-              <w:rPr>
-                <w:rFonts w:ascii="Arial" w:eastAsia="Times New Roman" w:hAnsi="Arial" w:cs="Arial"/>
-                <w:sz w:val="20"/>
-                <w:szCs w:val="20"/>
-                <w:lang w:val="es-ES" w:eastAsia="es-ES"/>
-              </w:rPr>
-              <w:t xml:space="preserve">  </w:t>
-            </w:r>
-            <w:r>
-              <w:rPr>
-                <w:rFonts w:ascii="Arial" w:eastAsia="Times New Roman" w:hAnsi="Arial" w:cs="Arial"/>
-                <w:sz w:val="20"/>
-                <w:szCs w:val="20"/>
-                <w:lang w:val="es-ES" w:eastAsia="es-ES"/>
-              </w:rPr>
-              <w:t>) Pruebas técnicas de prerrequisitos</w:t>
-            </w:r>
-          </w:p>
-          <w:p>
-            <w:pPr>
-              <w:spacing w:after="0" w:line="240" w:lineRule="auto"/>
-              <w:rPr>
-                <w:rFonts w:ascii="Arial" w:eastAsia="Times New Roman" w:hAnsi="Arial" w:cs="Arial"/>
-                <w:sz w:val="20"/>
-                <w:szCs w:val="20"/>
-                <w:lang w:val="es-ES" w:eastAsia="es-ES"/>
-              </w:rPr>
-            </w:pPr>
-            <w:r>
-              <w:rPr>
-                <w:rFonts w:ascii="Arial" w:eastAsia="Times New Roman" w:hAnsi="Arial" w:cs="Arial"/>
-                <w:sz w:val="20"/>
-                <w:szCs w:val="20"/>
-                <w:lang w:val="es-ES" w:eastAsia="es-ES"/>
-              </w:rPr>
-              <w:t>(  ) Pruebas de consultas y reportes</w:t>
-            </w:r>
-          </w:p>
-          <w:p>
-            <w:pPr>
-              <w:spacing w:after="0" w:line="240" w:lineRule="auto"/>
-              <w:rPr>
-                <w:rFonts w:ascii="Arial" w:eastAsia="Times New Roman" w:hAnsi="Arial" w:cs="Arial"/>
-                <w:sz w:val="20"/>
-                <w:szCs w:val="20"/>
-                <w:lang w:val="es-ES" w:eastAsia="es-ES"/>
-              </w:rPr>
-            </w:pPr>
-            <w:r>
-              <w:rPr>
-                <w:rFonts w:ascii="Arial" w:eastAsia="Times New Roman" w:hAnsi="Arial" w:cs="Arial"/>
-                <w:sz w:val="20"/>
-                <w:szCs w:val="20"/>
-                <w:lang w:val="es-ES" w:eastAsia="es-ES"/>
-              </w:rPr>
-              <w:t>(  ) Pruebas de procesos por lotes (</w:t>
-            </w:r>
-            <w:proofErr w:type="spellStart"/>
-            <w:r>
-              <w:rPr>
-                <w:rFonts w:ascii="Arial" w:eastAsia="Times New Roman" w:hAnsi="Arial" w:cs="Arial"/>
-                <w:sz w:val="20"/>
-                <w:szCs w:val="20"/>
-                <w:lang w:val="es-ES" w:eastAsia="es-ES"/>
-              </w:rPr>
-              <w:t>Batch</w:t>
-            </w:r>
-            <w:proofErr w:type="spellEnd"/>
-            <w:r>
-              <w:rPr>
-                <w:rFonts w:ascii="Arial" w:eastAsia="Times New Roman" w:hAnsi="Arial" w:cs="Arial"/>
-                <w:sz w:val="20"/>
-                <w:szCs w:val="20"/>
-                <w:lang w:val="es-ES" w:eastAsia="es-ES"/>
-              </w:rPr>
-              <w:t>)</w:t>
-            </w:r>
-          </w:p>
-          <w:p>
-            <w:pPr>
-              <w:spacing w:after="0" w:line="240" w:lineRule="auto"/>
-              <w:rPr>
-                <w:rFonts w:ascii="Arial" w:eastAsia="Times New Roman" w:hAnsi="Arial" w:cs="Arial"/>
-                <w:sz w:val="20"/>
-                <w:szCs w:val="20"/>
-                <w:lang w:val="es-ES" w:eastAsia="es-ES"/>
-              </w:rPr>
-            </w:pPr>
-            <w:r>
-              <w:rPr>
-                <w:rFonts w:ascii="Arial" w:eastAsia="Times New Roman" w:hAnsi="Arial" w:cs="Arial"/>
-                <w:sz w:val="20"/>
-                <w:szCs w:val="20"/>
-                <w:lang w:val="es-ES" w:eastAsia="es-ES"/>
-              </w:rPr>
-              <w:t xml:space="preserve">(  ) Pruebas técnicas de </w:t>
-            </w:r>
-            <w:proofErr w:type="spellStart"/>
-            <w:r>
-              <w:rPr>
-                <w:rFonts w:ascii="Arial" w:eastAsia="Times New Roman" w:hAnsi="Arial" w:cs="Arial"/>
-                <w:sz w:val="20"/>
-                <w:szCs w:val="20"/>
-                <w:lang w:val="es-ES" w:eastAsia="es-ES"/>
-              </w:rPr>
-              <w:t>WebServices</w:t>
-            </w:r>
-            <w:proofErr w:type="spellEnd"/>
-            <w:r>
-              <w:rPr>
-                <w:rFonts w:ascii="Arial" w:eastAsia="Times New Roman" w:hAnsi="Arial" w:cs="Arial"/>
-                <w:sz w:val="20"/>
-                <w:szCs w:val="20"/>
-                <w:lang w:val="es-ES" w:eastAsia="es-ES"/>
-              </w:rPr>
-              <w:t xml:space="preserve"> y </w:t>
-            </w:r>
-            <w:proofErr w:type="spellStart"/>
-            <w:r>
-              <w:rPr>
-                <w:rFonts w:ascii="Arial" w:eastAsia="Times New Roman" w:hAnsi="Arial" w:cs="Arial"/>
-                <w:sz w:val="20"/>
-                <w:szCs w:val="20"/>
-                <w:lang w:val="es-ES" w:eastAsia="es-ES"/>
-              </w:rPr>
-              <w:t>WinServices</w:t>
-            </w:r>
-            <w:proofErr w:type="spellEnd"/>
-          </w:p>
-          <w:p>
-            <w:pPr>
-              <w:spacing w:after="0" w:line="240" w:lineRule="auto"/>
-              <w:rPr>
-                <w:rFonts w:ascii="Arial" w:eastAsia="Times New Roman" w:hAnsi="Arial" w:cs="Arial"/>
-                <w:sz w:val="20"/>
-                <w:szCs w:val="20"/>
-                <w:lang w:val="es-ES" w:eastAsia="es-ES"/>
-              </w:rPr>
-            </w:pPr>
-            <w:r>
-              <w:rPr>
-                <w:rFonts w:ascii="Arial" w:eastAsia="Times New Roman" w:hAnsi="Arial" w:cs="Arial"/>
-                <w:sz w:val="20"/>
-                <w:szCs w:val="20"/>
-                <w:lang w:val="es-ES" w:eastAsia="es-ES"/>
-              </w:rPr>
-              <w:t>(  ) Pruebas técnicas de interfaces</w:t>
-            </w:r>
-          </w:p>
-          <w:p>
-            <w:pPr>
-              <w:spacing w:after="0" w:line="240" w:lineRule="auto"/>
-              <w:rPr>
-                <w:rFonts w:ascii="Arial" w:eastAsia="Times New Roman" w:hAnsi="Arial" w:cs="Arial"/>
-                <w:sz w:val="20"/>
-                <w:szCs w:val="20"/>
-                <w:lang w:val="es-ES" w:eastAsia="es-ES"/>
-              </w:rPr>
-            </w:pPr>
-            <w:r>
-              <w:rPr>
-                <w:rFonts w:ascii="Arial" w:eastAsia="Times New Roman" w:hAnsi="Arial" w:cs="Arial"/>
-                <w:sz w:val="20"/>
-                <w:szCs w:val="20"/>
-                <w:lang w:val="es-ES" w:eastAsia="es-ES"/>
-              </w:rPr>
-              <w:t>(  ) Pruebas unitarias</w:t>
-            </w:r>
-          </w:p>
-        </w:tc>
-        <w:tc>
-          <w:tcPr>
-            <w:tcW w:w="3935" w:type="dxa"/>
-            <w:shd w:val="clear" w:color="auto" w:fill="auto"/>
-          </w:tcPr>
-          <w:p>
-            <w:pPr>
-              <w:spacing w:after="0" w:line="240" w:lineRule="auto"/>
-              <w:rPr>
-                <w:rFonts w:ascii="Arial" w:eastAsia="Times New Roman" w:hAnsi="Arial" w:cs="Arial"/>
-                <w:sz w:val="20"/>
-                <w:szCs w:val="20"/>
-                <w:lang w:val="es-ES" w:eastAsia="es-ES"/>
-              </w:rPr>
-            </w:pPr>
-            <w:r>
-              <w:rPr>
-                <w:rFonts w:ascii="Arial" w:eastAsia="Times New Roman" w:hAnsi="Arial" w:cs="Arial"/>
-                <w:sz w:val="20"/>
-                <w:szCs w:val="20"/>
-                <w:lang w:val="es-ES" w:eastAsia="es-ES"/>
-              </w:rPr>
-              <w:t>(X</w:t>
-            </w:r>
-            <w:r>
-              <w:rPr>
-                <w:rFonts w:ascii="Arial" w:eastAsia="Times New Roman" w:hAnsi="Arial" w:cs="Arial"/>
-                <w:sz w:val="20"/>
-                <w:szCs w:val="20"/>
-                <w:lang w:val="es-ES" w:eastAsia="es-ES"/>
-              </w:rPr>
-              <w:t>) Prueba satisfactoria</w:t>
-            </w:r>
-          </w:p>
-          <w:p>
-            <w:pPr>
-              <w:spacing w:after="0" w:line="240" w:lineRule="auto"/>
-              <w:rPr>
-                <w:rFonts w:ascii="Arial" w:eastAsia="Times New Roman" w:hAnsi="Arial" w:cs="Arial"/>
-                <w:sz w:val="20"/>
-                <w:szCs w:val="20"/>
-                <w:lang w:val="es-ES" w:eastAsia="es-ES"/>
-              </w:rPr>
-            </w:pPr>
-            <w:r>
-              <w:rPr>
-                <w:rFonts w:ascii="Arial" w:eastAsia="Times New Roman" w:hAnsi="Arial" w:cs="Arial"/>
-                <w:sz w:val="20"/>
-                <w:szCs w:val="20"/>
-                <w:lang w:val="es-ES" w:eastAsia="es-ES"/>
-              </w:rPr>
-              <w:t>(  ) Prueba no satisfactoria</w:t>
-            </w:r>
-          </w:p>
-          <w:p>
-            <w:pPr>
-              <w:spacing w:after="0" w:line="240" w:lineRule="auto"/>
-              <w:rPr>
-                <w:rFonts w:ascii="Arial" w:eastAsia="Times New Roman" w:hAnsi="Arial" w:cs="Arial"/>
-                <w:sz w:val="20"/>
-                <w:szCs w:val="20"/>
-                <w:lang w:val="es-ES" w:eastAsia="es-ES"/>
-              </w:rPr>
-            </w:pPr>
-            <w:r>
-              <w:rPr>
-                <w:rFonts w:ascii="Arial" w:eastAsia="Times New Roman" w:hAnsi="Arial" w:cs="Arial"/>
-                <w:sz w:val="20"/>
-                <w:szCs w:val="20"/>
-                <w:lang w:val="es-ES" w:eastAsia="es-ES"/>
-              </w:rPr>
-              <w:t>(  ) Prueba satisfactoria con observación</w:t>
-            </w:r>
-          </w:p>
-        </w:tc>
-      </w:tr>
-    </w:tbl>
-    <w:p>
-      <w:pPr>
-        <w:spacing w:after="0" w:line="240" w:lineRule="auto"/>
-        <w:rPr>
-          <w:rFonts w:ascii="Arial" w:eastAsia="Times New Roman" w:hAnsi="Arial" w:cs="Arial"/>
-          <w:color w:val="A6A6A6"/>
-          <w:sz w:val="20"/>
-          <w:szCs w:val="20"/>
-          <w:lang w:val="es-ES" w:eastAsia="es-ES"/>
-        </w:rPr>
-      </w:pPr>
-    </w:p>
-    <w:p>
-      <w:pPr>
-        <w:spacing w:after="0" w:line="240" w:lineRule="auto"/>
-        <w:rPr>
-          <w:rFonts w:ascii="Arial" w:eastAsia="Times New Roman" w:hAnsi="Arial" w:cs="Arial"/>
-          <w:color w:val="A6A6A6"/>
-          <w:sz w:val="20"/>
-          <w:szCs w:val="20"/>
-          <w:lang w:val="es-ES" w:eastAsia="es-ES"/>
-        </w:rPr>
-      </w:pPr>
-    </w:p>
-    <w:p>
-      <w:pPr>
-        <w:spacing w:after="0" w:line="240" w:lineRule="auto"/>
-      </w:pPr>
-      <w:r>
-        <w:br w:type="page"/>
-      </w:r>
-    </w:p>
-    <w:p/>
-    <w:p>
-      <w:pPr>
-        <w:pStyle w:val="Heading4"/>
-        <w:numPr>
-          <w:ilvl w:val="2"/>
-          <w:numId w:val="24"/>
-        </w:numPr>
-        <w:tabs>
-          <w:tab w:val="left" w:pos="851"/>
-        </w:tabs>
-        <w:rPr>
-          <w:lang w:val="es-ES"/>
-        </w:rPr>
-      </w:pPr>
-      <w:bookmarkStart w:id="189" w:name="_Toc456693442"/>
-      <w:proofErr w:type="spellStart"/>
-      <w:r>
-        <w:rPr>
-          <w:lang w:val="en-US"/>
-        </w:rPr>
-        <w:t>Prueba</w:t>
-      </w:r>
-      <w:proofErr w:type="spellEnd"/>
-      <w:r>
-        <w:rPr>
-          <w:lang w:val="en-US"/>
-        </w:rPr>
-        <w:t xml:space="preserve"> CP</w:t>
-      </w:r>
-      <w:r>
-        <w:rPr>
-          <w:lang w:val="es-ES"/>
-        </w:rPr>
-        <w:fldChar w:fldCharType="begin"/>
-      </w:r>
-      <w:r>
-        <w:rPr>
-          <w:lang w:val="es-ES"/>
-        </w:rPr>
-        <w:instrText xml:space="preserve"> SEQ consecutivo  \# 00  \n \* MERGEFORMAT   \* MERGEFORMAT </w:instrText>
-      </w:r>
-      <w:r>
-        <w:rPr>
-          <w:lang w:val="es-ES"/>
-        </w:rPr>
-        <w:fldChar w:fldCharType="separate"/>
-      </w:r>
-      <w:r>
-        <w:rPr>
-          <w:noProof/>
-          <w:lang w:val="es-ES"/>
-        </w:rPr>
-        <w:t>06</w:t>
-      </w:r>
-      <w:bookmarkEnd w:id="189"/>
-      <w:r>
-        <w:rPr>
-          <w:lang w:val="es-ES"/>
-        </w:rPr>
-        <w:fldChar w:fldCharType="end"/>
-      </w:r>
-    </w:p>
-    <w:p>
-      <w:pPr>
-        <w:spacing w:after="0" w:line="240" w:lineRule="auto"/>
-        <w:jc w:val="both"/>
-        <w:rPr>
-          <w:rFonts w:ascii="Arial" w:hAnsi="Arial" w:cs="Arial"/>
-          <w:sz w:val="24"/>
-          <w:szCs w:val="24"/>
-          <w:lang w:val="es-ES"/>
-        </w:rPr>
-      </w:pPr>
-      <w:r>
-        <w:rPr>
-          <w:rFonts w:ascii="Arial" w:hAnsi="Arial" w:cs="Arial"/>
-          <w:b/>
-          <w:sz w:val="24"/>
-          <w:szCs w:val="24"/>
-          <w:lang w:val="es-ES"/>
-        </w:rPr>
-        <w:t>Descripción:</w:t>
-      </w:r>
-    </w:p>
-    <w:p>
-      <w:pPr>
-        <w:spacing w:after="0" w:line="240" w:lineRule="auto"/>
-        <w:jc w:val="both"/>
-        <w:rPr>
-          <w:rFonts w:ascii="Arial" w:hAnsi="Arial" w:cs="Arial"/>
-          <w:b/>
-          <w:color w:val="000000"/>
-          <w:sz w:val="20"/>
-          <w:szCs w:val="20"/>
-          <w:lang w:val="es-CR"/>
-        </w:rPr>
-      </w:pPr>
-      <w:r>
-        <w:rPr>
-          <w:rFonts w:ascii="Arial" w:hAnsi="Arial" w:cs="Arial"/>
-          <w:b/>
-          <w:color w:val="000000"/>
-          <w:sz w:val="20"/>
-          <w:szCs w:val="20"/>
-          <w:lang w:val="es-CR"/>
-        </w:rPr>
-        <w:t>Precondiciones:</w:t>
-      </w:r>
-    </w:p>
-    <w:p>
-      <w:pPr>
-        <w:spacing w:after="0" w:line="240" w:lineRule="auto"/>
-        <w:jc w:val="both"/>
-        <w:rPr>
-          <w:rFonts w:ascii="Arial" w:hAnsi="Arial" w:cs="Arial"/>
-          <w:color w:val="000000"/>
-          <w:sz w:val="20"/>
-          <w:szCs w:val="20"/>
-          <w:lang w:val="es-CR"/>
-        </w:rPr>
-      </w:pPr>
-      <w:r>
-        <w:rPr>
-          <w:rFonts w:ascii="Arial" w:hAnsi="Arial" w:cs="Arial"/>
-          <w:color w:val="000000"/>
-          <w:sz w:val="20"/>
-          <w:szCs w:val="20"/>
-          <w:lang w:val="es-CR"/>
-        </w:rPr>
-        <w:t>Ejecutar caso de prueba CP01 satisfactoriamente.</w:t>
-      </w:r>
-    </w:p>
-    <w:p>
-      <w:pPr>
-        <w:spacing w:after="0" w:line="240" w:lineRule="auto"/>
-        <w:jc w:val="both"/>
-        <w:rPr>
-          <w:rFonts w:ascii="Arial" w:hAnsi="Arial" w:cs="Arial"/>
-          <w:color w:val="000000"/>
-          <w:sz w:val="20"/>
-          <w:szCs w:val="20"/>
-          <w:lang w:val="es-CR"/>
-        </w:rPr>
-      </w:pPr>
-    </w:p>
-    <w:p>
-      <w:pPr>
-        <w:spacing w:after="0" w:line="240" w:lineRule="auto"/>
-        <w:jc w:val="both"/>
-        <w:rPr>
-          <w:rFonts w:ascii="Arial" w:hAnsi="Arial" w:cs="Arial"/>
-          <w:color w:val="000000"/>
-          <w:sz w:val="20"/>
-          <w:szCs w:val="20"/>
-          <w:lang w:val="es-CR"/>
-        </w:rPr>
-      </w:pPr>
-      <w:r>
-        <w:rPr>
-          <w:rFonts w:ascii="Arial" w:hAnsi="Arial" w:cs="Arial"/>
-          <w:color w:val="000000"/>
-          <w:sz w:val="20"/>
-          <w:szCs w:val="20"/>
-          <w:lang w:val="es-CR"/>
-        </w:rPr>
-        <w:t>Iniciar sesión en el sistema, abrir menú “Fideicomisos”, “Mantenimiento Fidecomiso”, ventana de edición.</w:t>
-      </w:r>
-    </w:p>
-    <w:p>
-      <w:pPr>
-        <w:spacing w:after="0" w:line="240" w:lineRule="auto"/>
-        <w:jc w:val="both"/>
-        <w:rPr>
-          <w:rFonts w:ascii="Arial" w:hAnsi="Arial" w:cs="Arial"/>
-          <w:color w:val="000000"/>
-          <w:sz w:val="20"/>
-          <w:szCs w:val="20"/>
-          <w:lang w:val="es-CR"/>
-        </w:rPr>
-      </w:pPr>
-    </w:p>
-    <w:p>
-      <w:pPr>
-        <w:spacing w:after="0" w:line="240" w:lineRule="auto"/>
-        <w:jc w:val="both"/>
-        <w:rPr>
-          <w:rFonts w:ascii="Arial" w:hAnsi="Arial" w:cs="Arial"/>
-          <w:color w:val="000000"/>
-          <w:sz w:val="20"/>
-          <w:szCs w:val="20"/>
-          <w:lang w:val="es-CR"/>
-        </w:rPr>
-      </w:pPr>
-      <w:r>
-        <w:rPr>
-          <w:rFonts w:ascii="Arial" w:hAnsi="Arial" w:cs="Arial"/>
-          <w:b/>
-          <w:color w:val="000000"/>
-          <w:sz w:val="20"/>
-          <w:szCs w:val="20"/>
-          <w:lang w:val="es-CR"/>
-        </w:rPr>
-        <w:t xml:space="preserve">Aplicar cálculo garantías reales </w:t>
-      </w:r>
-      <w:proofErr w:type="spellStart"/>
-      <w:r>
-        <w:rPr>
-          <w:rFonts w:ascii="Arial" w:hAnsi="Arial" w:cs="Arial"/>
-          <w:b/>
-          <w:color w:val="000000"/>
-          <w:sz w:val="20"/>
-          <w:szCs w:val="20"/>
-          <w:lang w:val="es-CR"/>
-        </w:rPr>
-        <w:t>fideicometidas</w:t>
-      </w:r>
-      <w:proofErr w:type="spellEnd"/>
-      <w:r>
-        <w:rPr>
-          <w:rFonts w:ascii="Arial" w:hAnsi="Arial" w:cs="Arial"/>
-          <w:b/>
-          <w:color w:val="000000"/>
-          <w:sz w:val="20"/>
-          <w:szCs w:val="20"/>
-          <w:lang w:val="es-CR"/>
-        </w:rPr>
-        <w:t xml:space="preserve"> – Tipo de bien 5 (Cumple Validación #1)</w:t>
-      </w:r>
-      <w:r>
-        <w:rPr>
-          <w:rFonts w:ascii="Arial" w:hAnsi="Arial" w:cs="Arial"/>
-          <w:b/>
-          <w:color w:val="000000"/>
-          <w:sz w:val="20"/>
-          <w:szCs w:val="20"/>
-          <w:lang w:val="es-CR"/>
-        </w:rPr>
-        <w:t>:</w:t>
-      </w:r>
-    </w:p>
-    <w:p>
-      <w:pPr>
-        <w:pStyle w:val="ListParagraph"/>
-        <w:numPr>
-          <w:ilvl w:val="0"/>
-          <w:numId w:val="10"/>
-        </w:numPr>
-        <w:spacing w:after="0" w:line="240" w:lineRule="auto"/>
-        <w:jc w:val="both"/>
-        <w:rPr>
-          <w:rFonts w:ascii="Arial" w:hAnsi="Arial" w:cs="Arial"/>
-          <w:color w:val="000000"/>
-          <w:sz w:val="20"/>
-          <w:szCs w:val="20"/>
-          <w:lang w:val="es-CR"/>
-        </w:rPr>
-      </w:pPr>
-      <w:r>
-        <w:rPr>
-          <w:rFonts w:ascii="Arial" w:hAnsi="Arial" w:cs="Arial"/>
-          <w:color w:val="000000"/>
-          <w:sz w:val="20"/>
-          <w:szCs w:val="20"/>
-          <w:lang w:val="es-CR"/>
-        </w:rPr>
-        <w:t xml:space="preserve">Seleccionar </w:t>
-      </w:r>
-      <w:r>
-        <w:rPr>
-          <w:rFonts w:ascii="Arial" w:hAnsi="Arial" w:cs="Arial"/>
-          <w:color w:val="000000"/>
-          <w:sz w:val="20"/>
-          <w:szCs w:val="20"/>
-          <w:lang w:val="es-CR"/>
-        </w:rPr>
-        <w:t>el Fideicomiso de prueba de la lista</w:t>
-      </w:r>
-      <w:r>
-        <w:rPr>
-          <w:rFonts w:ascii="Arial" w:hAnsi="Arial" w:cs="Arial"/>
-          <w:color w:val="000000"/>
-          <w:sz w:val="20"/>
-          <w:szCs w:val="20"/>
-          <w:lang w:val="es-CR"/>
-        </w:rPr>
-        <w:t>.</w:t>
-      </w:r>
-    </w:p>
-    <w:p>
-      <w:pPr>
-        <w:pStyle w:val="ListParagraph"/>
-        <w:numPr>
-          <w:ilvl w:val="0"/>
-          <w:numId w:val="10"/>
-        </w:numPr>
-        <w:spacing w:after="0" w:line="240" w:lineRule="auto"/>
-        <w:jc w:val="both"/>
-        <w:rPr>
-          <w:rFonts w:ascii="Arial" w:hAnsi="Arial" w:cs="Arial"/>
-          <w:color w:val="000000"/>
-          <w:sz w:val="20"/>
-          <w:szCs w:val="20"/>
-          <w:lang w:val="es-CR"/>
-        </w:rPr>
-      </w:pPr>
-      <w:r>
-        <w:rPr>
-          <w:rFonts w:ascii="Arial" w:hAnsi="Arial" w:cs="Arial"/>
-          <w:color w:val="000000"/>
-          <w:sz w:val="20"/>
-          <w:szCs w:val="20"/>
-          <w:lang w:val="es-CR"/>
-        </w:rPr>
-        <w:t>Ejecutar la acción de “Modificar”.</w:t>
-      </w:r>
-    </w:p>
-    <w:p>
-      <w:pPr>
-        <w:pStyle w:val="ListParagraph"/>
-        <w:numPr>
-          <w:ilvl w:val="0"/>
-          <w:numId w:val="10"/>
-        </w:numPr>
-        <w:spacing w:after="0" w:line="240" w:lineRule="auto"/>
-        <w:jc w:val="both"/>
-        <w:rPr>
-          <w:rFonts w:ascii="Arial" w:hAnsi="Arial" w:cs="Arial"/>
-          <w:color w:val="000000"/>
-          <w:sz w:val="20"/>
-          <w:szCs w:val="20"/>
-          <w:lang w:val="es-CR"/>
-        </w:rPr>
-      </w:pPr>
-      <w:r>
-        <w:rPr>
-          <w:rFonts w:ascii="Arial" w:hAnsi="Arial" w:cs="Arial"/>
-          <w:color w:val="000000"/>
-          <w:sz w:val="20"/>
-          <w:szCs w:val="20"/>
-          <w:lang w:val="es-CR"/>
-        </w:rPr>
-        <w:t>Seleccionar la garantía real de prueba, con tipo de bien 5, de la lista de garantías.</w:t>
-      </w:r>
-    </w:p>
-    <w:p>
-      <w:pPr>
-        <w:pStyle w:val="ListParagraph"/>
-        <w:numPr>
-          <w:ilvl w:val="0"/>
-          <w:numId w:val="10"/>
-        </w:numPr>
-        <w:spacing w:after="0" w:line="240" w:lineRule="auto"/>
-        <w:jc w:val="both"/>
-        <w:rPr>
-          <w:rFonts w:ascii="Arial" w:hAnsi="Arial" w:cs="Arial"/>
-          <w:color w:val="000000"/>
-          <w:sz w:val="20"/>
-          <w:szCs w:val="20"/>
-          <w:lang w:val="es-CR"/>
-        </w:rPr>
-      </w:pPr>
-      <w:r>
-        <w:rPr>
-          <w:rFonts w:ascii="Arial" w:hAnsi="Arial" w:cs="Arial"/>
-          <w:color w:val="000000"/>
-          <w:sz w:val="20"/>
-          <w:szCs w:val="20"/>
-          <w:lang w:val="es-CR"/>
-        </w:rPr>
-        <w:t>Presionar el botón “Modificar”.</w:t>
-      </w:r>
-    </w:p>
-    <w:p>
-      <w:pPr>
-        <w:pStyle w:val="ListParagraph"/>
-        <w:numPr>
-          <w:ilvl w:val="0"/>
-          <w:numId w:val="10"/>
-        </w:numPr>
-        <w:spacing w:after="0" w:line="240" w:lineRule="auto"/>
-        <w:jc w:val="both"/>
-        <w:rPr>
-          <w:rFonts w:ascii="Arial" w:hAnsi="Arial" w:cs="Arial"/>
-          <w:color w:val="000000"/>
-          <w:sz w:val="20"/>
-          <w:szCs w:val="20"/>
-          <w:lang w:val="es-CR"/>
-        </w:rPr>
-      </w:pPr>
-      <w:r>
-        <w:rPr>
-          <w:rFonts w:ascii="Arial" w:hAnsi="Arial" w:cs="Arial"/>
-          <w:color w:val="000000"/>
-          <w:sz w:val="20"/>
-          <w:szCs w:val="20"/>
-          <w:lang w:val="es-CR"/>
-        </w:rPr>
-        <w:t xml:space="preserve">En la ventana </w:t>
-      </w:r>
-      <w:r>
-        <w:rPr>
-          <w:rFonts w:ascii="Arial" w:hAnsi="Arial" w:cs="Arial"/>
-          <w:color w:val="000000"/>
-          <w:sz w:val="20"/>
-          <w:szCs w:val="20"/>
-          <w:lang w:val="es-CR"/>
-        </w:rPr>
-        <w:t xml:space="preserve">desplegada </w:t>
-      </w:r>
-      <w:r>
-        <w:rPr>
-          <w:rFonts w:ascii="Arial" w:hAnsi="Arial" w:cs="Arial"/>
-          <w:color w:val="000000"/>
-          <w:sz w:val="20"/>
-          <w:szCs w:val="20"/>
-          <w:lang w:val="es-CR"/>
-        </w:rPr>
-        <w:t>validar que</w:t>
-      </w:r>
-      <w:r>
-        <w:rPr>
-          <w:rFonts w:ascii="Arial" w:hAnsi="Arial" w:cs="Arial"/>
-          <w:color w:val="000000"/>
-          <w:sz w:val="20"/>
-          <w:szCs w:val="20"/>
-          <w:lang w:val="es-CR"/>
-        </w:rPr>
-        <w:t>:</w:t>
-      </w:r>
-    </w:p>
-    <w:p>
-      <w:pPr>
-        <w:pStyle w:val="ListParagraph"/>
-        <w:numPr>
-          <w:ilvl w:val="1"/>
-          <w:numId w:val="10"/>
-        </w:numPr>
-        <w:spacing w:after="0" w:line="240" w:lineRule="auto"/>
-        <w:jc w:val="both"/>
-        <w:rPr>
-          <w:rFonts w:ascii="Arial" w:hAnsi="Arial" w:cs="Arial"/>
-          <w:color w:val="000000"/>
-          <w:sz w:val="20"/>
-          <w:szCs w:val="20"/>
-          <w:lang w:val="es-CR"/>
-        </w:rPr>
-      </w:pPr>
-      <w:r>
-        <w:rPr>
-          <w:rFonts w:ascii="Arial" w:hAnsi="Arial" w:cs="Arial"/>
-          <w:color w:val="000000"/>
-          <w:sz w:val="20"/>
-          <w:szCs w:val="20"/>
-          <w:lang w:val="es-CR"/>
-        </w:rPr>
-        <w:t xml:space="preserve">Que la fecha resultante de sumarle a la fecha del campo “Fecha Ultimo Seguimiento Garantía” la cantidad de meses indicados en el campo “Meses Seguimiento </w:t>
-      </w:r>
-      <w:r>
-        <w:rPr>
-          <w:rFonts w:ascii="Arial" w:eastAsia="Times New Roman" w:hAnsi="Arial" w:cs="Arial"/>
-          <w:sz w:val="20"/>
-          <w:szCs w:val="20"/>
-          <w:lang w:val="es-CR" w:eastAsia="es-ES"/>
-        </w:rPr>
-        <w:t>Equipo de Cómputo</w:t>
-      </w:r>
-      <w:r>
-        <w:rPr>
-          <w:rFonts w:ascii="Arial" w:hAnsi="Arial" w:cs="Arial"/>
-          <w:color w:val="000000"/>
-          <w:sz w:val="20"/>
-          <w:szCs w:val="20"/>
-          <w:lang w:val="es-CR"/>
-        </w:rPr>
-        <w:t>” (del mantenimiento de Parámetros) sea mayor</w:t>
-      </w:r>
-      <w:r>
-        <w:rPr>
-          <w:rFonts w:ascii="Arial" w:hAnsi="Arial" w:cs="Arial"/>
-          <w:color w:val="000000"/>
-          <w:sz w:val="20"/>
-          <w:szCs w:val="20"/>
-          <w:lang w:val="es-CR"/>
-        </w:rPr>
-        <w:t xml:space="preserve"> </w:t>
-      </w:r>
-      <w:r>
-        <w:rPr>
-          <w:rFonts w:ascii="Arial" w:hAnsi="Arial" w:cs="Arial"/>
-          <w:color w:val="000000"/>
-          <w:sz w:val="20"/>
-          <w:szCs w:val="20"/>
-          <w:lang w:val="es-CR"/>
-        </w:rPr>
-        <w:t xml:space="preserve">a la fecha de ejecución del cálculo. </w:t>
-      </w:r>
-    </w:p>
-    <w:p>
-      <w:pPr>
-        <w:pStyle w:val="ListParagraph"/>
-        <w:numPr>
-          <w:ilvl w:val="1"/>
-          <w:numId w:val="10"/>
-        </w:numPr>
-        <w:spacing w:after="0" w:line="240" w:lineRule="auto"/>
-        <w:jc w:val="both"/>
-        <w:rPr>
-          <w:rFonts w:ascii="Arial" w:hAnsi="Arial" w:cs="Arial"/>
-          <w:color w:val="000000"/>
-          <w:sz w:val="20"/>
-          <w:szCs w:val="20"/>
-          <w:lang w:val="es-CR"/>
-        </w:rPr>
-      </w:pPr>
-      <w:r>
-        <w:rPr>
-          <w:rFonts w:ascii="Arial" w:hAnsi="Arial" w:cs="Arial"/>
-          <w:color w:val="000000"/>
-          <w:sz w:val="20"/>
-          <w:szCs w:val="20"/>
-          <w:lang w:val="es-CR"/>
-        </w:rPr>
-        <w:t>La garantía posee una póliza asociada.</w:t>
-      </w:r>
-    </w:p>
-    <w:p>
-      <w:pPr>
-        <w:pStyle w:val="ListParagraph"/>
-        <w:numPr>
-          <w:ilvl w:val="1"/>
-          <w:numId w:val="10"/>
-        </w:numPr>
-        <w:spacing w:after="0" w:line="240" w:lineRule="auto"/>
-        <w:jc w:val="both"/>
-        <w:rPr>
-          <w:rFonts w:ascii="Arial" w:hAnsi="Arial" w:cs="Arial"/>
-          <w:color w:val="000000"/>
-          <w:sz w:val="20"/>
-          <w:szCs w:val="20"/>
-          <w:lang w:val="es-CR"/>
-        </w:rPr>
-      </w:pPr>
-      <w:r>
-        <w:rPr>
-          <w:rFonts w:ascii="Arial" w:hAnsi="Arial" w:cs="Arial"/>
-          <w:color w:val="000000"/>
-          <w:sz w:val="20"/>
-          <w:szCs w:val="20"/>
-          <w:lang w:val="es-CR"/>
-        </w:rPr>
-        <w:t>El valor del campo “Fecha Vencimiento” + 30 días, de la póliza asociada, es mayor a la fecha de ejecución del proceso.</w:t>
-      </w:r>
-    </w:p>
-    <w:p>
-      <w:pPr>
-        <w:pStyle w:val="ListParagraph"/>
-        <w:numPr>
-          <w:ilvl w:val="1"/>
-          <w:numId w:val="10"/>
-        </w:numPr>
-        <w:spacing w:after="0" w:line="240" w:lineRule="auto"/>
-        <w:jc w:val="both"/>
-        <w:rPr>
-          <w:rFonts w:ascii="Arial" w:hAnsi="Arial" w:cs="Arial"/>
-          <w:color w:val="000000"/>
-          <w:sz w:val="20"/>
-          <w:szCs w:val="20"/>
-          <w:lang w:val="es-CR"/>
-        </w:rPr>
-      </w:pPr>
-      <w:r>
-        <w:rPr>
-          <w:rFonts w:ascii="Arial" w:hAnsi="Arial" w:cs="Arial"/>
-          <w:color w:val="000000"/>
-          <w:sz w:val="20"/>
-          <w:szCs w:val="20"/>
-          <w:lang w:val="es-CR"/>
-        </w:rPr>
-        <w:t>El valor del campo “Monto Póliza Colonizado”, de la póliza asociada, sea mayor o igual al valor del campo “Monto Ultima Tasación No Terreno”, de la garantía real.</w:t>
-      </w:r>
-    </w:p>
-    <w:p>
-      <w:pPr>
-        <w:pStyle w:val="ListParagraph"/>
-        <w:numPr>
-          <w:ilvl w:val="1"/>
-          <w:numId w:val="10"/>
-        </w:numPr>
-        <w:spacing w:after="0" w:line="240" w:lineRule="auto"/>
-        <w:jc w:val="both"/>
-        <w:rPr>
-          <w:rFonts w:ascii="Arial" w:hAnsi="Arial" w:cs="Arial"/>
-          <w:color w:val="000000"/>
-          <w:sz w:val="20"/>
-          <w:szCs w:val="20"/>
-          <w:lang w:val="es-CR"/>
-        </w:rPr>
-      </w:pPr>
-      <w:r>
-        <w:rPr>
-          <w:rFonts w:ascii="Arial" w:hAnsi="Arial" w:cs="Arial"/>
-          <w:color w:val="000000"/>
-          <w:sz w:val="20"/>
-          <w:szCs w:val="20"/>
-          <w:lang w:val="es-CR"/>
-        </w:rPr>
-        <w:t>El valor del campo “Coberturas”, de la póliza asociada, indica el valor “Sí”.</w:t>
-      </w:r>
-    </w:p>
-    <w:p>
-      <w:pPr>
-        <w:spacing w:after="0" w:line="240" w:lineRule="auto"/>
-        <w:jc w:val="both"/>
-        <w:rPr>
-          <w:rFonts w:ascii="Arial" w:hAnsi="Arial" w:cs="Arial"/>
-          <w:color w:val="000000"/>
-          <w:sz w:val="20"/>
-          <w:szCs w:val="20"/>
-          <w:lang w:val="es-CR"/>
-        </w:rPr>
-      </w:pPr>
-    </w:p>
-    <w:p>
-      <w:pPr>
-        <w:spacing w:after="0" w:line="240" w:lineRule="auto"/>
-        <w:jc w:val="both"/>
-        <w:rPr>
-          <w:rFonts w:ascii="Arial" w:hAnsi="Arial" w:cs="Arial"/>
-          <w:b/>
-          <w:color w:val="000000"/>
-          <w:sz w:val="20"/>
-          <w:szCs w:val="20"/>
-          <w:lang w:val="es-CR"/>
-        </w:rPr>
-      </w:pPr>
-      <w:r>
-        <w:rPr>
-          <w:rFonts w:ascii="Arial" w:hAnsi="Arial" w:cs="Arial"/>
-          <w:b/>
-          <w:color w:val="000000"/>
-          <w:sz w:val="20"/>
-          <w:szCs w:val="20"/>
-          <w:lang w:val="es-CR"/>
-        </w:rPr>
-        <w:t>Resultado</w:t>
-      </w:r>
-      <w:r>
-        <w:rPr>
-          <w:rFonts w:ascii="Arial" w:hAnsi="Arial" w:cs="Arial"/>
-          <w:b/>
-          <w:color w:val="000000"/>
-          <w:sz w:val="20"/>
-          <w:szCs w:val="20"/>
-          <w:lang w:val="es-CR"/>
-        </w:rPr>
-        <w:t xml:space="preserve"> esperado:</w:t>
-      </w:r>
-    </w:p>
-    <w:p>
-      <w:pPr>
-        <w:spacing w:after="0" w:line="240" w:lineRule="auto"/>
-        <w:jc w:val="both"/>
-        <w:rPr>
-          <w:rFonts w:ascii="Arial" w:hAnsi="Arial" w:cs="Arial"/>
-          <w:color w:val="000000"/>
-          <w:sz w:val="20"/>
-          <w:szCs w:val="20"/>
-          <w:lang w:val="es-CR"/>
-        </w:rPr>
-      </w:pPr>
-      <w:r>
-        <w:rPr>
-          <w:rFonts w:ascii="Arial" w:hAnsi="Arial" w:cs="Arial"/>
-          <w:color w:val="000000"/>
-          <w:sz w:val="20"/>
-          <w:szCs w:val="20"/>
-          <w:lang w:val="es-CR"/>
-        </w:rPr>
-        <w:t>El sistema debe:</w:t>
-      </w:r>
-    </w:p>
-    <w:p>
-      <w:pPr>
-        <w:pStyle w:val="ListParagraph"/>
-        <w:numPr>
-          <w:ilvl w:val="0"/>
-          <w:numId w:val="30"/>
-        </w:numPr>
-        <w:spacing w:after="0" w:line="240" w:lineRule="auto"/>
-        <w:jc w:val="both"/>
-        <w:rPr>
-          <w:rFonts w:ascii="Arial" w:hAnsi="Arial" w:cs="Arial"/>
-          <w:color w:val="000000"/>
-          <w:sz w:val="20"/>
-          <w:szCs w:val="20"/>
-          <w:lang w:val="es-CR"/>
-        </w:rPr>
-      </w:pPr>
-      <w:r>
-        <w:rPr>
-          <w:rFonts w:ascii="Arial" w:hAnsi="Arial" w:cs="Arial"/>
-          <w:color w:val="000000"/>
-          <w:sz w:val="20"/>
-          <w:szCs w:val="20"/>
-          <w:lang w:val="es-CR"/>
-        </w:rPr>
-        <w:t>Obtener el porcentaje de aceptación parametrizado en el mantenimiento “Tipo Mitigador Riesgo”, según el código del tipo de mitigador de riesgo y el código del tipo de garantía.</w:t>
-      </w:r>
-    </w:p>
-    <w:p>
-      <w:pPr>
-        <w:pStyle w:val="ListParagraph"/>
-        <w:numPr>
-          <w:ilvl w:val="0"/>
-          <w:numId w:val="30"/>
-        </w:numPr>
-        <w:spacing w:after="0" w:line="240" w:lineRule="auto"/>
-        <w:jc w:val="both"/>
-        <w:rPr>
-          <w:rFonts w:ascii="Arial" w:hAnsi="Arial" w:cs="Arial"/>
-          <w:color w:val="000000"/>
-          <w:sz w:val="20"/>
-          <w:szCs w:val="20"/>
-          <w:lang w:val="es-CR"/>
-        </w:rPr>
-      </w:pPr>
-      <w:r>
-        <w:rPr>
-          <w:rFonts w:ascii="Arial" w:hAnsi="Arial" w:cs="Arial"/>
-          <w:color w:val="000000"/>
-          <w:sz w:val="20"/>
-          <w:szCs w:val="20"/>
-          <w:lang w:val="es-CR"/>
-        </w:rPr>
-        <w:t xml:space="preserve">Mostrar </w:t>
-      </w:r>
-      <w:r>
-        <w:rPr>
-          <w:rFonts w:ascii="Arial" w:hAnsi="Arial" w:cs="Arial"/>
-          <w:color w:val="000000"/>
-          <w:sz w:val="20"/>
-          <w:szCs w:val="20"/>
-          <w:lang w:val="es-CR"/>
-        </w:rPr>
-        <w:t>mitad d</w:t>
-      </w:r>
-      <w:r>
-        <w:rPr>
-          <w:rFonts w:ascii="Arial" w:hAnsi="Arial" w:cs="Arial"/>
-          <w:color w:val="000000"/>
-          <w:sz w:val="20"/>
-          <w:szCs w:val="20"/>
-          <w:lang w:val="es-CR"/>
-        </w:rPr>
-        <w:t>el valor</w:t>
-      </w:r>
-      <w:r>
-        <w:rPr>
-          <w:rFonts w:ascii="Arial" w:hAnsi="Arial" w:cs="Arial"/>
-          <w:color w:val="000000"/>
-          <w:sz w:val="20"/>
-          <w:szCs w:val="20"/>
-          <w:lang w:val="es-CR"/>
-        </w:rPr>
-        <w:t xml:space="preserve"> obtenido </w:t>
-      </w:r>
-      <w:r>
-        <w:rPr>
-          <w:rFonts w:ascii="Arial" w:hAnsi="Arial" w:cs="Arial"/>
-          <w:color w:val="000000"/>
-          <w:sz w:val="20"/>
-          <w:szCs w:val="20"/>
-          <w:lang w:val="es-CR"/>
-        </w:rPr>
-        <w:t xml:space="preserve">en el campo “Porcentaje Aceptación </w:t>
-      </w:r>
-      <w:r>
-        <w:rPr>
-          <w:rFonts w:ascii="Arial" w:hAnsi="Arial" w:cs="Arial"/>
-          <w:color w:val="000000"/>
-          <w:sz w:val="20"/>
-          <w:szCs w:val="20"/>
-          <w:lang w:val="es-CR"/>
-        </w:rPr>
-        <w:t xml:space="preserve">No </w:t>
-      </w:r>
-      <w:r>
-        <w:rPr>
-          <w:rFonts w:ascii="Arial" w:hAnsi="Arial" w:cs="Arial"/>
-          <w:color w:val="000000"/>
-          <w:sz w:val="20"/>
-          <w:szCs w:val="20"/>
-          <w:lang w:val="es-CR"/>
-        </w:rPr>
-        <w:t>Terreno SUGEF”</w:t>
-      </w:r>
-      <w:r>
-        <w:rPr>
-          <w:rFonts w:ascii="Arial" w:hAnsi="Arial" w:cs="Arial"/>
-          <w:color w:val="000000"/>
-          <w:sz w:val="20"/>
-          <w:szCs w:val="20"/>
-          <w:lang w:val="es-CR"/>
-        </w:rPr>
-        <w:t>.</w:t>
-      </w:r>
-    </w:p>
-    <w:p>
-      <w:pPr>
-        <w:pStyle w:val="ListParagraph"/>
-        <w:spacing w:after="0" w:line="240" w:lineRule="auto"/>
-        <w:jc w:val="both"/>
-        <w:rPr>
-          <w:rFonts w:ascii="Arial" w:hAnsi="Arial" w:cs="Arial"/>
-          <w:color w:val="000000"/>
-          <w:sz w:val="20"/>
-          <w:szCs w:val="20"/>
-          <w:lang w:val="es-CR"/>
-        </w:rPr>
-      </w:pPr>
-    </w:p>
-    <w:p>
-      <w:pPr>
-        <w:spacing w:after="0" w:line="240" w:lineRule="auto"/>
-        <w:jc w:val="both"/>
-        <w:rPr>
-          <w:rFonts w:ascii="Arial" w:hAnsi="Arial" w:cs="Arial"/>
-          <w:b/>
-          <w:color w:val="000000"/>
-          <w:sz w:val="20"/>
-          <w:szCs w:val="20"/>
-          <w:lang w:val="es-CR"/>
-        </w:rPr>
-      </w:pPr>
-      <w:r>
-        <w:rPr>
-          <w:rFonts w:ascii="Arial" w:hAnsi="Arial" w:cs="Arial"/>
-          <w:b/>
-          <w:color w:val="000000"/>
-          <w:sz w:val="20"/>
-          <w:szCs w:val="20"/>
-          <w:lang w:val="es-CR"/>
-        </w:rPr>
-        <w:t>Datos utilizados:</w:t>
-      </w:r>
-    </w:p>
-    <w:p>
-      <w:pPr>
-        <w:spacing w:after="0" w:line="240" w:lineRule="auto"/>
-        <w:jc w:val="both"/>
-        <w:rPr>
-          <w:rFonts w:ascii="Arial" w:hAnsi="Arial" w:cs="Arial"/>
-          <w:color w:val="000000"/>
-          <w:sz w:val="20"/>
-          <w:szCs w:val="20"/>
-          <w:lang w:val="es-CR"/>
-        </w:rPr>
-      </w:pPr>
-      <w:r>
-        <w:rPr>
-          <w:rFonts w:ascii="Arial" w:hAnsi="Arial" w:cs="Arial"/>
-          <w:color w:val="000000"/>
-          <w:sz w:val="20"/>
-          <w:szCs w:val="20"/>
-          <w:highlight w:val="yellow"/>
-          <w:lang w:val="es-CR"/>
-        </w:rPr>
-        <w:t>N/A</w:t>
-      </w:r>
-    </w:p>
-    <w:p>
-      <w:pPr>
-        <w:spacing w:after="0" w:line="240" w:lineRule="auto"/>
-        <w:jc w:val="both"/>
-        <w:rPr>
-          <w:rFonts w:ascii="Arial" w:hAnsi="Arial" w:cs="Arial"/>
-          <w:color w:val="000000"/>
-          <w:sz w:val="20"/>
-          <w:szCs w:val="20"/>
-          <w:lang w:val="es-CR"/>
-        </w:rPr>
-      </w:pPr>
-    </w:p>
-    <w:p>
-      <w:pPr>
-        <w:spacing w:after="0" w:line="240" w:lineRule="auto"/>
-        <w:jc w:val="both"/>
-        <w:rPr>
-          <w:rFonts w:ascii="Arial" w:eastAsia="Times New Roman" w:hAnsi="Arial" w:cs="Arial"/>
-          <w:b/>
-          <w:sz w:val="24"/>
-          <w:szCs w:val="24"/>
-          <w:lang w:val="es-ES" w:eastAsia="es-ES"/>
-        </w:rPr>
-      </w:pPr>
-      <w:r>
-        <w:rPr>
-          <w:rFonts w:ascii="Arial" w:eastAsia="Times New Roman" w:hAnsi="Arial" w:cs="Arial"/>
-          <w:b/>
-          <w:sz w:val="24"/>
-          <w:szCs w:val="24"/>
-          <w:lang w:val="es-ES" w:eastAsia="es-ES"/>
-        </w:rPr>
-        <w:t>Pantallas de evidencia:</w:t>
-      </w:r>
-    </w:p>
-    <w:p>
-      <w:pPr>
-        <w:spacing w:after="0" w:line="240" w:lineRule="auto"/>
-        <w:jc w:val="both"/>
-        <w:rPr>
-          <w:rFonts w:ascii="Arial" w:hAnsi="Arial" w:cs="Arial"/>
-          <w:color w:val="000000"/>
-          <w:sz w:val="20"/>
-          <w:szCs w:val="20"/>
-          <w:lang w:val="es-CR"/>
-        </w:rPr>
-      </w:pPr>
-    </w:p>
-    <w:p>
-      <w:pPr>
-        <w:spacing w:after="0" w:line="240" w:lineRule="auto"/>
-        <w:jc w:val="both"/>
-        <w:rPr>
-          <w:rFonts w:ascii="Arial" w:hAnsi="Arial" w:cs="Arial"/>
-          <w:color w:val="000000"/>
-          <w:sz w:val="20"/>
-          <w:szCs w:val="20"/>
-          <w:lang w:val="es-CR"/>
-        </w:rPr>
-      </w:pPr>
-    </w:p>
-    <w:p>
-      <w:pPr>
-        <w:spacing w:after="0" w:line="240" w:lineRule="auto"/>
-        <w:jc w:val="both"/>
-        <w:rPr>
-          <w:rFonts w:ascii="Arial" w:eastAsia="Times New Roman" w:hAnsi="Arial" w:cs="Arial"/>
-          <w:b/>
-          <w:sz w:val="24"/>
-          <w:szCs w:val="24"/>
-          <w:lang w:val="es-ES" w:eastAsia="es-ES"/>
-        </w:rPr>
-      </w:pPr>
-      <w:r>
-        <w:rPr>
-          <w:rFonts w:ascii="Arial" w:eastAsia="Times New Roman" w:hAnsi="Arial" w:cs="Arial"/>
-          <w:b/>
-          <w:sz w:val="24"/>
-          <w:szCs w:val="24"/>
-          <w:lang w:val="es-ES" w:eastAsia="es-ES"/>
-        </w:rPr>
-        <w:t>Observaciones:</w:t>
-      </w:r>
-    </w:p>
-    <w:p>
-      <w:pPr>
-        <w:spacing w:after="0" w:line="240" w:lineRule="auto"/>
-        <w:jc w:val="both"/>
-        <w:rPr>
-          <w:rFonts w:ascii="Arial" w:hAnsi="Arial" w:cs="Arial"/>
-          <w:sz w:val="20"/>
-          <w:szCs w:val="24"/>
-          <w:lang w:val="es-ES"/>
-        </w:rPr>
-      </w:pPr>
-      <w:r>
-        <w:rPr>
-          <w:rFonts w:ascii="Arial" w:hAnsi="Arial" w:cs="Arial"/>
-          <w:sz w:val="20"/>
-          <w:szCs w:val="24"/>
-          <w:lang w:val="es-ES"/>
-        </w:rPr>
-        <w:t>No hay observaciones</w:t>
-      </w:r>
-    </w:p>
-    <w:p>
-      <w:pPr>
-        <w:spacing w:after="0" w:line="240" w:lineRule="auto"/>
-        <w:jc w:val="both"/>
-        <w:rPr>
-          <w:rFonts w:ascii="Arial" w:hAnsi="Arial" w:cs="Arial"/>
-          <w:sz w:val="20"/>
-          <w:szCs w:val="24"/>
-          <w:lang w:val="es-ES"/>
-        </w:rPr>
-      </w:pPr>
-    </w:p>
-    <w:tbl>
-      <w:tblPr>
-        <w:tblW w:w="0" w:type="auto"/>
-        <w:tblBorders>
-          <w:top w:val="single" w:sz="4" w:space="0" w:color="auto"/>
-          <w:left w:val="single" w:sz="4" w:space="0" w:color="auto"/>
-          <w:bottom w:val="single" w:sz="4" w:space="0" w:color="auto"/>
-          <w:right w:val="single" w:sz="4" w:space="0" w:color="auto"/>
-          <w:insideH w:val="single" w:sz="4" w:space="0" w:color="auto"/>
-          <w:insideV w:val="single" w:sz="4" w:space="0" w:color="auto"/>
-        </w:tblBorders>
-        <w:tblLook w:val="04A0" w:firstRow="1" w:lastRow="0" w:firstColumn="1" w:lastColumn="0" w:noHBand="0" w:noVBand="1"/>
-      </w:tblPr>
-      <w:tblGrid>
-        <w:gridCol w:w="2830"/>
-        <w:gridCol w:w="2585"/>
-        <w:gridCol w:w="3935"/>
-      </w:tblGrid>
-      <w:tr>
-        <w:tc>
-          <w:tcPr>
-            <w:tcW w:w="2830" w:type="dxa"/>
-            <w:shd w:val="clear" w:color="auto" w:fill="000099"/>
-            <w:vAlign w:val="center"/>
-          </w:tcPr>
-          <w:p>
-            <w:pPr>
-              <w:spacing w:after="0" w:line="240" w:lineRule="auto"/>
-              <w:jc w:val="both"/>
-              <w:rPr>
-                <w:rFonts w:ascii="Arial" w:eastAsia="Times New Roman" w:hAnsi="Arial" w:cs="Arial"/>
-                <w:b/>
-                <w:sz w:val="20"/>
-                <w:szCs w:val="20"/>
-                <w:lang w:val="es-ES" w:eastAsia="es-ES"/>
-              </w:rPr>
-            </w:pPr>
-            <w:r>
-              <w:rPr>
-                <w:rFonts w:ascii="Arial" w:eastAsia="Times New Roman" w:hAnsi="Arial" w:cs="Arial"/>
-                <w:b/>
-                <w:sz w:val="20"/>
-                <w:szCs w:val="20"/>
-                <w:lang w:val="es-ES" w:eastAsia="es-ES"/>
-              </w:rPr>
-              <w:t>Fecha de ejecución</w:t>
-            </w:r>
-          </w:p>
-        </w:tc>
-        <w:tc>
-          <w:tcPr>
-            <w:tcW w:w="2585" w:type="dxa"/>
-            <w:shd w:val="clear" w:color="auto" w:fill="000099"/>
-            <w:vAlign w:val="center"/>
-          </w:tcPr>
-          <w:p>
-            <w:pPr>
-              <w:spacing w:after="0" w:line="240" w:lineRule="auto"/>
-              <w:jc w:val="both"/>
-              <w:rPr>
-                <w:rFonts w:ascii="Arial" w:eastAsia="Times New Roman" w:hAnsi="Arial" w:cs="Arial"/>
-                <w:b/>
-                <w:sz w:val="20"/>
-                <w:szCs w:val="20"/>
-                <w:lang w:val="es-ES" w:eastAsia="es-ES"/>
-              </w:rPr>
-            </w:pPr>
-            <w:r>
-              <w:rPr>
-                <w:rFonts w:ascii="Arial" w:eastAsia="Times New Roman" w:hAnsi="Arial" w:cs="Arial"/>
-                <w:b/>
-                <w:sz w:val="20"/>
-                <w:szCs w:val="20"/>
-                <w:lang w:val="es-ES" w:eastAsia="es-ES"/>
-              </w:rPr>
-              <w:t>Ejecutado por</w:t>
-            </w:r>
-          </w:p>
-        </w:tc>
-        <w:tc>
-          <w:tcPr>
-            <w:tcW w:w="3935" w:type="dxa"/>
-            <w:shd w:val="clear" w:color="auto" w:fill="000099"/>
-            <w:vAlign w:val="center"/>
-          </w:tcPr>
-          <w:p>
-            <w:pPr>
-              <w:spacing w:after="0" w:line="240" w:lineRule="auto"/>
-              <w:jc w:val="both"/>
-              <w:rPr>
-                <w:rFonts w:ascii="Arial" w:eastAsia="Times New Roman" w:hAnsi="Arial" w:cs="Arial"/>
-                <w:b/>
-                <w:sz w:val="20"/>
-                <w:szCs w:val="20"/>
-                <w:lang w:val="es-ES" w:eastAsia="es-ES"/>
-              </w:rPr>
-            </w:pPr>
-            <w:r>
-              <w:rPr>
-                <w:rFonts w:ascii="Arial" w:eastAsia="Times New Roman" w:hAnsi="Arial" w:cs="Arial"/>
-                <w:b/>
-                <w:sz w:val="20"/>
-                <w:szCs w:val="20"/>
-                <w:lang w:val="es-ES" w:eastAsia="es-ES"/>
-              </w:rPr>
-              <w:t>Revisado por</w:t>
-            </w:r>
-          </w:p>
-        </w:tc>
-      </w:tr>
-      <w:tr>
-        <w:tc>
-          <w:tcPr>
-            <w:tcW w:w="2830" w:type="dxa"/>
-            <w:tcBorders>
-              <w:bottom w:val="single" w:sz="4" w:space="0" w:color="auto"/>
-            </w:tcBorders>
-            <w:shd w:val="clear" w:color="auto" w:fill="auto"/>
-            <w:vAlign w:val="center"/>
-          </w:tcPr>
-          <w:p>
-            <w:pPr>
-              <w:spacing w:after="0" w:line="240" w:lineRule="auto"/>
-              <w:rPr>
-                <w:rFonts w:ascii="Arial" w:eastAsia="Times New Roman" w:hAnsi="Arial" w:cs="Arial"/>
-                <w:sz w:val="20"/>
-                <w:szCs w:val="20"/>
-                <w:lang w:val="es-ES" w:eastAsia="es-ES"/>
-              </w:rPr>
-            </w:pPr>
-            <w:r>
-              <w:rPr>
-                <w:rFonts w:ascii="Arial" w:eastAsia="Times New Roman" w:hAnsi="Arial" w:cs="Arial"/>
-                <w:sz w:val="20"/>
-                <w:szCs w:val="20"/>
-                <w:lang w:val="es-ES" w:eastAsia="es-ES"/>
-              </w:rPr>
-              <w:t>11/07/2016</w:t>
-            </w:r>
-          </w:p>
-        </w:tc>
-        <w:tc>
-          <w:tcPr>
-            <w:tcW w:w="2585" w:type="dxa"/>
-            <w:tcBorders>
-              <w:bottom w:val="single" w:sz="4" w:space="0" w:color="auto"/>
-            </w:tcBorders>
-            <w:shd w:val="clear" w:color="auto" w:fill="auto"/>
-            <w:vAlign w:val="center"/>
-          </w:tcPr>
-          <w:p>
-            <w:pPr>
-              <w:spacing w:after="0" w:line="240" w:lineRule="auto"/>
-              <w:rPr>
-                <w:rFonts w:ascii="Arial" w:eastAsia="Times New Roman" w:hAnsi="Arial" w:cs="Arial"/>
-                <w:sz w:val="20"/>
-                <w:szCs w:val="20"/>
-                <w:lang w:val="es-ES" w:eastAsia="es-ES"/>
-              </w:rPr>
-            </w:pPr>
-            <w:r>
-              <w:rPr>
-                <w:rFonts w:ascii="Arial" w:eastAsia="Times New Roman" w:hAnsi="Arial" w:cs="Arial"/>
-                <w:sz w:val="20"/>
-                <w:szCs w:val="20"/>
-                <w:lang w:val="es-ES" w:eastAsia="es-ES"/>
-              </w:rPr>
-              <w:t>Stephanie Barahona</w:t>
-            </w:r>
-          </w:p>
-        </w:tc>
-        <w:tc>
-          <w:tcPr>
-            <w:tcW w:w="3935" w:type="dxa"/>
-            <w:tcBorders>
-              <w:bottom w:val="single" w:sz="4" w:space="0" w:color="auto"/>
-            </w:tcBorders>
-            <w:shd w:val="clear" w:color="auto" w:fill="auto"/>
-          </w:tcPr>
-          <w:p>
-            <w:pPr>
-              <w:spacing w:after="0" w:line="240" w:lineRule="auto"/>
-              <w:jc w:val="both"/>
-              <w:rPr>
-                <w:rFonts w:ascii="Arial" w:eastAsia="Times New Roman" w:hAnsi="Arial" w:cs="Arial"/>
-                <w:sz w:val="20"/>
-                <w:szCs w:val="20"/>
-                <w:lang w:val="es-ES" w:eastAsia="es-ES"/>
-              </w:rPr>
-            </w:pPr>
-            <w:r>
-              <w:rPr>
-                <w:rFonts w:ascii="Arial" w:eastAsia="Times New Roman" w:hAnsi="Arial" w:cs="Arial"/>
-                <w:sz w:val="20"/>
-                <w:szCs w:val="20"/>
-                <w:lang w:val="es-ES" w:eastAsia="es-ES"/>
-              </w:rPr>
-              <w:t>&lt;En caso de que aplique, incluir nombre completo de quien revisó la prueba&gt;</w:t>
-            </w:r>
-          </w:p>
-        </w:tc>
-      </w:tr>
-      <w:tr>
-        <w:tc>
-          <w:tcPr>
-            <w:tcW w:w="5415" w:type="dxa"/>
-            <w:gridSpan w:val="2"/>
-            <w:shd w:val="clear" w:color="auto" w:fill="000099"/>
-            <w:vAlign w:val="center"/>
-          </w:tcPr>
-          <w:p>
-            <w:pPr>
-              <w:spacing w:after="0" w:line="240" w:lineRule="auto"/>
-              <w:jc w:val="center"/>
-              <w:rPr>
-                <w:rFonts w:ascii="Arial" w:eastAsia="Times New Roman" w:hAnsi="Arial" w:cs="Arial"/>
-                <w:b/>
-                <w:sz w:val="20"/>
-                <w:szCs w:val="20"/>
-                <w:lang w:val="es-ES" w:eastAsia="es-ES"/>
-              </w:rPr>
-            </w:pPr>
-            <w:r>
-              <w:rPr>
-                <w:rFonts w:ascii="Arial" w:eastAsia="Times New Roman" w:hAnsi="Arial" w:cs="Arial"/>
-                <w:b/>
-                <w:sz w:val="20"/>
-                <w:szCs w:val="20"/>
-                <w:lang w:val="es-ES" w:eastAsia="es-ES"/>
-              </w:rPr>
-              <w:t>Guía de pruebas técnicas</w:t>
-            </w:r>
-          </w:p>
-          <w:p>
-            <w:pPr>
-              <w:spacing w:after="0" w:line="240" w:lineRule="auto"/>
-              <w:jc w:val="center"/>
-              <w:rPr>
-                <w:rFonts w:ascii="Arial" w:eastAsia="Times New Roman" w:hAnsi="Arial" w:cs="Arial"/>
-                <w:b/>
-                <w:sz w:val="20"/>
-                <w:szCs w:val="20"/>
-                <w:lang w:val="es-ES" w:eastAsia="es-ES"/>
-              </w:rPr>
-            </w:pPr>
-            <w:r>
-              <w:rPr>
-                <w:rFonts w:ascii="Arial" w:eastAsia="Times New Roman" w:hAnsi="Arial" w:cs="Arial"/>
-                <w:b/>
-                <w:sz w:val="20"/>
-                <w:szCs w:val="20"/>
-                <w:lang w:val="es-ES" w:eastAsia="es-ES"/>
-              </w:rPr>
-              <w:t>(debe seleccionar al menos una opción)</w:t>
-            </w:r>
-          </w:p>
-        </w:tc>
-        <w:tc>
-          <w:tcPr>
-            <w:tcW w:w="3935" w:type="dxa"/>
-            <w:shd w:val="clear" w:color="auto" w:fill="000099"/>
-            <w:vAlign w:val="center"/>
-          </w:tcPr>
-          <w:p>
-            <w:pPr>
-              <w:spacing w:after="0" w:line="240" w:lineRule="auto"/>
-              <w:jc w:val="center"/>
-              <w:rPr>
-                <w:rFonts w:ascii="Arial" w:eastAsia="Times New Roman" w:hAnsi="Arial" w:cs="Arial"/>
-                <w:b/>
-                <w:sz w:val="20"/>
-                <w:szCs w:val="20"/>
-                <w:lang w:val="es-ES" w:eastAsia="es-ES"/>
-              </w:rPr>
-            </w:pPr>
-            <w:r>
-              <w:rPr>
-                <w:rFonts w:ascii="Arial" w:eastAsia="Times New Roman" w:hAnsi="Arial" w:cs="Arial"/>
-                <w:b/>
-                <w:sz w:val="20"/>
-                <w:szCs w:val="20"/>
-                <w:lang w:val="es-ES" w:eastAsia="es-ES"/>
-              </w:rPr>
-              <w:t>Estado de la prueba</w:t>
-            </w:r>
-          </w:p>
-        </w:tc>
-      </w:tr>
-      <w:tr>
-        <w:tc>
-          <w:tcPr>
-            <w:tcW w:w="5415" w:type="dxa"/>
-            <w:gridSpan w:val="2"/>
-            <w:shd w:val="clear" w:color="auto" w:fill="auto"/>
-          </w:tcPr>
-          <w:p>
-            <w:pPr>
-              <w:spacing w:after="0" w:line="240" w:lineRule="auto"/>
-              <w:rPr>
-                <w:rFonts w:ascii="Arial" w:eastAsia="Times New Roman" w:hAnsi="Arial" w:cs="Arial"/>
-                <w:sz w:val="20"/>
-                <w:szCs w:val="20"/>
-                <w:lang w:val="es-ES" w:eastAsia="es-ES"/>
-              </w:rPr>
-            </w:pPr>
-            <w:r>
-              <w:rPr>
-                <w:rFonts w:ascii="Arial" w:eastAsia="Times New Roman" w:hAnsi="Arial" w:cs="Arial"/>
-                <w:sz w:val="20"/>
-                <w:szCs w:val="20"/>
-                <w:lang w:val="es-ES" w:eastAsia="es-ES"/>
-              </w:rPr>
-              <w:t>(  ) Prueba de caja blanca</w:t>
-            </w:r>
-          </w:p>
-          <w:p>
-            <w:pPr>
-              <w:spacing w:after="0" w:line="240" w:lineRule="auto"/>
-              <w:rPr>
-                <w:rFonts w:ascii="Arial" w:eastAsia="Times New Roman" w:hAnsi="Arial" w:cs="Arial"/>
-                <w:sz w:val="20"/>
-                <w:szCs w:val="20"/>
-                <w:lang w:val="es-ES" w:eastAsia="es-ES"/>
-              </w:rPr>
-            </w:pPr>
-            <w:r>
-              <w:rPr>
-                <w:rFonts w:ascii="Arial" w:eastAsia="Times New Roman" w:hAnsi="Arial" w:cs="Arial"/>
-                <w:sz w:val="20"/>
-                <w:szCs w:val="20"/>
-                <w:lang w:val="es-ES" w:eastAsia="es-ES"/>
-              </w:rPr>
-              <w:t>(</w:t>
-            </w:r>
-            <w:r>
-              <w:rPr>
-                <w:rFonts w:ascii="Arial" w:eastAsia="Times New Roman" w:hAnsi="Arial" w:cs="Arial"/>
-                <w:sz w:val="20"/>
-                <w:szCs w:val="20"/>
-                <w:lang w:val="es-ES" w:eastAsia="es-ES"/>
-              </w:rPr>
-              <w:t>X</w:t>
-            </w:r>
-            <w:r>
-              <w:rPr>
-                <w:rFonts w:ascii="Arial" w:eastAsia="Times New Roman" w:hAnsi="Arial" w:cs="Arial"/>
-                <w:sz w:val="20"/>
-                <w:szCs w:val="20"/>
-                <w:lang w:val="es-ES" w:eastAsia="es-ES"/>
-              </w:rPr>
-              <w:t>) Prueba de caja negra</w:t>
-            </w:r>
-          </w:p>
-          <w:p>
-            <w:pPr>
-              <w:spacing w:after="0" w:line="240" w:lineRule="auto"/>
-              <w:rPr>
-                <w:rFonts w:ascii="Arial" w:eastAsia="Times New Roman" w:hAnsi="Arial" w:cs="Arial"/>
-                <w:sz w:val="20"/>
-                <w:szCs w:val="20"/>
-                <w:lang w:val="es-ES" w:eastAsia="es-ES"/>
-              </w:rPr>
-            </w:pPr>
-            <w:r>
-              <w:rPr>
-                <w:rFonts w:ascii="Arial" w:eastAsia="Times New Roman" w:hAnsi="Arial" w:cs="Arial"/>
-                <w:sz w:val="20"/>
-                <w:szCs w:val="20"/>
-                <w:lang w:val="es-ES" w:eastAsia="es-ES"/>
-              </w:rPr>
-              <w:t>(  ) Pruebas de integración</w:t>
-            </w:r>
-          </w:p>
-          <w:p>
-            <w:pPr>
-              <w:spacing w:after="0" w:line="240" w:lineRule="auto"/>
-              <w:rPr>
-                <w:rFonts w:ascii="Arial" w:eastAsia="Times New Roman" w:hAnsi="Arial" w:cs="Arial"/>
-                <w:sz w:val="20"/>
-                <w:szCs w:val="20"/>
-                <w:lang w:val="es-ES" w:eastAsia="es-ES"/>
-              </w:rPr>
-            </w:pPr>
-            <w:r>
-              <w:rPr>
-                <w:rFonts w:ascii="Arial" w:eastAsia="Times New Roman" w:hAnsi="Arial" w:cs="Arial"/>
-                <w:sz w:val="20"/>
-                <w:szCs w:val="20"/>
-                <w:lang w:val="es-ES" w:eastAsia="es-ES"/>
-              </w:rPr>
-              <w:t>(  ) Pruebas de migración de datos</w:t>
-            </w:r>
-          </w:p>
-          <w:p>
-            <w:pPr>
-              <w:spacing w:after="0" w:line="240" w:lineRule="auto"/>
-              <w:rPr>
-                <w:rFonts w:ascii="Arial" w:eastAsia="Times New Roman" w:hAnsi="Arial" w:cs="Arial"/>
-                <w:sz w:val="20"/>
-                <w:szCs w:val="20"/>
-                <w:lang w:val="es-ES" w:eastAsia="es-ES"/>
-              </w:rPr>
-            </w:pPr>
-            <w:r>
-              <w:rPr>
-                <w:rFonts w:ascii="Arial" w:eastAsia="Times New Roman" w:hAnsi="Arial" w:cs="Arial"/>
-                <w:sz w:val="20"/>
-                <w:szCs w:val="20"/>
-                <w:lang w:val="es-ES" w:eastAsia="es-ES"/>
-              </w:rPr>
-              <w:t>(  ) Pruebas técnicas de seguridad</w:t>
-            </w:r>
-          </w:p>
-          <w:p>
-            <w:pPr>
-              <w:spacing w:after="0" w:line="240" w:lineRule="auto"/>
-              <w:rPr>
-                <w:rFonts w:ascii="Arial" w:eastAsia="Times New Roman" w:hAnsi="Arial" w:cs="Arial"/>
-                <w:sz w:val="20"/>
-                <w:szCs w:val="20"/>
-                <w:lang w:val="es-ES" w:eastAsia="es-ES"/>
-              </w:rPr>
-            </w:pPr>
-            <w:r>
-              <w:rPr>
-                <w:rFonts w:ascii="Arial" w:eastAsia="Times New Roman" w:hAnsi="Arial" w:cs="Arial"/>
-                <w:sz w:val="20"/>
-                <w:szCs w:val="20"/>
-                <w:lang w:val="es-ES" w:eastAsia="es-ES"/>
-              </w:rPr>
-              <w:t>(  ) Pruebas técnicas de rendimiento</w:t>
-            </w:r>
-          </w:p>
-          <w:p>
-            <w:pPr>
-              <w:spacing w:after="0" w:line="240" w:lineRule="auto"/>
-              <w:rPr>
-                <w:rFonts w:ascii="Arial" w:eastAsia="Times New Roman" w:hAnsi="Arial" w:cs="Arial"/>
-                <w:sz w:val="20"/>
-                <w:szCs w:val="20"/>
-                <w:lang w:val="es-ES" w:eastAsia="es-ES"/>
-              </w:rPr>
-            </w:pPr>
-            <w:r>
-              <w:rPr>
-                <w:rFonts w:ascii="Arial" w:eastAsia="Times New Roman" w:hAnsi="Arial" w:cs="Arial"/>
-                <w:sz w:val="20"/>
-                <w:szCs w:val="20"/>
-                <w:lang w:val="es-ES" w:eastAsia="es-ES"/>
-              </w:rPr>
-              <w:t>(</w:t>
-            </w:r>
-            <w:r>
-              <w:rPr>
-                <w:rFonts w:ascii="Arial" w:eastAsia="Times New Roman" w:hAnsi="Arial" w:cs="Arial"/>
-                <w:sz w:val="20"/>
-                <w:szCs w:val="20"/>
-                <w:lang w:val="es-ES" w:eastAsia="es-ES"/>
-              </w:rPr>
-              <w:t xml:space="preserve">  </w:t>
-            </w:r>
-            <w:r>
-              <w:rPr>
-                <w:rFonts w:ascii="Arial" w:eastAsia="Times New Roman" w:hAnsi="Arial" w:cs="Arial"/>
-                <w:sz w:val="20"/>
-                <w:szCs w:val="20"/>
-                <w:lang w:val="es-ES" w:eastAsia="es-ES"/>
-              </w:rPr>
-              <w:t>) Pruebas técnicas de prerrequisitos</w:t>
-            </w:r>
-          </w:p>
-          <w:p>
-            <w:pPr>
-              <w:spacing w:after="0" w:line="240" w:lineRule="auto"/>
-              <w:rPr>
-                <w:rFonts w:ascii="Arial" w:eastAsia="Times New Roman" w:hAnsi="Arial" w:cs="Arial"/>
-                <w:sz w:val="20"/>
-                <w:szCs w:val="20"/>
-                <w:lang w:val="es-ES" w:eastAsia="es-ES"/>
-              </w:rPr>
-            </w:pPr>
-            <w:r>
-              <w:rPr>
-                <w:rFonts w:ascii="Arial" w:eastAsia="Times New Roman" w:hAnsi="Arial" w:cs="Arial"/>
-                <w:sz w:val="20"/>
-                <w:szCs w:val="20"/>
-                <w:lang w:val="es-ES" w:eastAsia="es-ES"/>
-              </w:rPr>
-              <w:t>(  ) Pruebas de consultas y reportes</w:t>
-            </w:r>
-          </w:p>
-          <w:p>
-            <w:pPr>
-              <w:spacing w:after="0" w:line="240" w:lineRule="auto"/>
-              <w:rPr>
-                <w:rFonts w:ascii="Arial" w:eastAsia="Times New Roman" w:hAnsi="Arial" w:cs="Arial"/>
-                <w:sz w:val="20"/>
-                <w:szCs w:val="20"/>
-                <w:lang w:val="es-ES" w:eastAsia="es-ES"/>
-              </w:rPr>
-            </w:pPr>
-            <w:r>
-              <w:rPr>
-                <w:rFonts w:ascii="Arial" w:eastAsia="Times New Roman" w:hAnsi="Arial" w:cs="Arial"/>
-                <w:sz w:val="20"/>
-                <w:szCs w:val="20"/>
-                <w:lang w:val="es-ES" w:eastAsia="es-ES"/>
-              </w:rPr>
-              <w:lastRenderedPageBreak/>
-              <w:t>(  ) Pruebas de procesos por lotes (</w:t>
-            </w:r>
-            <w:proofErr w:type="spellStart"/>
-            <w:r>
-              <w:rPr>
-                <w:rFonts w:ascii="Arial" w:eastAsia="Times New Roman" w:hAnsi="Arial" w:cs="Arial"/>
-                <w:sz w:val="20"/>
-                <w:szCs w:val="20"/>
-                <w:lang w:val="es-ES" w:eastAsia="es-ES"/>
-              </w:rPr>
-              <w:t>Batch</w:t>
-            </w:r>
-            <w:proofErr w:type="spellEnd"/>
-            <w:r>
-              <w:rPr>
-                <w:rFonts w:ascii="Arial" w:eastAsia="Times New Roman" w:hAnsi="Arial" w:cs="Arial"/>
-                <w:sz w:val="20"/>
-                <w:szCs w:val="20"/>
-                <w:lang w:val="es-ES" w:eastAsia="es-ES"/>
-              </w:rPr>
-              <w:t>)</w:t>
-            </w:r>
-          </w:p>
-          <w:p>
-            <w:pPr>
-              <w:spacing w:after="0" w:line="240" w:lineRule="auto"/>
-              <w:rPr>
-                <w:rFonts w:ascii="Arial" w:eastAsia="Times New Roman" w:hAnsi="Arial" w:cs="Arial"/>
-                <w:sz w:val="20"/>
-                <w:szCs w:val="20"/>
-                <w:lang w:val="es-ES" w:eastAsia="es-ES"/>
-              </w:rPr>
-            </w:pPr>
-            <w:r>
-              <w:rPr>
-                <w:rFonts w:ascii="Arial" w:eastAsia="Times New Roman" w:hAnsi="Arial" w:cs="Arial"/>
-                <w:sz w:val="20"/>
-                <w:szCs w:val="20"/>
-                <w:lang w:val="es-ES" w:eastAsia="es-ES"/>
-              </w:rPr>
-              <w:t xml:space="preserve">(  ) Pruebas técnicas de </w:t>
-            </w:r>
-            <w:proofErr w:type="spellStart"/>
-            <w:r>
-              <w:rPr>
-                <w:rFonts w:ascii="Arial" w:eastAsia="Times New Roman" w:hAnsi="Arial" w:cs="Arial"/>
-                <w:sz w:val="20"/>
-                <w:szCs w:val="20"/>
-                <w:lang w:val="es-ES" w:eastAsia="es-ES"/>
-              </w:rPr>
-              <w:t>WebServices</w:t>
-            </w:r>
-            <w:proofErr w:type="spellEnd"/>
-            <w:r>
-              <w:rPr>
-                <w:rFonts w:ascii="Arial" w:eastAsia="Times New Roman" w:hAnsi="Arial" w:cs="Arial"/>
-                <w:sz w:val="20"/>
-                <w:szCs w:val="20"/>
-                <w:lang w:val="es-ES" w:eastAsia="es-ES"/>
-              </w:rPr>
-              <w:t xml:space="preserve"> y </w:t>
-            </w:r>
-            <w:proofErr w:type="spellStart"/>
-            <w:r>
-              <w:rPr>
-                <w:rFonts w:ascii="Arial" w:eastAsia="Times New Roman" w:hAnsi="Arial" w:cs="Arial"/>
-                <w:sz w:val="20"/>
-                <w:szCs w:val="20"/>
-                <w:lang w:val="es-ES" w:eastAsia="es-ES"/>
-              </w:rPr>
-              <w:t>WinServices</w:t>
-            </w:r>
-            <w:proofErr w:type="spellEnd"/>
-          </w:p>
-          <w:p>
-            <w:pPr>
-              <w:spacing w:after="0" w:line="240" w:lineRule="auto"/>
-              <w:rPr>
-                <w:rFonts w:ascii="Arial" w:eastAsia="Times New Roman" w:hAnsi="Arial" w:cs="Arial"/>
-                <w:sz w:val="20"/>
-                <w:szCs w:val="20"/>
-                <w:lang w:val="es-ES" w:eastAsia="es-ES"/>
-              </w:rPr>
-            </w:pPr>
-            <w:r>
-              <w:rPr>
-                <w:rFonts w:ascii="Arial" w:eastAsia="Times New Roman" w:hAnsi="Arial" w:cs="Arial"/>
-                <w:sz w:val="20"/>
-                <w:szCs w:val="20"/>
-                <w:lang w:val="es-ES" w:eastAsia="es-ES"/>
-              </w:rPr>
-              <w:t>(  ) Pruebas técnicas de interfaces</w:t>
-            </w:r>
-          </w:p>
-          <w:p>
-            <w:pPr>
-              <w:spacing w:after="0" w:line="240" w:lineRule="auto"/>
-              <w:rPr>
-                <w:rFonts w:ascii="Arial" w:eastAsia="Times New Roman" w:hAnsi="Arial" w:cs="Arial"/>
-                <w:sz w:val="20"/>
-                <w:szCs w:val="20"/>
-                <w:lang w:val="es-ES" w:eastAsia="es-ES"/>
-              </w:rPr>
-            </w:pPr>
-            <w:r>
-              <w:rPr>
-                <w:rFonts w:ascii="Arial" w:eastAsia="Times New Roman" w:hAnsi="Arial" w:cs="Arial"/>
-                <w:sz w:val="20"/>
-                <w:szCs w:val="20"/>
-                <w:lang w:val="es-ES" w:eastAsia="es-ES"/>
-              </w:rPr>
-              <w:t>(  ) Pruebas unitarias</w:t>
-            </w:r>
-          </w:p>
-        </w:tc>
-        <w:tc>
-          <w:tcPr>
-            <w:tcW w:w="3935" w:type="dxa"/>
-            <w:shd w:val="clear" w:color="auto" w:fill="auto"/>
-          </w:tcPr>
-          <w:p>
-            <w:pPr>
-              <w:spacing w:after="0" w:line="240" w:lineRule="auto"/>
-              <w:rPr>
-                <w:rFonts w:ascii="Arial" w:eastAsia="Times New Roman" w:hAnsi="Arial" w:cs="Arial"/>
-                <w:sz w:val="20"/>
-                <w:szCs w:val="20"/>
-                <w:lang w:val="es-ES" w:eastAsia="es-ES"/>
-              </w:rPr>
-            </w:pPr>
-            <w:r>
-              <w:rPr>
-                <w:rFonts w:ascii="Arial" w:eastAsia="Times New Roman" w:hAnsi="Arial" w:cs="Arial"/>
-                <w:sz w:val="20"/>
-                <w:szCs w:val="20"/>
-                <w:lang w:val="es-ES" w:eastAsia="es-ES"/>
-              </w:rPr>
-              <w:lastRenderedPageBreak/>
-              <w:t>(X</w:t>
-            </w:r>
-            <w:r>
-              <w:rPr>
-                <w:rFonts w:ascii="Arial" w:eastAsia="Times New Roman" w:hAnsi="Arial" w:cs="Arial"/>
-                <w:sz w:val="20"/>
-                <w:szCs w:val="20"/>
-                <w:lang w:val="es-ES" w:eastAsia="es-ES"/>
-              </w:rPr>
-              <w:t>) Prueba satisfactoria</w:t>
-            </w:r>
-          </w:p>
-          <w:p>
-            <w:pPr>
-              <w:spacing w:after="0" w:line="240" w:lineRule="auto"/>
-              <w:rPr>
-                <w:rFonts w:ascii="Arial" w:eastAsia="Times New Roman" w:hAnsi="Arial" w:cs="Arial"/>
-                <w:sz w:val="20"/>
-                <w:szCs w:val="20"/>
-                <w:lang w:val="es-ES" w:eastAsia="es-ES"/>
-              </w:rPr>
-            </w:pPr>
-            <w:r>
-              <w:rPr>
-                <w:rFonts w:ascii="Arial" w:eastAsia="Times New Roman" w:hAnsi="Arial" w:cs="Arial"/>
-                <w:sz w:val="20"/>
-                <w:szCs w:val="20"/>
-                <w:lang w:val="es-ES" w:eastAsia="es-ES"/>
-              </w:rPr>
-              <w:t>(  ) Prueba no satisfactoria</w:t>
-            </w:r>
-          </w:p>
-          <w:p>
-            <w:pPr>
-              <w:spacing w:after="0" w:line="240" w:lineRule="auto"/>
-              <w:rPr>
-                <w:rFonts w:ascii="Arial" w:eastAsia="Times New Roman" w:hAnsi="Arial" w:cs="Arial"/>
-                <w:sz w:val="20"/>
-                <w:szCs w:val="20"/>
-                <w:lang w:val="es-ES" w:eastAsia="es-ES"/>
-              </w:rPr>
-            </w:pPr>
-            <w:r>
-              <w:rPr>
-                <w:rFonts w:ascii="Arial" w:eastAsia="Times New Roman" w:hAnsi="Arial" w:cs="Arial"/>
-                <w:sz w:val="20"/>
-                <w:szCs w:val="20"/>
-                <w:lang w:val="es-ES" w:eastAsia="es-ES"/>
-              </w:rPr>
-              <w:t>(  ) Prueba satisfactoria con observación</w:t>
-            </w:r>
-          </w:p>
-        </w:tc>
-      </w:tr>
-    </w:tbl>
-    <w:p>
-      <w:pPr>
-        <w:spacing w:after="0" w:line="240" w:lineRule="auto"/>
-        <w:rPr>
-          <w:rFonts w:ascii="Arial" w:eastAsia="Times New Roman" w:hAnsi="Arial" w:cs="Arial"/>
-          <w:color w:val="A6A6A6"/>
-          <w:sz w:val="20"/>
-          <w:szCs w:val="20"/>
-          <w:lang w:val="es-ES" w:eastAsia="es-ES"/>
-        </w:rPr>
-      </w:pPr>
-    </w:p>
-    <w:p/>
-    <w:p/>
-    <w:p/>
-    <w:p/>
-    <w:p/>
-    <w:p/>
-    <w:p/>
     <w:p/>
     <w:p/>
     <w:p/>
     <w:p/>
     <w:p/>
     <w:sectPr>
-      <w:headerReference w:type="default" r:id="rId11"/>
-      <w:footerReference w:type="default" r:id="rId12"/>
+      <w:headerReference w:type="default" r:id="rId24"/>
+      <w:footerReference w:type="default" r:id="rId25"/>
       <w:pgSz w:w="12240" w:h="15840"/>
       <w:pgMar w:top="1440" w:right="1440" w:bottom="1440" w:left="1440" w:header="720" w:footer="720" w:gutter="0"/>
       <w:cols w:space="720"/>
@@ -12776,7 +12455,7 @@
               <w:sz w:val="20"/>
               <w:szCs w:val="20"/>
             </w:rPr>
-            <w:t>10</w:t>
+            <w:t>20</w:t>
           </w:r>
           <w:r>
             <w:rPr>
@@ -17483,6 +17162,79 @@
       <w:szCs w:val="18"/>
     </w:rPr>
   </w:style>
+  <w:style w:type="table" w:styleId="GridTable4-Accent5">
+    <w:name w:val="Grid Table 4 Accent 5"/>
+    <w:basedOn w:val="TableNormal"/>
+    <w:uiPriority w:val="49"/>
+    <w:rsid w:val="001C0D06"/>
+    <w:tblPr>
+      <w:tblStyleRowBandSize w:val="1"/>
+      <w:tblStyleColBandSize w:val="1"/>
+      <w:tblBorders>
+        <w:top w:val="single" w:sz="4" w:space="0" w:color="8EAADB" w:themeColor="accent5" w:themeTint="99"/>
+        <w:left w:val="single" w:sz="4" w:space="0" w:color="8EAADB" w:themeColor="accent5" w:themeTint="99"/>
+        <w:bottom w:val="single" w:sz="4" w:space="0" w:color="8EAADB" w:themeColor="accent5" w:themeTint="99"/>
+        <w:right w:val="single" w:sz="4" w:space="0" w:color="8EAADB" w:themeColor="accent5" w:themeTint="99"/>
+        <w:insideH w:val="single" w:sz="4" w:space="0" w:color="8EAADB" w:themeColor="accent5" w:themeTint="99"/>
+        <w:insideV w:val="single" w:sz="4" w:space="0" w:color="8EAADB" w:themeColor="accent5" w:themeTint="99"/>
+      </w:tblBorders>
+    </w:tblPr>
+    <w:tblStylePr w:type="firstRow">
+      <w:rPr>
+        <w:b/>
+        <w:bCs/>
+        <w:color w:val="FFFFFF" w:themeColor="background1"/>
+      </w:rPr>
+      <w:tblPr/>
+      <w:tcPr>
+        <w:tcBorders>
+          <w:top w:val="single" w:sz="4" w:space="0" w:color="4472C4" w:themeColor="accent5"/>
+          <w:left w:val="single" w:sz="4" w:space="0" w:color="4472C4" w:themeColor="accent5"/>
+          <w:bottom w:val="single" w:sz="4" w:space="0" w:color="4472C4" w:themeColor="accent5"/>
+          <w:right w:val="single" w:sz="4" w:space="0" w:color="4472C4" w:themeColor="accent5"/>
+          <w:insideH w:val="nil"/>
+          <w:insideV w:val="nil"/>
+        </w:tcBorders>
+        <w:shd w:val="clear" w:color="auto" w:fill="4472C4" w:themeFill="accent5"/>
+      </w:tcPr>
+    </w:tblStylePr>
+    <w:tblStylePr w:type="lastRow">
+      <w:rPr>
+        <w:b/>
+        <w:bCs/>
+      </w:rPr>
+      <w:tblPr/>
+      <w:tcPr>
+        <w:tcBorders>
+          <w:top w:val="double" w:sz="4" w:space="0" w:color="4472C4" w:themeColor="accent5"/>
+        </w:tcBorders>
+      </w:tcPr>
+    </w:tblStylePr>
+    <w:tblStylePr w:type="firstCol">
+      <w:rPr>
+        <w:b/>
+        <w:bCs/>
+      </w:rPr>
+    </w:tblStylePr>
+    <w:tblStylePr w:type="lastCol">
+      <w:rPr>
+        <w:b/>
+        <w:bCs/>
+      </w:rPr>
+    </w:tblStylePr>
+    <w:tblStylePr w:type="band1Vert">
+      <w:tblPr/>
+      <w:tcPr>
+        <w:shd w:val="clear" w:color="auto" w:fill="D9E2F3" w:themeFill="accent5" w:themeFillTint="33"/>
+      </w:tcPr>
+    </w:tblStylePr>
+    <w:tblStylePr w:type="band1Horz">
+      <w:tblPr/>
+      <w:tcPr>
+        <w:shd w:val="clear" w:color="auto" w:fill="D9E2F3" w:themeFill="accent5" w:themeFillTint="33"/>
+      </w:tcPr>
+    </w:tblStylePr>
+  </w:style>
 </w:styles>
 </file>
 
@@ -17748,21 +17500,6 @@
 </file>
 
 <file path=customXml/item1.xml><?xml version="1.0" encoding="utf-8"?>
-<?mso-contentType ?>
-<FormTemplates xmlns="http://schemas.microsoft.com/sharepoint/v3/contenttype/forms">
-  <Display>DocumentLibraryForm</Display>
-  <Edit>DocumentLibraryForm</Edit>
-  <New>DocumentLibraryForm</New>
-</FormTemplates>
-</file>
-
-<file path=customXml/item2.xml><?xml version="1.0" encoding="utf-8"?>
-<p:properties xmlns:p="http://schemas.microsoft.com/office/2006/metadata/properties" xmlns:xsi="http://www.w3.org/2001/XMLSchema-instance" xmlns:pc="http://schemas.microsoft.com/office/infopath/2007/PartnerControls">
-  <documentManagement/>
-</p:properties>
-</file>
-
-<file path=customXml/item3.xml><?xml version="1.0" encoding="utf-8"?>
 <ct:contentTypeSchema xmlns:ct="http://schemas.microsoft.com/office/2006/metadata/contentType" xmlns:ma="http://schemas.microsoft.com/office/2006/metadata/properties/metaAttributes" ct:_="" ma:_="" ma:contentTypeName="Document" ma:contentTypeID="0x01010036A32BC5068FE341BA859AFC44D0009B" ma:contentTypeVersion="3" ma:contentTypeDescription="Create a new document." ma:contentTypeScope="" ma:versionID="62ab96cd7ed87a75e9c5ead876bc72a9">
   <xsd:schema xmlns:xsd="http://www.w3.org/2001/XMLSchema" xmlns:xs="http://www.w3.org/2001/XMLSchema" xmlns:p="http://schemas.microsoft.com/office/2006/metadata/properties" xmlns:ns2="193dbb73-0373-4525-b2cf-343c46343ec6" xmlns:ns3="cf94ca36-7e75-4de8-b549-3f9b68f5d413" targetNamespace="http://schemas.microsoft.com/office/2006/metadata/properties" ma:root="true" ma:fieldsID="8a503069ed4d53fd3cb4ef04ceb0b15e" ns2:_="" ns3:_="">
     <xsd:import namespace="193dbb73-0373-4525-b2cf-343c46343ec6"/>
@@ -17921,28 +17658,26 @@
 </ct:contentTypeSchema>
 </file>
 
+<file path=customXml/item2.xml><?xml version="1.0" encoding="utf-8"?>
+<p:properties xmlns:p="http://schemas.microsoft.com/office/2006/metadata/properties" xmlns:xsi="http://www.w3.org/2001/XMLSchema-instance" xmlns:pc="http://schemas.microsoft.com/office/infopath/2007/PartnerControls">
+  <documentManagement/>
+</p:properties>
+</file>
+
+<file path=customXml/item3.xml><?xml version="1.0" encoding="utf-8"?>
+<?mso-contentType ?>
+<FormTemplates xmlns="http://schemas.microsoft.com/sharepoint/v3/contenttype/forms">
+  <Display>DocumentLibraryForm</Display>
+  <Edit>DocumentLibraryForm</Edit>
+  <New>DocumentLibraryForm</New>
+</FormTemplates>
+</file>
+
 <file path=customXml/item4.xml><?xml version="1.0" encoding="utf-8"?>
 <b:Sources xmlns:b="http://schemas.openxmlformats.org/officeDocument/2006/bibliography" xmlns="http://schemas.openxmlformats.org/officeDocument/2006/bibliography" SelectedStyle="\APA.XSL" StyleName="APA"/>
 </file>
 
 <file path=customXml/itemProps1.xml><?xml version="1.0" encoding="utf-8"?>
-<ds:datastoreItem xmlns:ds="http://schemas.openxmlformats.org/officeDocument/2006/customXml" ds:itemID="{1B863928-4C1F-4DD5-AE11-898DCE59A88B}">
-  <ds:schemaRefs>
-    <ds:schemaRef ds:uri="http://schemas.microsoft.com/sharepoint/v3/contenttype/forms"/>
-  </ds:schemaRefs>
-</ds:datastoreItem>
-</file>
-
-<file path=customXml/itemProps2.xml><?xml version="1.0" encoding="utf-8"?>
-<ds:datastoreItem xmlns:ds="http://schemas.openxmlformats.org/officeDocument/2006/customXml" ds:itemID="{E1C88C8B-C5CA-4248-AC49-F1287B636276}">
-  <ds:schemaRefs>
-    <ds:schemaRef ds:uri="http://schemas.microsoft.com/office/2006/metadata/properties"/>
-    <ds:schemaRef ds:uri="http://schemas.microsoft.com/office/infopath/2007/PartnerControls"/>
-  </ds:schemaRefs>
-</ds:datastoreItem>
-</file>
-
-<file path=customXml/itemProps3.xml><?xml version="1.0" encoding="utf-8"?>
 <ds:datastoreItem xmlns:ds="http://schemas.openxmlformats.org/officeDocument/2006/customXml" ds:itemID="{8A1652BD-04DF-4C9A-A610-BBFFDF228029}">
   <ds:schemaRefs>
     <ds:schemaRef ds:uri="http://schemas.microsoft.com/office/2006/metadata/contentType"/>
@@ -17961,8 +17696,25 @@
 </ds:datastoreItem>
 </file>
 
+<file path=customXml/itemProps2.xml><?xml version="1.0" encoding="utf-8"?>
+<ds:datastoreItem xmlns:ds="http://schemas.openxmlformats.org/officeDocument/2006/customXml" ds:itemID="{E1C88C8B-C5CA-4248-AC49-F1287B636276}">
+  <ds:schemaRefs>
+    <ds:schemaRef ds:uri="http://schemas.microsoft.com/office/2006/metadata/properties"/>
+    <ds:schemaRef ds:uri="http://schemas.microsoft.com/office/infopath/2007/PartnerControls"/>
+  </ds:schemaRefs>
+</ds:datastoreItem>
+</file>
+
+<file path=customXml/itemProps3.xml><?xml version="1.0" encoding="utf-8"?>
+<ds:datastoreItem xmlns:ds="http://schemas.openxmlformats.org/officeDocument/2006/customXml" ds:itemID="{1B863928-4C1F-4DD5-AE11-898DCE59A88B}">
+  <ds:schemaRefs>
+    <ds:schemaRef ds:uri="http://schemas.microsoft.com/sharepoint/v3/contenttype/forms"/>
+  </ds:schemaRefs>
+</ds:datastoreItem>
+</file>
+
 <file path=customXml/itemProps4.xml><?xml version="1.0" encoding="utf-8"?>
-<ds:datastoreItem xmlns:ds="http://schemas.openxmlformats.org/officeDocument/2006/customXml" ds:itemID="{167CCB03-E270-491F-9129-866DD8F3D6B7}">
+<ds:datastoreItem xmlns:ds="http://schemas.openxmlformats.org/officeDocument/2006/customXml" ds:itemID="{7DE58CBA-BBC6-46FE-BFBE-635F509C8200}">
   <ds:schemaRefs>
     <ds:schemaRef ds:uri="http://schemas.openxmlformats.org/officeDocument/2006/bibliography"/>
   </ds:schemaRefs>
